--- a/DATH/testreport.docx
+++ b/DATH/testreport.docx
@@ -4021,7 +4021,21 @@
         <w:rPr>
           <w:color w:val="000000"/>
         </w:rPr>
-        <w:t>c xuất danh sách nhóm sinh viên  làm đồ án</w:t>
+        <w:t xml:space="preserve">c xuất danh sách nhóm sinh </w:t>
+      </w:r>
+      <w:proofErr w:type="gramStart"/>
+      <w:r>
+        <w:rPr>
+          <w:color w:val="000000"/>
+        </w:rPr>
+        <w:t>viên  làm</w:t>
+      </w:r>
+      <w:proofErr w:type="gramEnd"/>
+      <w:r>
+        <w:rPr>
+          <w:color w:val="000000"/>
+        </w:rPr>
+        <w:t xml:space="preserve"> đồ án</w:t>
       </w:r>
       <w:r>
         <w:rPr>
@@ -4418,7 +4432,7 @@
       <w:r>
         <w:rPr>
           <w:noProof/>
-          <w:lang w:eastAsia="en-US"/>
+          <w:lang w:val="en-US" w:eastAsia="en-US"/>
         </w:rPr>
         <w:drawing>
           <wp:inline distT="0" distB="0" distL="0" distR="0" wp14:anchorId="476FC589" wp14:editId="25F9FD8D">
@@ -4489,7 +4503,7 @@
       <w:r>
         <w:rPr>
           <w:noProof/>
-          <w:lang w:eastAsia="en-US"/>
+          <w:lang w:val="en-US" w:eastAsia="en-US"/>
         </w:rPr>
         <w:drawing>
           <wp:inline distT="0" distB="0" distL="0" distR="0" wp14:anchorId="0280C977" wp14:editId="21BD9966">
@@ -10346,19 +10360,31 @@
     <w:p>
       <w:pPr>
         <w:jc w:val="both"/>
-        <w:rPr>
-          <w:lang w:val="en-US"/>
-        </w:rPr>
-      </w:pPr>
-      <w:r>
-        <w:rPr>
-          <w:lang w:val="en-US"/>
+      </w:pPr>
+      <w:r>
+        <w:t>Giao diện</w:t>
+      </w:r>
+      <w:r>
+        <w:t xml:space="preserve"> của</w:t>
+      </w:r>
+      <w:r>
+        <w:t xml:space="preserve"> Admin</w:t>
+      </w:r>
+    </w:p>
+    <w:p>
+      <w:pPr>
+        <w:jc w:val="both"/>
+      </w:pPr>
+      <w:r>
+        <w:rPr>
+          <w:noProof/>
+          <w:lang w:val="en-US" w:eastAsia="en-US"/>
         </w:rPr>
         <w:drawing>
-          <wp:inline distT="0" distB="0" distL="0" distR="0" wp14:anchorId="7FE12FB9" wp14:editId="7303DF9D">
-            <wp:extent cx="5731510" cy="2837815"/>
-            <wp:effectExtent l="0" t="0" r="2540" b="635"/>
-            <wp:docPr id="14" name="Picture 14"/>
+          <wp:inline distT="0" distB="0" distL="0" distR="0" wp14:anchorId="6D698FC6" wp14:editId="68B77847">
+            <wp:extent cx="5731510" cy="3223895"/>
+            <wp:effectExtent l="0" t="0" r="2540" b="0"/>
+            <wp:docPr id="17" name="Picture 17"/>
             <wp:cNvGraphicFramePr>
               <a:graphicFrameLocks xmlns:a="http://schemas.openxmlformats.org/drawingml/2006/main" noChangeAspect="1"/>
             </wp:cNvGraphicFramePr>
@@ -10378,7 +10404,7 @@
                   <pic:spPr>
                     <a:xfrm>
                       <a:off x="0" y="0"/>
-                      <a:ext cx="5731510" cy="2837815"/>
+                      <a:ext cx="5731510" cy="3223895"/>
                     </a:xfrm>
                     <a:prstGeom prst="rect">
                       <a:avLst/>
@@ -10390,16 +10416,150 @@
           </wp:inline>
         </w:drawing>
       </w:r>
+    </w:p>
+    <w:p>
+      <w:pPr>
+        <w:jc w:val="both"/>
+      </w:pPr>
+      <w:r>
+        <w:t>Giao diện nhập file danh sách sinh viên thực hiện đồ án</w:t>
+      </w:r>
+    </w:p>
+    <w:p>
+      <w:pPr>
+        <w:jc w:val="both"/>
+      </w:pPr>
+      <w:r>
+        <w:rPr>
+          <w:noProof/>
+          <w:lang w:val="en-US" w:eastAsia="en-US"/>
+        </w:rPr>
+        <w:drawing>
+          <wp:inline distT="0" distB="0" distL="0" distR="0" wp14:anchorId="3C8DA730" wp14:editId="5D718223">
+            <wp:extent cx="5731510" cy="3223895"/>
+            <wp:effectExtent l="0" t="0" r="2540" b="0"/>
+            <wp:docPr id="18" name="Picture 18"/>
+            <wp:cNvGraphicFramePr>
+              <a:graphicFrameLocks xmlns:a="http://schemas.openxmlformats.org/drawingml/2006/main" noChangeAspect="1"/>
+            </wp:cNvGraphicFramePr>
+            <a:graphic xmlns:a="http://schemas.openxmlformats.org/drawingml/2006/main">
+              <a:graphicData uri="http://schemas.openxmlformats.org/drawingml/2006/picture">
+                <pic:pic xmlns:pic="http://schemas.openxmlformats.org/drawingml/2006/picture">
+                  <pic:nvPicPr>
+                    <pic:cNvPr id="1" name=""/>
+                    <pic:cNvPicPr/>
+                  </pic:nvPicPr>
+                  <pic:blipFill>
+                    <a:blip r:embed="rId22"/>
+                    <a:stretch>
+                      <a:fillRect/>
+                    </a:stretch>
+                  </pic:blipFill>
+                  <pic:spPr>
+                    <a:xfrm>
+                      <a:off x="0" y="0"/>
+                      <a:ext cx="5731510" cy="3223895"/>
+                    </a:xfrm>
+                    <a:prstGeom prst="rect">
+                      <a:avLst/>
+                    </a:prstGeom>
+                  </pic:spPr>
+                </pic:pic>
+              </a:graphicData>
+            </a:graphic>
+          </wp:inline>
+        </w:drawing>
+      </w:r>
+    </w:p>
+    <w:p>
+      <w:pPr>
+        <w:jc w:val="both"/>
+      </w:pPr>
+      <w:r>
+        <w:t>Giao diện hiển thị danh sách thông tin và chi tiết thực hiện đồ án</w:t>
+      </w:r>
+    </w:p>
+    <w:p>
+      <w:pPr>
+        <w:jc w:val="both"/>
+      </w:pPr>
+      <w:r>
+        <w:t>Giao diện của giảng viên</w:t>
+      </w:r>
+    </w:p>
+    <w:p>
+      <w:pPr>
+        <w:jc w:val="both"/>
+      </w:pPr>
+      <w:r>
+        <w:rPr>
+          <w:noProof/>
+          <w:lang w:val="en-US" w:eastAsia="en-US"/>
+        </w:rPr>
+        <w:lastRenderedPageBreak/>
+        <w:drawing>
+          <wp:inline distT="0" distB="0" distL="0" distR="0" wp14:anchorId="474CD95E" wp14:editId="07E987E2">
+            <wp:extent cx="5731510" cy="3223895"/>
+            <wp:effectExtent l="0" t="0" r="2540" b="0"/>
+            <wp:docPr id="20" name="Picture 20"/>
+            <wp:cNvGraphicFramePr>
+              <a:graphicFrameLocks xmlns:a="http://schemas.openxmlformats.org/drawingml/2006/main" noChangeAspect="1"/>
+            </wp:cNvGraphicFramePr>
+            <a:graphic xmlns:a="http://schemas.openxmlformats.org/drawingml/2006/main">
+              <a:graphicData uri="http://schemas.openxmlformats.org/drawingml/2006/picture">
+                <pic:pic xmlns:pic="http://schemas.openxmlformats.org/drawingml/2006/picture">
+                  <pic:nvPicPr>
+                    <pic:cNvPr id="1" name=""/>
+                    <pic:cNvPicPr/>
+                  </pic:nvPicPr>
+                  <pic:blipFill>
+                    <a:blip r:embed="rId23"/>
+                    <a:stretch>
+                      <a:fillRect/>
+                    </a:stretch>
+                  </pic:blipFill>
+                  <pic:spPr>
+                    <a:xfrm>
+                      <a:off x="0" y="0"/>
+                      <a:ext cx="5731510" cy="3223895"/>
+                    </a:xfrm>
+                    <a:prstGeom prst="rect">
+                      <a:avLst/>
+                    </a:prstGeom>
+                  </pic:spPr>
+                </pic:pic>
+              </a:graphicData>
+            </a:graphic>
+          </wp:inline>
+        </w:drawing>
+      </w:r>
+    </w:p>
+    <w:p>
+      <w:pPr>
+        <w:jc w:val="both"/>
+      </w:pPr>
+      <w:r>
+        <w:t>Giao diện quản lý danh sách sinh viên thực hiện đồ án của giảng viên</w:t>
+      </w:r>
+    </w:p>
+    <w:p>
+      <w:pPr>
+        <w:jc w:val="both"/>
+      </w:pPr>
+      <w:r>
+        <w:tab/>
+        <w:t>Các chức năng: Sắp xếp theo tên, theo ngày, lọc theo loại đồ án, trạng thái đồ án</w:t>
+      </w:r>
       <w:bookmarkStart w:id="33" w:name="_GoBack"/>
       <w:bookmarkEnd w:id="33"/>
     </w:p>
     <w:sectPr>
-      <w:headerReference w:type="even" r:id="rId22"/>
-      <w:headerReference w:type="default" r:id="rId23"/>
-      <w:footerReference w:type="even" r:id="rId24"/>
-      <w:footerReference w:type="default" r:id="rId25"/>
-      <w:headerReference w:type="first" r:id="rId26"/>
-      <w:footerReference w:type="first" r:id="rId27"/>
+      <w:headerReference w:type="even" r:id="rId24"/>
+      <w:headerReference w:type="default" r:id="rId25"/>
+      <w:footerReference w:type="even" r:id="rId26"/>
+      <w:footerReference w:type="default" r:id="rId27"/>
+      <w:headerReference w:type="first" r:id="rId28"/>
+      <w:footerReference w:type="first" r:id="rId29"/>
       <w:pgSz w:w="11906" w:h="16838"/>
       <w:pgMar w:top="1440" w:right="1440" w:bottom="1440" w:left="1440" w:header="708" w:footer="708" w:gutter="0"/>
       <w:pgBorders w:display="firstPage" w:offsetFrom="page">
@@ -15240,7 +15400,7 @@
 </file>
 
 <file path=customXml/itemProps1.xml><?xml version="1.0" encoding="utf-8"?>
-<ds:datastoreItem xmlns:ds="http://schemas.openxmlformats.org/officeDocument/2006/customXml" ds:itemID="{83B04F3C-1FEC-4C49-9F24-FBD1441368B3}">
+<ds:datastoreItem xmlns:ds="http://schemas.openxmlformats.org/officeDocument/2006/customXml" ds:itemID="{4A33FF5D-1320-4C09-8E7E-3846EA310A4F}">
   <ds:schemaRefs>
     <ds:schemaRef ds:uri="http://schemas.openxmlformats.org/officeDocument/2006/bibliography"/>
   </ds:schemaRefs>

--- a/DATH/testreport.docx
+++ b/DATH/testreport.docx
@@ -10362,29 +10362,15 @@
         <w:jc w:val="both"/>
       </w:pPr>
       <w:r>
-        <w:t>Giao diện</w:t>
-      </w:r>
-      <w:r>
-        <w:t xml:space="preserve"> của</w:t>
-      </w:r>
-      <w:r>
-        <w:t xml:space="preserve"> Admin</w:t>
-      </w:r>
-    </w:p>
-    <w:p>
-      <w:pPr>
-        <w:jc w:val="both"/>
-      </w:pPr>
-      <w:r>
         <w:rPr>
           <w:noProof/>
           <w:lang w:val="en-US" w:eastAsia="en-US"/>
         </w:rPr>
         <w:drawing>
-          <wp:inline distT="0" distB="0" distL="0" distR="0" wp14:anchorId="6D698FC6" wp14:editId="68B77847">
+          <wp:inline distT="0" distB="0" distL="0" distR="0" wp14:anchorId="04E3E2E3" wp14:editId="5E72E89B">
             <wp:extent cx="5731510" cy="3223895"/>
             <wp:effectExtent l="0" t="0" r="2540" b="0"/>
-            <wp:docPr id="17" name="Picture 17"/>
+            <wp:docPr id="22" name="Picture 22"/>
             <wp:cNvGraphicFramePr>
               <a:graphicFrameLocks xmlns:a="http://schemas.openxmlformats.org/drawingml/2006/main" noChangeAspect="1"/>
             </wp:cNvGraphicFramePr>
@@ -10422,7 +10408,7 @@
         <w:jc w:val="both"/>
       </w:pPr>
       <w:r>
-        <w:t>Giao diện nhập file danh sách sinh viên thực hiện đồ án</w:t>
+        <w:t>Giao diện xem chi tiết đồ án</w:t>
       </w:r>
     </w:p>
     <w:p>
@@ -10435,10 +10421,10 @@
           <w:lang w:val="en-US" w:eastAsia="en-US"/>
         </w:rPr>
         <w:drawing>
-          <wp:inline distT="0" distB="0" distL="0" distR="0" wp14:anchorId="3C8DA730" wp14:editId="5D718223">
+          <wp:inline distT="0" distB="0" distL="0" distR="0" wp14:anchorId="78A4B321" wp14:editId="65B67119">
             <wp:extent cx="5731510" cy="3223895"/>
             <wp:effectExtent l="0" t="0" r="2540" b="0"/>
-            <wp:docPr id="18" name="Picture 18"/>
+            <wp:docPr id="23" name="Picture 23"/>
             <wp:cNvGraphicFramePr>
               <a:graphicFrameLocks xmlns:a="http://schemas.openxmlformats.org/drawingml/2006/main" noChangeAspect="1"/>
             </wp:cNvGraphicFramePr>
@@ -10476,15 +10462,7 @@
         <w:jc w:val="both"/>
       </w:pPr>
       <w:r>
-        <w:t>Giao diện hiển thị danh sách thông tin và chi tiết thực hiện đồ án</w:t>
-      </w:r>
-    </w:p>
-    <w:p>
-      <w:pPr>
-        <w:jc w:val="both"/>
-      </w:pPr>
-      <w:r>
-        <w:t>Giao diện của giảng viên</w:t>
+        <w:t>Giao diện xem lịch trình đồ án</w:t>
       </w:r>
     </w:p>
     <w:p>
@@ -10498,10 +10476,10 @@
         </w:rPr>
         <w:lastRenderedPageBreak/>
         <w:drawing>
-          <wp:inline distT="0" distB="0" distL="0" distR="0" wp14:anchorId="474CD95E" wp14:editId="07E987E2">
+          <wp:inline distT="0" distB="0" distL="0" distR="0" wp14:anchorId="213F96E4" wp14:editId="7D8369FD">
             <wp:extent cx="5731510" cy="3223895"/>
             <wp:effectExtent l="0" t="0" r="2540" b="0"/>
-            <wp:docPr id="20" name="Picture 20"/>
+            <wp:docPr id="24" name="Picture 24"/>
             <wp:cNvGraphicFramePr>
               <a:graphicFrameLocks xmlns:a="http://schemas.openxmlformats.org/drawingml/2006/main" noChangeAspect="1"/>
             </wp:cNvGraphicFramePr>
@@ -10539,6 +10517,303 @@
         <w:jc w:val="both"/>
       </w:pPr>
       <w:r>
+        <w:t>Giao diện xem chi tiết nhiệm vụ tuần</w:t>
+      </w:r>
+    </w:p>
+    <w:p>
+      <w:pPr>
+        <w:jc w:val="both"/>
+      </w:pPr>
+      <w:r>
+        <w:rPr>
+          <w:noProof/>
+          <w:lang w:val="en-US" w:eastAsia="en-US"/>
+        </w:rPr>
+        <w:drawing>
+          <wp:inline distT="0" distB="0" distL="0" distR="0" wp14:anchorId="59EEDF66" wp14:editId="7A801378">
+            <wp:extent cx="5731510" cy="3223895"/>
+            <wp:effectExtent l="0" t="0" r="2540" b="0"/>
+            <wp:docPr id="25" name="Picture 25"/>
+            <wp:cNvGraphicFramePr>
+              <a:graphicFrameLocks xmlns:a="http://schemas.openxmlformats.org/drawingml/2006/main" noChangeAspect="1"/>
+            </wp:cNvGraphicFramePr>
+            <a:graphic xmlns:a="http://schemas.openxmlformats.org/drawingml/2006/main">
+              <a:graphicData uri="http://schemas.openxmlformats.org/drawingml/2006/picture">
+                <pic:pic xmlns:pic="http://schemas.openxmlformats.org/drawingml/2006/picture">
+                  <pic:nvPicPr>
+                    <pic:cNvPr id="1" name=""/>
+                    <pic:cNvPicPr/>
+                  </pic:nvPicPr>
+                  <pic:blipFill>
+                    <a:blip r:embed="rId24"/>
+                    <a:stretch>
+                      <a:fillRect/>
+                    </a:stretch>
+                  </pic:blipFill>
+                  <pic:spPr>
+                    <a:xfrm>
+                      <a:off x="0" y="0"/>
+                      <a:ext cx="5731510" cy="3223895"/>
+                    </a:xfrm>
+                    <a:prstGeom prst="rect">
+                      <a:avLst/>
+                    </a:prstGeom>
+                  </pic:spPr>
+                </pic:pic>
+              </a:graphicData>
+            </a:graphic>
+          </wp:inline>
+        </w:drawing>
+      </w:r>
+    </w:p>
+    <w:p>
+      <w:pPr>
+        <w:jc w:val="both"/>
+      </w:pPr>
+      <w:r>
+        <w:t xml:space="preserve">Giao diện xem, nộp báo cáo </w:t>
+      </w:r>
+      <w:r>
+        <w:t>tuần</w:t>
+      </w:r>
+    </w:p>
+    <w:p>
+      <w:pPr>
+        <w:jc w:val="both"/>
+      </w:pPr>
+      <w:r>
+        <w:rPr>
+          <w:noProof/>
+          <w:lang w:val="en-US" w:eastAsia="en-US"/>
+        </w:rPr>
+        <w:lastRenderedPageBreak/>
+        <w:drawing>
+          <wp:inline distT="0" distB="0" distL="0" distR="0" wp14:anchorId="0527B8A9" wp14:editId="6F887F56">
+            <wp:extent cx="5731510" cy="3223895"/>
+            <wp:effectExtent l="0" t="0" r="2540" b="0"/>
+            <wp:docPr id="26" name="Picture 26"/>
+            <wp:cNvGraphicFramePr>
+              <a:graphicFrameLocks xmlns:a="http://schemas.openxmlformats.org/drawingml/2006/main" noChangeAspect="1"/>
+            </wp:cNvGraphicFramePr>
+            <a:graphic xmlns:a="http://schemas.openxmlformats.org/drawingml/2006/main">
+              <a:graphicData uri="http://schemas.openxmlformats.org/drawingml/2006/picture">
+                <pic:pic xmlns:pic="http://schemas.openxmlformats.org/drawingml/2006/picture">
+                  <pic:nvPicPr>
+                    <pic:cNvPr id="1" name=""/>
+                    <pic:cNvPicPr/>
+                  </pic:nvPicPr>
+                  <pic:blipFill>
+                    <a:blip r:embed="rId25"/>
+                    <a:stretch>
+                      <a:fillRect/>
+                    </a:stretch>
+                  </pic:blipFill>
+                  <pic:spPr>
+                    <a:xfrm>
+                      <a:off x="0" y="0"/>
+                      <a:ext cx="5731510" cy="3223895"/>
+                    </a:xfrm>
+                    <a:prstGeom prst="rect">
+                      <a:avLst/>
+                    </a:prstGeom>
+                  </pic:spPr>
+                </pic:pic>
+              </a:graphicData>
+            </a:graphic>
+          </wp:inline>
+        </w:drawing>
+      </w:r>
+    </w:p>
+    <w:p>
+      <w:pPr>
+        <w:jc w:val="both"/>
+      </w:pPr>
+      <w:r>
+        <w:t>Giao diện đánh giá nhiệm vụ tuần</w:t>
+      </w:r>
+    </w:p>
+    <w:p>
+      <w:pPr>
+        <w:jc w:val="both"/>
+      </w:pPr>
+      <w:r>
+        <w:t>Giao diện</w:t>
+      </w:r>
+      <w:r>
+        <w:t xml:space="preserve"> của</w:t>
+      </w:r>
+      <w:r>
+        <w:t xml:space="preserve"> Admin</w:t>
+      </w:r>
+    </w:p>
+    <w:p>
+      <w:pPr>
+        <w:jc w:val="both"/>
+      </w:pPr>
+      <w:r>
+        <w:rPr>
+          <w:noProof/>
+          <w:lang w:val="en-US" w:eastAsia="en-US"/>
+        </w:rPr>
+        <w:drawing>
+          <wp:inline distT="0" distB="0" distL="0" distR="0" wp14:anchorId="6D698FC6" wp14:editId="68B77847">
+            <wp:extent cx="5731510" cy="3223895"/>
+            <wp:effectExtent l="0" t="0" r="2540" b="0"/>
+            <wp:docPr id="17" name="Picture 17"/>
+            <wp:cNvGraphicFramePr>
+              <a:graphicFrameLocks xmlns:a="http://schemas.openxmlformats.org/drawingml/2006/main" noChangeAspect="1"/>
+            </wp:cNvGraphicFramePr>
+            <a:graphic xmlns:a="http://schemas.openxmlformats.org/drawingml/2006/main">
+              <a:graphicData uri="http://schemas.openxmlformats.org/drawingml/2006/picture">
+                <pic:pic xmlns:pic="http://schemas.openxmlformats.org/drawingml/2006/picture">
+                  <pic:nvPicPr>
+                    <pic:cNvPr id="1" name=""/>
+                    <pic:cNvPicPr/>
+                  </pic:nvPicPr>
+                  <pic:blipFill>
+                    <a:blip r:embed="rId26"/>
+                    <a:stretch>
+                      <a:fillRect/>
+                    </a:stretch>
+                  </pic:blipFill>
+                  <pic:spPr>
+                    <a:xfrm>
+                      <a:off x="0" y="0"/>
+                      <a:ext cx="5731510" cy="3223895"/>
+                    </a:xfrm>
+                    <a:prstGeom prst="rect">
+                      <a:avLst/>
+                    </a:prstGeom>
+                  </pic:spPr>
+                </pic:pic>
+              </a:graphicData>
+            </a:graphic>
+          </wp:inline>
+        </w:drawing>
+      </w:r>
+    </w:p>
+    <w:p>
+      <w:pPr>
+        <w:jc w:val="both"/>
+      </w:pPr>
+      <w:r>
+        <w:t>Giao diện nhập file danh sách sinh viên thực hiện đồ án</w:t>
+      </w:r>
+    </w:p>
+    <w:p>
+      <w:pPr>
+        <w:jc w:val="both"/>
+      </w:pPr>
+      <w:r>
+        <w:rPr>
+          <w:noProof/>
+          <w:lang w:val="en-US" w:eastAsia="en-US"/>
+        </w:rPr>
+        <w:lastRenderedPageBreak/>
+        <w:drawing>
+          <wp:inline distT="0" distB="0" distL="0" distR="0" wp14:anchorId="3C8DA730" wp14:editId="5D718223">
+            <wp:extent cx="5731510" cy="3223895"/>
+            <wp:effectExtent l="0" t="0" r="2540" b="0"/>
+            <wp:docPr id="18" name="Picture 18"/>
+            <wp:cNvGraphicFramePr>
+              <a:graphicFrameLocks xmlns:a="http://schemas.openxmlformats.org/drawingml/2006/main" noChangeAspect="1"/>
+            </wp:cNvGraphicFramePr>
+            <a:graphic xmlns:a="http://schemas.openxmlformats.org/drawingml/2006/main">
+              <a:graphicData uri="http://schemas.openxmlformats.org/drawingml/2006/picture">
+                <pic:pic xmlns:pic="http://schemas.openxmlformats.org/drawingml/2006/picture">
+                  <pic:nvPicPr>
+                    <pic:cNvPr id="1" name=""/>
+                    <pic:cNvPicPr/>
+                  </pic:nvPicPr>
+                  <pic:blipFill>
+                    <a:blip r:embed="rId27"/>
+                    <a:stretch>
+                      <a:fillRect/>
+                    </a:stretch>
+                  </pic:blipFill>
+                  <pic:spPr>
+                    <a:xfrm>
+                      <a:off x="0" y="0"/>
+                      <a:ext cx="5731510" cy="3223895"/>
+                    </a:xfrm>
+                    <a:prstGeom prst="rect">
+                      <a:avLst/>
+                    </a:prstGeom>
+                  </pic:spPr>
+                </pic:pic>
+              </a:graphicData>
+            </a:graphic>
+          </wp:inline>
+        </w:drawing>
+      </w:r>
+    </w:p>
+    <w:p>
+      <w:pPr>
+        <w:jc w:val="both"/>
+      </w:pPr>
+      <w:r>
+        <w:t>Giao diện hiển thị danh sách thông tin và chi tiết thực hiện đồ án</w:t>
+      </w:r>
+    </w:p>
+    <w:p>
+      <w:pPr>
+        <w:jc w:val="both"/>
+      </w:pPr>
+      <w:r>
+        <w:t>Giao diện của giảng viên</w:t>
+      </w:r>
+    </w:p>
+    <w:p>
+      <w:pPr>
+        <w:jc w:val="both"/>
+      </w:pPr>
+      <w:r>
+        <w:rPr>
+          <w:noProof/>
+          <w:lang w:val="en-US" w:eastAsia="en-US"/>
+        </w:rPr>
+        <w:drawing>
+          <wp:inline distT="0" distB="0" distL="0" distR="0" wp14:anchorId="474CD95E" wp14:editId="07E987E2">
+            <wp:extent cx="5731510" cy="3223895"/>
+            <wp:effectExtent l="0" t="0" r="2540" b="0"/>
+            <wp:docPr id="20" name="Picture 20"/>
+            <wp:cNvGraphicFramePr>
+              <a:graphicFrameLocks xmlns:a="http://schemas.openxmlformats.org/drawingml/2006/main" noChangeAspect="1"/>
+            </wp:cNvGraphicFramePr>
+            <a:graphic xmlns:a="http://schemas.openxmlformats.org/drawingml/2006/main">
+              <a:graphicData uri="http://schemas.openxmlformats.org/drawingml/2006/picture">
+                <pic:pic xmlns:pic="http://schemas.openxmlformats.org/drawingml/2006/picture">
+                  <pic:nvPicPr>
+                    <pic:cNvPr id="1" name=""/>
+                    <pic:cNvPicPr/>
+                  </pic:nvPicPr>
+                  <pic:blipFill>
+                    <a:blip r:embed="rId28"/>
+                    <a:stretch>
+                      <a:fillRect/>
+                    </a:stretch>
+                  </pic:blipFill>
+                  <pic:spPr>
+                    <a:xfrm>
+                      <a:off x="0" y="0"/>
+                      <a:ext cx="5731510" cy="3223895"/>
+                    </a:xfrm>
+                    <a:prstGeom prst="rect">
+                      <a:avLst/>
+                    </a:prstGeom>
+                  </pic:spPr>
+                </pic:pic>
+              </a:graphicData>
+            </a:graphic>
+          </wp:inline>
+        </w:drawing>
+      </w:r>
+    </w:p>
+    <w:p>
+      <w:pPr>
+        <w:jc w:val="both"/>
+      </w:pPr>
+      <w:r>
         <w:t>Giao diện quản lý danh sách sinh viên thực hiện đồ án của giảng viên</w:t>
       </w:r>
     </w:p>
@@ -10547,19 +10822,297 @@
         <w:jc w:val="both"/>
       </w:pPr>
       <w:r>
-        <w:tab/>
-        <w:t>Các chức năng: Sắp xếp theo tên, theo ngày, lọc theo loại đồ án, trạng thái đồ án</w:t>
+        <w:rPr>
+          <w:noProof/>
+          <w:lang w:val="en-US" w:eastAsia="en-US"/>
+        </w:rPr>
+        <w:lastRenderedPageBreak/>
+        <w:drawing>
+          <wp:inline distT="0" distB="0" distL="0" distR="0" wp14:anchorId="402DFFD3" wp14:editId="23074549">
+            <wp:extent cx="5731510" cy="3223895"/>
+            <wp:effectExtent l="0" t="0" r="2540" b="0"/>
+            <wp:docPr id="14" name="Picture 14"/>
+            <wp:cNvGraphicFramePr>
+              <a:graphicFrameLocks xmlns:a="http://schemas.openxmlformats.org/drawingml/2006/main" noChangeAspect="1"/>
+            </wp:cNvGraphicFramePr>
+            <a:graphic xmlns:a="http://schemas.openxmlformats.org/drawingml/2006/main">
+              <a:graphicData uri="http://schemas.openxmlformats.org/drawingml/2006/picture">
+                <pic:pic xmlns:pic="http://schemas.openxmlformats.org/drawingml/2006/picture">
+                  <pic:nvPicPr>
+                    <pic:cNvPr id="1" name=""/>
+                    <pic:cNvPicPr/>
+                  </pic:nvPicPr>
+                  <pic:blipFill>
+                    <a:blip r:embed="rId29"/>
+                    <a:stretch>
+                      <a:fillRect/>
+                    </a:stretch>
+                  </pic:blipFill>
+                  <pic:spPr>
+                    <a:xfrm>
+                      <a:off x="0" y="0"/>
+                      <a:ext cx="5731510" cy="3223895"/>
+                    </a:xfrm>
+                    <a:prstGeom prst="rect">
+                      <a:avLst/>
+                    </a:prstGeom>
+                  </pic:spPr>
+                </pic:pic>
+              </a:graphicData>
+            </a:graphic>
+          </wp:inline>
+        </w:drawing>
+      </w:r>
+    </w:p>
+    <w:p>
+      <w:pPr>
+        <w:jc w:val="both"/>
+      </w:pPr>
+      <w:r>
+        <w:t>Giao diện lịch trình tuần của đồ án</w:t>
+      </w:r>
+    </w:p>
+    <w:p>
+      <w:pPr>
+        <w:jc w:val="both"/>
+      </w:pPr>
+      <w:r>
+        <w:rPr>
+          <w:noProof/>
+          <w:lang w:val="en-US" w:eastAsia="en-US"/>
+        </w:rPr>
+        <w:drawing>
+          <wp:inline distT="0" distB="0" distL="0" distR="0" wp14:anchorId="53DF915D" wp14:editId="1F7666A0">
+            <wp:extent cx="5731510" cy="3223895"/>
+            <wp:effectExtent l="0" t="0" r="2540" b="0"/>
+            <wp:docPr id="15" name="Picture 15"/>
+            <wp:cNvGraphicFramePr>
+              <a:graphicFrameLocks xmlns:a="http://schemas.openxmlformats.org/drawingml/2006/main" noChangeAspect="1"/>
+            </wp:cNvGraphicFramePr>
+            <a:graphic xmlns:a="http://schemas.openxmlformats.org/drawingml/2006/main">
+              <a:graphicData uri="http://schemas.openxmlformats.org/drawingml/2006/picture">
+                <pic:pic xmlns:pic="http://schemas.openxmlformats.org/drawingml/2006/picture">
+                  <pic:nvPicPr>
+                    <pic:cNvPr id="1" name=""/>
+                    <pic:cNvPicPr/>
+                  </pic:nvPicPr>
+                  <pic:blipFill>
+                    <a:blip r:embed="rId30"/>
+                    <a:stretch>
+                      <a:fillRect/>
+                    </a:stretch>
+                  </pic:blipFill>
+                  <pic:spPr>
+                    <a:xfrm>
+                      <a:off x="0" y="0"/>
+                      <a:ext cx="5731510" cy="3223895"/>
+                    </a:xfrm>
+                    <a:prstGeom prst="rect">
+                      <a:avLst/>
+                    </a:prstGeom>
+                  </pic:spPr>
+                </pic:pic>
+              </a:graphicData>
+            </a:graphic>
+          </wp:inline>
+        </w:drawing>
+      </w:r>
+    </w:p>
+    <w:p>
+      <w:pPr>
+        <w:jc w:val="both"/>
+      </w:pPr>
+      <w:r>
+        <w:t>Giao diện thống kê đồ án đang thực hiện và mức độ hoàn thành</w:t>
+      </w:r>
+    </w:p>
+    <w:p>
+      <w:pPr>
+        <w:jc w:val="both"/>
+      </w:pPr>
+      <w:r>
+        <w:rPr>
+          <w:noProof/>
+          <w:lang w:val="en-US" w:eastAsia="en-US"/>
+        </w:rPr>
+        <w:lastRenderedPageBreak/>
+        <w:drawing>
+          <wp:inline distT="0" distB="0" distL="0" distR="0" wp14:anchorId="2FEDCA3D" wp14:editId="3FEE882C">
+            <wp:extent cx="5731510" cy="3223895"/>
+            <wp:effectExtent l="0" t="0" r="2540" b="0"/>
+            <wp:docPr id="16" name="Picture 16"/>
+            <wp:cNvGraphicFramePr>
+              <a:graphicFrameLocks xmlns:a="http://schemas.openxmlformats.org/drawingml/2006/main" noChangeAspect="1"/>
+            </wp:cNvGraphicFramePr>
+            <a:graphic xmlns:a="http://schemas.openxmlformats.org/drawingml/2006/main">
+              <a:graphicData uri="http://schemas.openxmlformats.org/drawingml/2006/picture">
+                <pic:pic xmlns:pic="http://schemas.openxmlformats.org/drawingml/2006/picture">
+                  <pic:nvPicPr>
+                    <pic:cNvPr id="1" name=""/>
+                    <pic:cNvPicPr/>
+                  </pic:nvPicPr>
+                  <pic:blipFill>
+                    <a:blip r:embed="rId31"/>
+                    <a:stretch>
+                      <a:fillRect/>
+                    </a:stretch>
+                  </pic:blipFill>
+                  <pic:spPr>
+                    <a:xfrm>
+                      <a:off x="0" y="0"/>
+                      <a:ext cx="5731510" cy="3223895"/>
+                    </a:xfrm>
+                    <a:prstGeom prst="rect">
+                      <a:avLst/>
+                    </a:prstGeom>
+                  </pic:spPr>
+                </pic:pic>
+              </a:graphicData>
+            </a:graphic>
+          </wp:inline>
+        </w:drawing>
+      </w:r>
+    </w:p>
+    <w:p>
+      <w:pPr>
+        <w:jc w:val="both"/>
+      </w:pPr>
+      <w:r>
+        <w:t>Giao diện của sinh viên</w:t>
+      </w:r>
+    </w:p>
+    <w:p>
+      <w:pPr>
+        <w:jc w:val="both"/>
+      </w:pPr>
+      <w:r>
+        <w:rPr>
+          <w:noProof/>
+          <w:lang w:val="en-US" w:eastAsia="en-US"/>
+        </w:rPr>
+        <w:drawing>
+          <wp:inline distT="0" distB="0" distL="0" distR="0" wp14:anchorId="4F504E8F" wp14:editId="6719FCEE">
+            <wp:extent cx="5731510" cy="3223895"/>
+            <wp:effectExtent l="0" t="0" r="2540" b="0"/>
+            <wp:docPr id="19" name="Picture 19"/>
+            <wp:cNvGraphicFramePr>
+              <a:graphicFrameLocks xmlns:a="http://schemas.openxmlformats.org/drawingml/2006/main" noChangeAspect="1"/>
+            </wp:cNvGraphicFramePr>
+            <a:graphic xmlns:a="http://schemas.openxmlformats.org/drawingml/2006/main">
+              <a:graphicData uri="http://schemas.openxmlformats.org/drawingml/2006/picture">
+                <pic:pic xmlns:pic="http://schemas.openxmlformats.org/drawingml/2006/picture">
+                  <pic:nvPicPr>
+                    <pic:cNvPr id="1" name=""/>
+                    <pic:cNvPicPr/>
+                  </pic:nvPicPr>
+                  <pic:blipFill>
+                    <a:blip r:embed="rId31"/>
+                    <a:stretch>
+                      <a:fillRect/>
+                    </a:stretch>
+                  </pic:blipFill>
+                  <pic:spPr>
+                    <a:xfrm>
+                      <a:off x="0" y="0"/>
+                      <a:ext cx="5731510" cy="3223895"/>
+                    </a:xfrm>
+                    <a:prstGeom prst="rect">
+                      <a:avLst/>
+                    </a:prstGeom>
+                  </pic:spPr>
+                </pic:pic>
+              </a:graphicData>
+            </a:graphic>
+          </wp:inline>
+        </w:drawing>
       </w:r>
       <w:bookmarkStart w:id="33" w:name="_GoBack"/>
       <w:bookmarkEnd w:id="33"/>
     </w:p>
+    <w:p>
+      <w:pPr>
+        <w:jc w:val="both"/>
+      </w:pPr>
+      <w:r>
+        <w:t>Giao diện</w:t>
+      </w:r>
+      <w:r>
+        <w:t xml:space="preserve"> xem</w:t>
+      </w:r>
+      <w:r>
+        <w:t xml:space="preserve"> đồ án đang thực hiện</w:t>
+      </w:r>
+    </w:p>
+    <w:p>
+      <w:pPr>
+        <w:jc w:val="both"/>
+      </w:pPr>
+      <w:r>
+        <w:rPr>
+          <w:noProof/>
+          <w:lang w:val="en-US" w:eastAsia="en-US"/>
+        </w:rPr>
+        <w:lastRenderedPageBreak/>
+        <w:drawing>
+          <wp:inline distT="0" distB="0" distL="0" distR="0" wp14:anchorId="62524022" wp14:editId="2C5C2587">
+            <wp:extent cx="5731510" cy="3223895"/>
+            <wp:effectExtent l="0" t="0" r="2540" b="0"/>
+            <wp:docPr id="21" name="Picture 21"/>
+            <wp:cNvGraphicFramePr>
+              <a:graphicFrameLocks xmlns:a="http://schemas.openxmlformats.org/drawingml/2006/main" noChangeAspect="1"/>
+            </wp:cNvGraphicFramePr>
+            <a:graphic xmlns:a="http://schemas.openxmlformats.org/drawingml/2006/main">
+              <a:graphicData uri="http://schemas.openxmlformats.org/drawingml/2006/picture">
+                <pic:pic xmlns:pic="http://schemas.openxmlformats.org/drawingml/2006/picture">
+                  <pic:nvPicPr>
+                    <pic:cNvPr id="1" name=""/>
+                    <pic:cNvPicPr/>
+                  </pic:nvPicPr>
+                  <pic:blipFill>
+                    <a:blip r:embed="rId32"/>
+                    <a:stretch>
+                      <a:fillRect/>
+                    </a:stretch>
+                  </pic:blipFill>
+                  <pic:spPr>
+                    <a:xfrm>
+                      <a:off x="0" y="0"/>
+                      <a:ext cx="5731510" cy="3223895"/>
+                    </a:xfrm>
+                    <a:prstGeom prst="rect">
+                      <a:avLst/>
+                    </a:prstGeom>
+                  </pic:spPr>
+                </pic:pic>
+              </a:graphicData>
+            </a:graphic>
+          </wp:inline>
+        </w:drawing>
+      </w:r>
+    </w:p>
+    <w:p>
+      <w:pPr>
+        <w:jc w:val="both"/>
+      </w:pPr>
+      <w:r>
+        <w:t>Giao diện l</w:t>
+      </w:r>
+      <w:r>
+        <w:t>ịch trình nhiệm vụ tuần</w:t>
+      </w:r>
+    </w:p>
+    <w:p>
+      <w:pPr>
+        <w:jc w:val="both"/>
+      </w:pPr>
+    </w:p>
     <w:sectPr>
-      <w:headerReference w:type="even" r:id="rId24"/>
-      <w:headerReference w:type="default" r:id="rId25"/>
-      <w:footerReference w:type="even" r:id="rId26"/>
-      <w:footerReference w:type="default" r:id="rId27"/>
-      <w:headerReference w:type="first" r:id="rId28"/>
-      <w:footerReference w:type="first" r:id="rId29"/>
+      <w:headerReference w:type="even" r:id="rId33"/>
+      <w:headerReference w:type="default" r:id="rId34"/>
+      <w:footerReference w:type="even" r:id="rId35"/>
+      <w:footerReference w:type="default" r:id="rId36"/>
+      <w:headerReference w:type="first" r:id="rId37"/>
+      <w:footerReference w:type="first" r:id="rId38"/>
       <w:pgSz w:w="11906" w:h="16838"/>
       <w:pgMar w:top="1440" w:right="1440" w:bottom="1440" w:left="1440" w:header="708" w:footer="708" w:gutter="0"/>
       <w:pgBorders w:display="firstPage" w:offsetFrom="page">
@@ -10646,7 +11199,7 @@
           <w:rPr>
             <w:noProof/>
           </w:rPr>
-          <w:t>32</w:t>
+          <w:t>37</w:t>
         </w:r>
         <w:r>
           <w:rPr>
@@ -15400,7 +15953,7 @@
 </file>
 
 <file path=customXml/itemProps1.xml><?xml version="1.0" encoding="utf-8"?>
-<ds:datastoreItem xmlns:ds="http://schemas.openxmlformats.org/officeDocument/2006/customXml" ds:itemID="{4A33FF5D-1320-4C09-8E7E-3846EA310A4F}">
+<ds:datastoreItem xmlns:ds="http://schemas.openxmlformats.org/officeDocument/2006/customXml" ds:itemID="{DF857890-F789-4B23-9177-19C3656B8837}">
   <ds:schemaRefs>
     <ds:schemaRef ds:uri="http://schemas.openxmlformats.org/officeDocument/2006/bibliography"/>
   </ds:schemaRefs>

--- a/DATH/testreport.docx
+++ b/DATH/testreport.docx
@@ -4241,8 +4241,128 @@
       </w:r>
       <w:bookmarkEnd w:id="28"/>
       <w:bookmarkEnd w:id="29"/>
-      <w:r>
-        <w:t xml:space="preserve"> </w:t>
+    </w:p>
+    <w:p>
+      <w:pPr>
+        <w:ind w:left="900"/>
+      </w:pPr>
+      <w:r>
+        <w:t xml:space="preserve">Mô hình ERD </w:t>
+      </w:r>
+      <w:bookmarkStart w:id="30" w:name="_GoBack"/>
+      <w:bookmarkEnd w:id="30"/>
+    </w:p>
+    <w:p>
+      <w:pPr>
+        <w:ind w:left="450"/>
+      </w:pPr>
+      <w:r>
+        <w:rPr>
+          <w:noProof/>
+          <w:lang w:val="en-US" w:eastAsia="en-US"/>
+        </w:rPr>
+        <w:drawing>
+          <wp:inline distT="0" distB="0" distL="0" distR="0" wp14:anchorId="2A8039D7" wp14:editId="7D769D3C">
+            <wp:extent cx="5731510" cy="3131185"/>
+            <wp:effectExtent l="0" t="0" r="2540" b="0"/>
+            <wp:docPr id="28" name="Picture 28"/>
+            <wp:cNvGraphicFramePr>
+              <a:graphicFrameLocks xmlns:a="http://schemas.openxmlformats.org/drawingml/2006/main" noChangeAspect="1"/>
+            </wp:cNvGraphicFramePr>
+            <a:graphic xmlns:a="http://schemas.openxmlformats.org/drawingml/2006/main">
+              <a:graphicData uri="http://schemas.openxmlformats.org/drawingml/2006/picture">
+                <pic:pic xmlns:pic="http://schemas.openxmlformats.org/drawingml/2006/picture">
+                  <pic:nvPicPr>
+                    <pic:cNvPr id="1" name=""/>
+                    <pic:cNvPicPr/>
+                  </pic:nvPicPr>
+                  <pic:blipFill>
+                    <a:blip r:embed="rId9"/>
+                    <a:stretch>
+                      <a:fillRect/>
+                    </a:stretch>
+                  </pic:blipFill>
+                  <pic:spPr>
+                    <a:xfrm>
+                      <a:off x="0" y="0"/>
+                      <a:ext cx="5731510" cy="3131185"/>
+                    </a:xfrm>
+                    <a:prstGeom prst="rect">
+                      <a:avLst/>
+                    </a:prstGeom>
+                  </pic:spPr>
+                </pic:pic>
+              </a:graphicData>
+            </a:graphic>
+          </wp:inline>
+        </w:drawing>
+      </w:r>
+    </w:p>
+    <w:p>
+      <w:pPr>
+        <w:ind w:left="810"/>
+      </w:pPr>
+      <w:r>
+        <w:t>Mô hình ERD ProjectStatusSCD</w:t>
+      </w:r>
+    </w:p>
+    <w:p>
+      <w:pPr>
+        <w:ind w:left="450"/>
+      </w:pPr>
+      <w:r>
+        <w:rPr>
+          <w:noProof/>
+          <w:lang w:val="en-US" w:eastAsia="en-US"/>
+        </w:rPr>
+        <w:drawing>
+          <wp:inline distT="0" distB="0" distL="0" distR="0" wp14:anchorId="15BDB89F" wp14:editId="1742AECE">
+            <wp:extent cx="5723890" cy="3622040"/>
+            <wp:effectExtent l="0" t="0" r="0" b="0"/>
+            <wp:docPr id="27" name="Picture 27"/>
+            <wp:cNvGraphicFramePr>
+              <a:graphicFrameLocks xmlns:a="http://schemas.openxmlformats.org/drawingml/2006/main" noChangeAspect="1"/>
+            </wp:cNvGraphicFramePr>
+            <a:graphic xmlns:a="http://schemas.openxmlformats.org/drawingml/2006/main">
+              <a:graphicData uri="http://schemas.openxmlformats.org/drawingml/2006/picture">
+                <pic:pic xmlns:pic="http://schemas.openxmlformats.org/drawingml/2006/picture">
+                  <pic:nvPicPr>
+                    <pic:cNvPr id="0" name="Picture 1"/>
+                    <pic:cNvPicPr>
+                      <a:picLocks noChangeAspect="1" noChangeArrowheads="1"/>
+                    </pic:cNvPicPr>
+                  </pic:nvPicPr>
+                  <pic:blipFill>
+                    <a:blip r:embed="rId10">
+                      <a:extLst>
+                        <a:ext uri="{28A0092B-C50C-407E-A947-70E740481C1C}">
+                          <a14:useLocalDpi xmlns:a14="http://schemas.microsoft.com/office/drawing/2010/main" val="0"/>
+                        </a:ext>
+                      </a:extLst>
+                    </a:blip>
+                    <a:srcRect/>
+                    <a:stretch>
+                      <a:fillRect/>
+                    </a:stretch>
+                  </pic:blipFill>
+                  <pic:spPr bwMode="auto">
+                    <a:xfrm>
+                      <a:off x="0" y="0"/>
+                      <a:ext cx="5723890" cy="3622040"/>
+                    </a:xfrm>
+                    <a:prstGeom prst="rect">
+                      <a:avLst/>
+                    </a:prstGeom>
+                    <a:noFill/>
+                    <a:ln>
+                      <a:noFill/>
+                    </a:ln>
+                  </pic:spPr>
+                </pic:pic>
+              </a:graphicData>
+            </a:graphic>
+          </wp:inline>
+        </w:drawing>
       </w:r>
     </w:p>
     <w:p>
@@ -4281,6 +4401,7 @@
           <w:noProof/>
           <w:lang w:val="en-US" w:eastAsia="en-US"/>
         </w:rPr>
+        <w:lastRenderedPageBreak/>
         <w:drawing>
           <wp:inline distT="0" distB="0" distL="0" distR="0" wp14:anchorId="762EBBE7" wp14:editId="47C3A5BD">
             <wp:extent cx="5600700" cy="3990975"/>
@@ -4299,7 +4420,7 @@
                     </pic:cNvPicPr>
                   </pic:nvPicPr>
                   <pic:blipFill>
-                    <a:blip r:embed="rId9" cstate="print">
+                    <a:blip r:embed="rId11" cstate="print">
                       <a:extLst>
                         <a:ext uri="{28A0092B-C50C-407E-A947-70E740481C1C}">
                           <a14:useLocalDpi xmlns:a14="http://schemas.microsoft.com/office/drawing/2010/main" val="0"/>
@@ -4384,7 +4505,7 @@
                     <pic:cNvPicPr/>
                   </pic:nvPicPr>
                   <pic:blipFill>
-                    <a:blip r:embed="rId10"/>
+                    <a:blip r:embed="rId12"/>
                     <a:stretch>
                       <a:fillRect/>
                     </a:stretch>
@@ -4450,7 +4571,7 @@
                     <pic:cNvPicPr/>
                   </pic:nvPicPr>
                   <pic:blipFill>
-                    <a:blip r:embed="rId11"/>
+                    <a:blip r:embed="rId13"/>
                     <a:stretch>
                       <a:fillRect/>
                     </a:stretch>
@@ -4521,7 +4642,7 @@
                     <pic:cNvPicPr/>
                   </pic:nvPicPr>
                   <pic:blipFill>
-                    <a:blip r:embed="rId12"/>
+                    <a:blip r:embed="rId14"/>
                     <a:stretch>
                       <a:fillRect/>
                     </a:stretch>
@@ -4593,7 +4714,7 @@
                     </pic:cNvPicPr>
                   </pic:nvPicPr>
                   <pic:blipFill>
-                    <a:blip r:embed="rId13">
+                    <a:blip r:embed="rId15">
                       <a:extLst>
                         <a:ext uri="{28A0092B-C50C-407E-A947-70E740481C1C}">
                           <a14:useLocalDpi xmlns:a14="http://schemas.microsoft.com/office/drawing/2010/main" val="0"/>
@@ -4683,7 +4804,7 @@
                     </pic:cNvPicPr>
                   </pic:nvPicPr>
                   <pic:blipFill>
-                    <a:blip r:embed="rId14">
+                    <a:blip r:embed="rId16">
                       <a:extLst>
                         <a:ext uri="{28A0092B-C50C-407E-A947-70E740481C1C}">
                           <a14:useLocalDpi xmlns:a14="http://schemas.microsoft.com/office/drawing/2010/main" val="0"/>
@@ -4773,7 +4894,7 @@
                     </pic:cNvPicPr>
                   </pic:nvPicPr>
                   <pic:blipFill>
-                    <a:blip r:embed="rId15">
+                    <a:blip r:embed="rId17">
                       <a:extLst>
                         <a:ext uri="{28A0092B-C50C-407E-A947-70E740481C1C}">
                           <a14:useLocalDpi xmlns:a14="http://schemas.microsoft.com/office/drawing/2010/main" val="0"/>
@@ -4864,7 +4985,7 @@
                     </pic:cNvPicPr>
                   </pic:nvPicPr>
                   <pic:blipFill>
-                    <a:blip r:embed="rId16">
+                    <a:blip r:embed="rId18">
                       <a:extLst>
                         <a:ext uri="{28A0092B-C50C-407E-A947-70E740481C1C}">
                           <a14:useLocalDpi xmlns:a14="http://schemas.microsoft.com/office/drawing/2010/main" val="0"/>
@@ -4955,7 +5076,7 @@
                     </pic:cNvPicPr>
                   </pic:nvPicPr>
                   <pic:blipFill>
-                    <a:blip r:embed="rId17">
+                    <a:blip r:embed="rId19">
                       <a:extLst>
                         <a:ext uri="{28A0092B-C50C-407E-A947-70E740481C1C}">
                           <a14:useLocalDpi xmlns:a14="http://schemas.microsoft.com/office/drawing/2010/main" val="0"/>
@@ -5045,7 +5166,7 @@
                     </pic:cNvPicPr>
                   </pic:nvPicPr>
                   <pic:blipFill>
-                    <a:blip r:embed="rId18">
+                    <a:blip r:embed="rId20">
                       <a:extLst>
                         <a:ext uri="{28A0092B-C50C-407E-A947-70E740481C1C}">
                           <a14:useLocalDpi xmlns:a14="http://schemas.microsoft.com/office/drawing/2010/main" val="0"/>
@@ -5136,7 +5257,7 @@
                     </pic:cNvPicPr>
                   </pic:nvPicPr>
                   <pic:blipFill>
-                    <a:blip r:embed="rId19">
+                    <a:blip r:embed="rId21">
                       <a:extLst>
                         <a:ext uri="{28A0092B-C50C-407E-A947-70E740481C1C}">
                           <a14:useLocalDpi xmlns:a14="http://schemas.microsoft.com/office/drawing/2010/main" val="0"/>
@@ -5225,7 +5346,7 @@
                     </pic:cNvPicPr>
                   </pic:nvPicPr>
                   <pic:blipFill>
-                    <a:blip r:embed="rId20">
+                    <a:blip r:embed="rId22">
                       <a:extLst>
                         <a:ext uri="{28A0092B-C50C-407E-A947-70E740481C1C}">
                           <a14:useLocalDpi xmlns:a14="http://schemas.microsoft.com/office/drawing/2010/main" val="0"/>
@@ -10178,7 +10299,7 @@
         <w:spacing w:before="320" w:line="360" w:lineRule="auto"/>
         <w:ind w:left="360"/>
       </w:pPr>
-      <w:bookmarkStart w:id="30" w:name="_Toc26539229"/>
+      <w:bookmarkStart w:id="31" w:name="_Toc26539229"/>
       <w:r>
         <w:rPr>
           <w:lang w:val="en-US"/>
@@ -10195,7 +10316,7 @@
       <w:r>
         <w:t>MỘT SỐ GIAO DIỆN VÀ CHỨC NĂNG</w:t>
       </w:r>
-      <w:bookmarkEnd w:id="30"/>
+      <w:bookmarkEnd w:id="31"/>
     </w:p>
     <w:p>
       <w:pPr>
@@ -10206,11 +10327,11 @@
         </w:numPr>
         <w:ind w:left="630" w:hanging="270"/>
       </w:pPr>
-      <w:bookmarkStart w:id="31" w:name="_Toc26539230"/>
+      <w:bookmarkStart w:id="32" w:name="_Toc26539230"/>
       <w:r>
         <w:t>Các chức năng đã thực hiện được</w:t>
       </w:r>
-      <w:bookmarkEnd w:id="31"/>
+      <w:bookmarkEnd w:id="32"/>
     </w:p>
     <w:p>
       <w:pPr>
@@ -10350,12 +10471,12 @@
         </w:numPr>
         <w:ind w:left="540" w:hanging="180"/>
       </w:pPr>
-      <w:bookmarkStart w:id="32" w:name="_Toc26539231"/>
+      <w:bookmarkStart w:id="33" w:name="_Toc26539231"/>
       <w:r>
         <w:lastRenderedPageBreak/>
         <w:t>Một số giao diện</w:t>
       </w:r>
-      <w:bookmarkEnd w:id="32"/>
+      <w:bookmarkEnd w:id="33"/>
     </w:p>
     <w:p>
       <w:pPr>
@@ -10371,115 +10492,6 @@
             <wp:extent cx="5731510" cy="3223895"/>
             <wp:effectExtent l="0" t="0" r="2540" b="0"/>
             <wp:docPr id="22" name="Picture 22"/>
-            <wp:cNvGraphicFramePr>
-              <a:graphicFrameLocks xmlns:a="http://schemas.openxmlformats.org/drawingml/2006/main" noChangeAspect="1"/>
-            </wp:cNvGraphicFramePr>
-            <a:graphic xmlns:a="http://schemas.openxmlformats.org/drawingml/2006/main">
-              <a:graphicData uri="http://schemas.openxmlformats.org/drawingml/2006/picture">
-                <pic:pic xmlns:pic="http://schemas.openxmlformats.org/drawingml/2006/picture">
-                  <pic:nvPicPr>
-                    <pic:cNvPr id="1" name=""/>
-                    <pic:cNvPicPr/>
-                  </pic:nvPicPr>
-                  <pic:blipFill>
-                    <a:blip r:embed="rId21"/>
-                    <a:stretch>
-                      <a:fillRect/>
-                    </a:stretch>
-                  </pic:blipFill>
-                  <pic:spPr>
-                    <a:xfrm>
-                      <a:off x="0" y="0"/>
-                      <a:ext cx="5731510" cy="3223895"/>
-                    </a:xfrm>
-                    <a:prstGeom prst="rect">
-                      <a:avLst/>
-                    </a:prstGeom>
-                  </pic:spPr>
-                </pic:pic>
-              </a:graphicData>
-            </a:graphic>
-          </wp:inline>
-        </w:drawing>
-      </w:r>
-    </w:p>
-    <w:p>
-      <w:pPr>
-        <w:jc w:val="both"/>
-      </w:pPr>
-      <w:r>
-        <w:t>Giao diện xem chi tiết đồ án</w:t>
-      </w:r>
-    </w:p>
-    <w:p>
-      <w:pPr>
-        <w:jc w:val="both"/>
-      </w:pPr>
-      <w:r>
-        <w:rPr>
-          <w:noProof/>
-          <w:lang w:val="en-US" w:eastAsia="en-US"/>
-        </w:rPr>
-        <w:drawing>
-          <wp:inline distT="0" distB="0" distL="0" distR="0" wp14:anchorId="78A4B321" wp14:editId="65B67119">
-            <wp:extent cx="5731510" cy="3223895"/>
-            <wp:effectExtent l="0" t="0" r="2540" b="0"/>
-            <wp:docPr id="23" name="Picture 23"/>
-            <wp:cNvGraphicFramePr>
-              <a:graphicFrameLocks xmlns:a="http://schemas.openxmlformats.org/drawingml/2006/main" noChangeAspect="1"/>
-            </wp:cNvGraphicFramePr>
-            <a:graphic xmlns:a="http://schemas.openxmlformats.org/drawingml/2006/main">
-              <a:graphicData uri="http://schemas.openxmlformats.org/drawingml/2006/picture">
-                <pic:pic xmlns:pic="http://schemas.openxmlformats.org/drawingml/2006/picture">
-                  <pic:nvPicPr>
-                    <pic:cNvPr id="1" name=""/>
-                    <pic:cNvPicPr/>
-                  </pic:nvPicPr>
-                  <pic:blipFill>
-                    <a:blip r:embed="rId22"/>
-                    <a:stretch>
-                      <a:fillRect/>
-                    </a:stretch>
-                  </pic:blipFill>
-                  <pic:spPr>
-                    <a:xfrm>
-                      <a:off x="0" y="0"/>
-                      <a:ext cx="5731510" cy="3223895"/>
-                    </a:xfrm>
-                    <a:prstGeom prst="rect">
-                      <a:avLst/>
-                    </a:prstGeom>
-                  </pic:spPr>
-                </pic:pic>
-              </a:graphicData>
-            </a:graphic>
-          </wp:inline>
-        </w:drawing>
-      </w:r>
-    </w:p>
-    <w:p>
-      <w:pPr>
-        <w:jc w:val="both"/>
-      </w:pPr>
-      <w:r>
-        <w:t>Giao diện xem lịch trình đồ án</w:t>
-      </w:r>
-    </w:p>
-    <w:p>
-      <w:pPr>
-        <w:jc w:val="both"/>
-      </w:pPr>
-      <w:r>
-        <w:rPr>
-          <w:noProof/>
-          <w:lang w:val="en-US" w:eastAsia="en-US"/>
-        </w:rPr>
-        <w:lastRenderedPageBreak/>
-        <w:drawing>
-          <wp:inline distT="0" distB="0" distL="0" distR="0" wp14:anchorId="213F96E4" wp14:editId="7D8369FD">
-            <wp:extent cx="5731510" cy="3223895"/>
-            <wp:effectExtent l="0" t="0" r="2540" b="0"/>
-            <wp:docPr id="24" name="Picture 24"/>
             <wp:cNvGraphicFramePr>
               <a:graphicFrameLocks xmlns:a="http://schemas.openxmlformats.org/drawingml/2006/main" noChangeAspect="1"/>
             </wp:cNvGraphicFramePr>
@@ -10517,7 +10529,7 @@
         <w:jc w:val="both"/>
       </w:pPr>
       <w:r>
-        <w:t>Giao diện xem chi tiết nhiệm vụ tuần</w:t>
+        <w:t>Giao diện xem chi tiết đồ án</w:t>
       </w:r>
     </w:p>
     <w:p>
@@ -10530,10 +10542,10 @@
           <w:lang w:val="en-US" w:eastAsia="en-US"/>
         </w:rPr>
         <w:drawing>
-          <wp:inline distT="0" distB="0" distL="0" distR="0" wp14:anchorId="59EEDF66" wp14:editId="7A801378">
+          <wp:inline distT="0" distB="0" distL="0" distR="0" wp14:anchorId="78A4B321" wp14:editId="65B67119">
             <wp:extent cx="5731510" cy="3223895"/>
             <wp:effectExtent l="0" t="0" r="2540" b="0"/>
-            <wp:docPr id="25" name="Picture 25"/>
+            <wp:docPr id="23" name="Picture 23"/>
             <wp:cNvGraphicFramePr>
               <a:graphicFrameLocks xmlns:a="http://schemas.openxmlformats.org/drawingml/2006/main" noChangeAspect="1"/>
             </wp:cNvGraphicFramePr>
@@ -10571,10 +10583,7 @@
         <w:jc w:val="both"/>
       </w:pPr>
       <w:r>
-        <w:t xml:space="preserve">Giao diện xem, nộp báo cáo </w:t>
-      </w:r>
-      <w:r>
-        <w:t>tuần</w:t>
+        <w:t>Giao diện xem lịch trình đồ án</w:t>
       </w:r>
     </w:p>
     <w:p>
@@ -10588,10 +10597,10 @@
         </w:rPr>
         <w:lastRenderedPageBreak/>
         <w:drawing>
-          <wp:inline distT="0" distB="0" distL="0" distR="0" wp14:anchorId="0527B8A9" wp14:editId="6F887F56">
+          <wp:inline distT="0" distB="0" distL="0" distR="0" wp14:anchorId="213F96E4" wp14:editId="7D8369FD">
             <wp:extent cx="5731510" cy="3223895"/>
             <wp:effectExtent l="0" t="0" r="2540" b="0"/>
-            <wp:docPr id="26" name="Picture 26"/>
+            <wp:docPr id="24" name="Picture 24"/>
             <wp:cNvGraphicFramePr>
               <a:graphicFrameLocks xmlns:a="http://schemas.openxmlformats.org/drawingml/2006/main" noChangeAspect="1"/>
             </wp:cNvGraphicFramePr>
@@ -10629,21 +10638,7 @@
         <w:jc w:val="both"/>
       </w:pPr>
       <w:r>
-        <w:t>Giao diện đánh giá nhiệm vụ tuần</w:t>
-      </w:r>
-    </w:p>
-    <w:p>
-      <w:pPr>
-        <w:jc w:val="both"/>
-      </w:pPr>
-      <w:r>
-        <w:t>Giao diện</w:t>
-      </w:r>
-      <w:r>
-        <w:t xml:space="preserve"> của</w:t>
-      </w:r>
-      <w:r>
-        <w:t xml:space="preserve"> Admin</w:t>
+        <w:t>Giao diện xem chi tiết nhiệm vụ tuần</w:t>
       </w:r>
     </w:p>
     <w:p>
@@ -10656,10 +10651,10 @@
           <w:lang w:val="en-US" w:eastAsia="en-US"/>
         </w:rPr>
         <w:drawing>
-          <wp:inline distT="0" distB="0" distL="0" distR="0" wp14:anchorId="6D698FC6" wp14:editId="68B77847">
+          <wp:inline distT="0" distB="0" distL="0" distR="0" wp14:anchorId="59EEDF66" wp14:editId="7A801378">
             <wp:extent cx="5731510" cy="3223895"/>
             <wp:effectExtent l="0" t="0" r="2540" b="0"/>
-            <wp:docPr id="17" name="Picture 17"/>
+            <wp:docPr id="25" name="Picture 25"/>
             <wp:cNvGraphicFramePr>
               <a:graphicFrameLocks xmlns:a="http://schemas.openxmlformats.org/drawingml/2006/main" noChangeAspect="1"/>
             </wp:cNvGraphicFramePr>
@@ -10697,7 +10692,10 @@
         <w:jc w:val="both"/>
       </w:pPr>
       <w:r>
-        <w:t>Giao diện nhập file danh sách sinh viên thực hiện đồ án</w:t>
+        <w:t xml:space="preserve">Giao diện xem, nộp báo cáo </w:t>
+      </w:r>
+      <w:r>
+        <w:t>tuần</w:t>
       </w:r>
     </w:p>
     <w:p>
@@ -10711,10 +10709,10 @@
         </w:rPr>
         <w:lastRenderedPageBreak/>
         <w:drawing>
-          <wp:inline distT="0" distB="0" distL="0" distR="0" wp14:anchorId="3C8DA730" wp14:editId="5D718223">
+          <wp:inline distT="0" distB="0" distL="0" distR="0" wp14:anchorId="0527B8A9" wp14:editId="6F887F56">
             <wp:extent cx="5731510" cy="3223895"/>
             <wp:effectExtent l="0" t="0" r="2540" b="0"/>
-            <wp:docPr id="18" name="Picture 18"/>
+            <wp:docPr id="26" name="Picture 26"/>
             <wp:cNvGraphicFramePr>
               <a:graphicFrameLocks xmlns:a="http://schemas.openxmlformats.org/drawingml/2006/main" noChangeAspect="1"/>
             </wp:cNvGraphicFramePr>
@@ -10752,7 +10750,7 @@
         <w:jc w:val="both"/>
       </w:pPr>
       <w:r>
-        <w:t>Giao diện hiển thị danh sách thông tin và chi tiết thực hiện đồ án</w:t>
+        <w:t>Giao diện đánh giá nhiệm vụ tuần</w:t>
       </w:r>
     </w:p>
     <w:p>
@@ -10760,7 +10758,13 @@
         <w:jc w:val="both"/>
       </w:pPr>
       <w:r>
-        <w:t>Giao diện của giảng viên</w:t>
+        <w:t>Giao diện</w:t>
+      </w:r>
+      <w:r>
+        <w:t xml:space="preserve"> của</w:t>
+      </w:r>
+      <w:r>
+        <w:t xml:space="preserve"> Admin</w:t>
       </w:r>
     </w:p>
     <w:p>
@@ -10773,10 +10777,10 @@
           <w:lang w:val="en-US" w:eastAsia="en-US"/>
         </w:rPr>
         <w:drawing>
-          <wp:inline distT="0" distB="0" distL="0" distR="0" wp14:anchorId="474CD95E" wp14:editId="07E987E2">
+          <wp:inline distT="0" distB="0" distL="0" distR="0" wp14:anchorId="6D698FC6" wp14:editId="68B77847">
             <wp:extent cx="5731510" cy="3223895"/>
             <wp:effectExtent l="0" t="0" r="2540" b="0"/>
-            <wp:docPr id="20" name="Picture 20"/>
+            <wp:docPr id="17" name="Picture 17"/>
             <wp:cNvGraphicFramePr>
               <a:graphicFrameLocks xmlns:a="http://schemas.openxmlformats.org/drawingml/2006/main" noChangeAspect="1"/>
             </wp:cNvGraphicFramePr>
@@ -10814,7 +10818,7 @@
         <w:jc w:val="both"/>
       </w:pPr>
       <w:r>
-        <w:t>Giao diện quản lý danh sách sinh viên thực hiện đồ án của giảng viên</w:t>
+        <w:t>Giao diện nhập file danh sách sinh viên thực hiện đồ án</w:t>
       </w:r>
     </w:p>
     <w:p>
@@ -10828,10 +10832,10 @@
         </w:rPr>
         <w:lastRenderedPageBreak/>
         <w:drawing>
-          <wp:inline distT="0" distB="0" distL="0" distR="0" wp14:anchorId="402DFFD3" wp14:editId="23074549">
+          <wp:inline distT="0" distB="0" distL="0" distR="0" wp14:anchorId="3C8DA730" wp14:editId="5D718223">
             <wp:extent cx="5731510" cy="3223895"/>
             <wp:effectExtent l="0" t="0" r="2540" b="0"/>
-            <wp:docPr id="14" name="Picture 14"/>
+            <wp:docPr id="18" name="Picture 18"/>
             <wp:cNvGraphicFramePr>
               <a:graphicFrameLocks xmlns:a="http://schemas.openxmlformats.org/drawingml/2006/main" noChangeAspect="1"/>
             </wp:cNvGraphicFramePr>
@@ -10869,7 +10873,15 @@
         <w:jc w:val="both"/>
       </w:pPr>
       <w:r>
-        <w:t>Giao diện lịch trình tuần của đồ án</w:t>
+        <w:t>Giao diện hiển thị danh sách thông tin và chi tiết thực hiện đồ án</w:t>
+      </w:r>
+    </w:p>
+    <w:p>
+      <w:pPr>
+        <w:jc w:val="both"/>
+      </w:pPr>
+      <w:r>
+        <w:t>Giao diện của giảng viên</w:t>
       </w:r>
     </w:p>
     <w:p>
@@ -10882,10 +10894,10 @@
           <w:lang w:val="en-US" w:eastAsia="en-US"/>
         </w:rPr>
         <w:drawing>
-          <wp:inline distT="0" distB="0" distL="0" distR="0" wp14:anchorId="53DF915D" wp14:editId="1F7666A0">
+          <wp:inline distT="0" distB="0" distL="0" distR="0" wp14:anchorId="474CD95E" wp14:editId="07E987E2">
             <wp:extent cx="5731510" cy="3223895"/>
             <wp:effectExtent l="0" t="0" r="2540" b="0"/>
-            <wp:docPr id="15" name="Picture 15"/>
+            <wp:docPr id="20" name="Picture 20"/>
             <wp:cNvGraphicFramePr>
               <a:graphicFrameLocks xmlns:a="http://schemas.openxmlformats.org/drawingml/2006/main" noChangeAspect="1"/>
             </wp:cNvGraphicFramePr>
@@ -10923,7 +10935,7 @@
         <w:jc w:val="both"/>
       </w:pPr>
       <w:r>
-        <w:t>Giao diện thống kê đồ án đang thực hiện và mức độ hoàn thành</w:t>
+        <w:t>Giao diện quản lý danh sách sinh viên thực hiện đồ án của giảng viên</w:t>
       </w:r>
     </w:p>
     <w:p>
@@ -10937,10 +10949,10 @@
         </w:rPr>
         <w:lastRenderedPageBreak/>
         <w:drawing>
-          <wp:inline distT="0" distB="0" distL="0" distR="0" wp14:anchorId="2FEDCA3D" wp14:editId="3FEE882C">
+          <wp:inline distT="0" distB="0" distL="0" distR="0" wp14:anchorId="402DFFD3" wp14:editId="23074549">
             <wp:extent cx="5731510" cy="3223895"/>
             <wp:effectExtent l="0" t="0" r="2540" b="0"/>
-            <wp:docPr id="16" name="Picture 16"/>
+            <wp:docPr id="14" name="Picture 14"/>
             <wp:cNvGraphicFramePr>
               <a:graphicFrameLocks xmlns:a="http://schemas.openxmlformats.org/drawingml/2006/main" noChangeAspect="1"/>
             </wp:cNvGraphicFramePr>
@@ -10978,7 +10990,7 @@
         <w:jc w:val="both"/>
       </w:pPr>
       <w:r>
-        <w:t>Giao diện của sinh viên</w:t>
+        <w:t>Giao diện lịch trình tuần của đồ án</w:t>
       </w:r>
     </w:p>
     <w:p>
@@ -10991,73 +11003,10 @@
           <w:lang w:val="en-US" w:eastAsia="en-US"/>
         </w:rPr>
         <w:drawing>
-          <wp:inline distT="0" distB="0" distL="0" distR="0" wp14:anchorId="4F504E8F" wp14:editId="6719FCEE">
+          <wp:inline distT="0" distB="0" distL="0" distR="0" wp14:anchorId="53DF915D" wp14:editId="1F7666A0">
             <wp:extent cx="5731510" cy="3223895"/>
             <wp:effectExtent l="0" t="0" r="2540" b="0"/>
-            <wp:docPr id="19" name="Picture 19"/>
-            <wp:cNvGraphicFramePr>
-              <a:graphicFrameLocks xmlns:a="http://schemas.openxmlformats.org/drawingml/2006/main" noChangeAspect="1"/>
-            </wp:cNvGraphicFramePr>
-            <a:graphic xmlns:a="http://schemas.openxmlformats.org/drawingml/2006/main">
-              <a:graphicData uri="http://schemas.openxmlformats.org/drawingml/2006/picture">
-                <pic:pic xmlns:pic="http://schemas.openxmlformats.org/drawingml/2006/picture">
-                  <pic:nvPicPr>
-                    <pic:cNvPr id="1" name=""/>
-                    <pic:cNvPicPr/>
-                  </pic:nvPicPr>
-                  <pic:blipFill>
-                    <a:blip r:embed="rId31"/>
-                    <a:stretch>
-                      <a:fillRect/>
-                    </a:stretch>
-                  </pic:blipFill>
-                  <pic:spPr>
-                    <a:xfrm>
-                      <a:off x="0" y="0"/>
-                      <a:ext cx="5731510" cy="3223895"/>
-                    </a:xfrm>
-                    <a:prstGeom prst="rect">
-                      <a:avLst/>
-                    </a:prstGeom>
-                  </pic:spPr>
-                </pic:pic>
-              </a:graphicData>
-            </a:graphic>
-          </wp:inline>
-        </w:drawing>
-      </w:r>
-      <w:bookmarkStart w:id="33" w:name="_GoBack"/>
-      <w:bookmarkEnd w:id="33"/>
-    </w:p>
-    <w:p>
-      <w:pPr>
-        <w:jc w:val="both"/>
-      </w:pPr>
-      <w:r>
-        <w:t>Giao diện</w:t>
-      </w:r>
-      <w:r>
-        <w:t xml:space="preserve"> xem</w:t>
-      </w:r>
-      <w:r>
-        <w:t xml:space="preserve"> đồ án đang thực hiện</w:t>
-      </w:r>
-    </w:p>
-    <w:p>
-      <w:pPr>
-        <w:jc w:val="both"/>
-      </w:pPr>
-      <w:r>
-        <w:rPr>
-          <w:noProof/>
-          <w:lang w:val="en-US" w:eastAsia="en-US"/>
-        </w:rPr>
-        <w:lastRenderedPageBreak/>
-        <w:drawing>
-          <wp:inline distT="0" distB="0" distL="0" distR="0" wp14:anchorId="62524022" wp14:editId="2C5C2587">
-            <wp:extent cx="5731510" cy="3223895"/>
-            <wp:effectExtent l="0" t="0" r="2540" b="0"/>
-            <wp:docPr id="21" name="Picture 21"/>
+            <wp:docPr id="15" name="Picture 15"/>
             <wp:cNvGraphicFramePr>
               <a:graphicFrameLocks xmlns:a="http://schemas.openxmlformats.org/drawingml/2006/main" noChangeAspect="1"/>
             </wp:cNvGraphicFramePr>
@@ -11095,6 +11044,176 @@
         <w:jc w:val="both"/>
       </w:pPr>
       <w:r>
+        <w:t>Giao diện thống kê đồ án đang thực hiện và mức độ hoàn thành</w:t>
+      </w:r>
+    </w:p>
+    <w:p>
+      <w:pPr>
+        <w:jc w:val="both"/>
+      </w:pPr>
+      <w:r>
+        <w:rPr>
+          <w:noProof/>
+          <w:lang w:val="en-US" w:eastAsia="en-US"/>
+        </w:rPr>
+        <w:lastRenderedPageBreak/>
+        <w:drawing>
+          <wp:inline distT="0" distB="0" distL="0" distR="0" wp14:anchorId="2FEDCA3D" wp14:editId="3FEE882C">
+            <wp:extent cx="5731510" cy="3223895"/>
+            <wp:effectExtent l="0" t="0" r="2540" b="0"/>
+            <wp:docPr id="16" name="Picture 16"/>
+            <wp:cNvGraphicFramePr>
+              <a:graphicFrameLocks xmlns:a="http://schemas.openxmlformats.org/drawingml/2006/main" noChangeAspect="1"/>
+            </wp:cNvGraphicFramePr>
+            <a:graphic xmlns:a="http://schemas.openxmlformats.org/drawingml/2006/main">
+              <a:graphicData uri="http://schemas.openxmlformats.org/drawingml/2006/picture">
+                <pic:pic xmlns:pic="http://schemas.openxmlformats.org/drawingml/2006/picture">
+                  <pic:nvPicPr>
+                    <pic:cNvPr id="1" name=""/>
+                    <pic:cNvPicPr/>
+                  </pic:nvPicPr>
+                  <pic:blipFill>
+                    <a:blip r:embed="rId33"/>
+                    <a:stretch>
+                      <a:fillRect/>
+                    </a:stretch>
+                  </pic:blipFill>
+                  <pic:spPr>
+                    <a:xfrm>
+                      <a:off x="0" y="0"/>
+                      <a:ext cx="5731510" cy="3223895"/>
+                    </a:xfrm>
+                    <a:prstGeom prst="rect">
+                      <a:avLst/>
+                    </a:prstGeom>
+                  </pic:spPr>
+                </pic:pic>
+              </a:graphicData>
+            </a:graphic>
+          </wp:inline>
+        </w:drawing>
+      </w:r>
+    </w:p>
+    <w:p>
+      <w:pPr>
+        <w:jc w:val="both"/>
+      </w:pPr>
+      <w:r>
+        <w:t>Giao diện của sinh viên</w:t>
+      </w:r>
+    </w:p>
+    <w:p>
+      <w:pPr>
+        <w:jc w:val="both"/>
+      </w:pPr>
+      <w:r>
+        <w:rPr>
+          <w:noProof/>
+          <w:lang w:val="en-US" w:eastAsia="en-US"/>
+        </w:rPr>
+        <w:drawing>
+          <wp:inline distT="0" distB="0" distL="0" distR="0" wp14:anchorId="4F504E8F" wp14:editId="6719FCEE">
+            <wp:extent cx="5731510" cy="3223895"/>
+            <wp:effectExtent l="0" t="0" r="2540" b="0"/>
+            <wp:docPr id="19" name="Picture 19"/>
+            <wp:cNvGraphicFramePr>
+              <a:graphicFrameLocks xmlns:a="http://schemas.openxmlformats.org/drawingml/2006/main" noChangeAspect="1"/>
+            </wp:cNvGraphicFramePr>
+            <a:graphic xmlns:a="http://schemas.openxmlformats.org/drawingml/2006/main">
+              <a:graphicData uri="http://schemas.openxmlformats.org/drawingml/2006/picture">
+                <pic:pic xmlns:pic="http://schemas.openxmlformats.org/drawingml/2006/picture">
+                  <pic:nvPicPr>
+                    <pic:cNvPr id="1" name=""/>
+                    <pic:cNvPicPr/>
+                  </pic:nvPicPr>
+                  <pic:blipFill>
+                    <a:blip r:embed="rId33"/>
+                    <a:stretch>
+                      <a:fillRect/>
+                    </a:stretch>
+                  </pic:blipFill>
+                  <pic:spPr>
+                    <a:xfrm>
+                      <a:off x="0" y="0"/>
+                      <a:ext cx="5731510" cy="3223895"/>
+                    </a:xfrm>
+                    <a:prstGeom prst="rect">
+                      <a:avLst/>
+                    </a:prstGeom>
+                  </pic:spPr>
+                </pic:pic>
+              </a:graphicData>
+            </a:graphic>
+          </wp:inline>
+        </w:drawing>
+      </w:r>
+    </w:p>
+    <w:p>
+      <w:pPr>
+        <w:jc w:val="both"/>
+      </w:pPr>
+      <w:r>
+        <w:t>Giao diện</w:t>
+      </w:r>
+      <w:r>
+        <w:t xml:space="preserve"> xem</w:t>
+      </w:r>
+      <w:r>
+        <w:t xml:space="preserve"> đồ án đang thực hiện</w:t>
+      </w:r>
+    </w:p>
+    <w:p>
+      <w:pPr>
+        <w:jc w:val="both"/>
+      </w:pPr>
+      <w:r>
+        <w:rPr>
+          <w:noProof/>
+          <w:lang w:val="en-US" w:eastAsia="en-US"/>
+        </w:rPr>
+        <w:lastRenderedPageBreak/>
+        <w:drawing>
+          <wp:inline distT="0" distB="0" distL="0" distR="0" wp14:anchorId="62524022" wp14:editId="2C5C2587">
+            <wp:extent cx="5731510" cy="3223895"/>
+            <wp:effectExtent l="0" t="0" r="2540" b="0"/>
+            <wp:docPr id="21" name="Picture 21"/>
+            <wp:cNvGraphicFramePr>
+              <a:graphicFrameLocks xmlns:a="http://schemas.openxmlformats.org/drawingml/2006/main" noChangeAspect="1"/>
+            </wp:cNvGraphicFramePr>
+            <a:graphic xmlns:a="http://schemas.openxmlformats.org/drawingml/2006/main">
+              <a:graphicData uri="http://schemas.openxmlformats.org/drawingml/2006/picture">
+                <pic:pic xmlns:pic="http://schemas.openxmlformats.org/drawingml/2006/picture">
+                  <pic:nvPicPr>
+                    <pic:cNvPr id="1" name=""/>
+                    <pic:cNvPicPr/>
+                  </pic:nvPicPr>
+                  <pic:blipFill>
+                    <a:blip r:embed="rId34"/>
+                    <a:stretch>
+                      <a:fillRect/>
+                    </a:stretch>
+                  </pic:blipFill>
+                  <pic:spPr>
+                    <a:xfrm>
+                      <a:off x="0" y="0"/>
+                      <a:ext cx="5731510" cy="3223895"/>
+                    </a:xfrm>
+                    <a:prstGeom prst="rect">
+                      <a:avLst/>
+                    </a:prstGeom>
+                  </pic:spPr>
+                </pic:pic>
+              </a:graphicData>
+            </a:graphic>
+          </wp:inline>
+        </w:drawing>
+      </w:r>
+    </w:p>
+    <w:p>
+      <w:pPr>
+        <w:jc w:val="both"/>
+      </w:pPr>
+      <w:r>
         <w:t>Giao diện l</w:t>
       </w:r>
       <w:r>
@@ -11107,12 +11226,12 @@
       </w:pPr>
     </w:p>
     <w:sectPr>
-      <w:headerReference w:type="even" r:id="rId33"/>
-      <w:headerReference w:type="default" r:id="rId34"/>
-      <w:footerReference w:type="even" r:id="rId35"/>
-      <w:footerReference w:type="default" r:id="rId36"/>
-      <w:headerReference w:type="first" r:id="rId37"/>
-      <w:footerReference w:type="first" r:id="rId38"/>
+      <w:headerReference w:type="even" r:id="rId35"/>
+      <w:headerReference w:type="default" r:id="rId36"/>
+      <w:footerReference w:type="even" r:id="rId37"/>
+      <w:footerReference w:type="default" r:id="rId38"/>
+      <w:headerReference w:type="first" r:id="rId39"/>
+      <w:footerReference w:type="first" r:id="rId40"/>
       <w:pgSz w:w="11906" w:h="16838"/>
       <w:pgMar w:top="1440" w:right="1440" w:bottom="1440" w:left="1440" w:header="708" w:footer="708" w:gutter="0"/>
       <w:pgBorders w:display="firstPage" w:offsetFrom="page">
@@ -11199,7 +11318,7 @@
           <w:rPr>
             <w:noProof/>
           </w:rPr>
-          <w:t>37</w:t>
+          <w:t>10</w:t>
         </w:r>
         <w:r>
           <w:rPr>
@@ -15953,7 +16072,7 @@
 </file>
 
 <file path=customXml/itemProps1.xml><?xml version="1.0" encoding="utf-8"?>
-<ds:datastoreItem xmlns:ds="http://schemas.openxmlformats.org/officeDocument/2006/customXml" ds:itemID="{DF857890-F789-4B23-9177-19C3656B8837}">
+<ds:datastoreItem xmlns:ds="http://schemas.openxmlformats.org/officeDocument/2006/customXml" ds:itemID="{F018604A-B5F8-4558-A493-1B7E48640CF9}">
   <ds:schemaRefs>
     <ds:schemaRef ds:uri="http://schemas.openxmlformats.org/officeDocument/2006/bibliography"/>
   </ds:schemaRefs>

--- a/DATH/testreport.docx
+++ b/DATH/testreport.docx
@@ -1944,14 +1944,20 @@
     </w:sdt>
     <w:p>
       <w:pPr>
-        <w:pStyle w:val="Heading1"/>
-        <w:jc w:val="both"/>
+        <w:rPr>
+          <w:b/>
+          <w:lang w:val="en-US"/>
+        </w:rPr>
       </w:pPr>
       <w:r>
         <w:br w:type="page"/>
       </w:r>
       <w:bookmarkStart w:id="3" w:name="_Toc42717259"/>
       <w:r>
+        <w:rPr>
+          <w:b/>
+          <w:lang w:val="en-US"/>
+        </w:rPr>
         <w:lastRenderedPageBreak/>
         <w:t>CHƯƠNG 1: TỔNG QUAN</w:t>
       </w:r>
@@ -1959,18 +1965,20 @@
     </w:p>
     <w:p>
       <w:pPr>
-        <w:pStyle w:val="Heading2"/>
-        <w:numPr>
-          <w:ilvl w:val="1"/>
-          <w:numId w:val="1"/>
-        </w:numPr>
-        <w:spacing w:before="80" w:line="240" w:lineRule="auto"/>
-        <w:ind w:left="993" w:hanging="284"/>
-        <w:jc w:val="both"/>
+        <w:rPr>
+          <w:b/>
+          <w:lang w:val="en-US"/>
+        </w:rPr>
       </w:pPr>
       <w:bookmarkStart w:id="4" w:name="_Toc26539215"/>
       <w:bookmarkStart w:id="5" w:name="_Toc42717260"/>
-      <w:r>
+      <w:bookmarkStart w:id="6" w:name="_GoBack"/>
+      <w:bookmarkEnd w:id="6"/>
+      <w:r>
+        <w:rPr>
+          <w:b/>
+          <w:lang w:val="en-US"/>
+        </w:rPr>
         <w:t>Tổng quan về đề tài</w:t>
       </w:r>
       <w:bookmarkEnd w:id="4"/>
@@ -1978,2148 +1986,1275 @@
     </w:p>
     <w:p>
       <w:pPr>
-        <w:pStyle w:val="ListParagraph"/>
-        <w:numPr>
-          <w:ilvl w:val="0"/>
-          <w:numId w:val="3"/>
-        </w:numPr>
-        <w:ind w:left="1418" w:hanging="284"/>
-        <w:jc w:val="both"/>
-      </w:pPr>
-      <w:r>
+        <w:rPr>
+          <w:lang w:val="en-US"/>
+        </w:rPr>
+      </w:pPr>
+      <w:r>
+        <w:rPr>
+          <w:lang w:val="en-US"/>
+        </w:rPr>
         <w:t>Nghiên cứu về việc ứng dụng nền tảng công nghệ thông tin vào việc quản lý, giải quyết các công việc của đời sống hằng ngày, hiểu biết thêm về công việc quản lý đồ án sinh viên, cách hoạt động của nó trong hiện tại cũng như là việc quản lí website.</w:t>
       </w:r>
     </w:p>
     <w:p>
       <w:pPr>
-        <w:pStyle w:val="ListParagraph"/>
-        <w:numPr>
-          <w:ilvl w:val="0"/>
-          <w:numId w:val="3"/>
-        </w:numPr>
-        <w:ind w:left="1418" w:hanging="284"/>
-        <w:jc w:val="both"/>
-      </w:pPr>
-      <w:r>
+        <w:rPr>
+          <w:lang w:val="en-US"/>
+        </w:rPr>
+      </w:pPr>
+      <w:r>
+        <w:rPr>
+          <w:lang w:val="en-US"/>
+        </w:rPr>
         <w:t>Nghiên cứu về công nghệ làm web bằng Nodejs, SQLServervà các phần mềm khác, ứng dụng bổ trợ như Github, Git, ứng dụng vào việc viết ra một Website qunar lý với các chức năng cơ bản.</w:t>
       </w:r>
     </w:p>
     <w:p>
       <w:pPr>
-        <w:pStyle w:val="ListParagraph"/>
-        <w:numPr>
-          <w:ilvl w:val="0"/>
-          <w:numId w:val="3"/>
-        </w:numPr>
-        <w:ind w:left="1418" w:hanging="284"/>
-        <w:jc w:val="both"/>
-      </w:pPr>
-      <w:r>
+        <w:rPr>
+          <w:lang w:val="en-US"/>
+        </w:rPr>
+      </w:pPr>
+      <w:r>
+        <w:rPr>
+          <w:lang w:val="en-US"/>
+        </w:rPr>
         <w:t>Nghiên cứu về các nền tảng để lập trình bằng Nodejs và các công nghệ hỗ trợ khác bồi dưỡng thêm kỹ năng để phát triển bản thân hơn.</w:t>
       </w:r>
     </w:p>
     <w:p>
       <w:pPr>
-        <w:pStyle w:val="Heading2"/>
-        <w:numPr>
-          <w:ilvl w:val="1"/>
-          <w:numId w:val="1"/>
-        </w:numPr>
-        <w:spacing w:before="80" w:line="240" w:lineRule="auto"/>
-        <w:ind w:left="993" w:hanging="284"/>
-        <w:jc w:val="both"/>
-      </w:pPr>
-      <w:bookmarkStart w:id="6" w:name="_Toc26539216"/>
-      <w:bookmarkStart w:id="7" w:name="_Toc42717261"/>
-      <w:r>
+        <w:rPr>
+          <w:b/>
+          <w:lang w:val="en-US"/>
+        </w:rPr>
+      </w:pPr>
+      <w:bookmarkStart w:id="7" w:name="_Toc26539216"/>
+      <w:bookmarkStart w:id="8" w:name="_Toc42717261"/>
+      <w:r>
+        <w:rPr>
+          <w:b/>
+          <w:lang w:val="en-US"/>
+        </w:rPr>
         <w:t>Khảo sát thực trạng</w:t>
       </w:r>
-      <w:bookmarkEnd w:id="6"/>
       <w:bookmarkEnd w:id="7"/>
-    </w:p>
-    <w:p>
-      <w:pPr>
-        <w:pStyle w:val="ListParagraph"/>
-        <w:numPr>
-          <w:ilvl w:val="0"/>
-          <w:numId w:val="4"/>
-        </w:numPr>
-        <w:ind w:left="1418" w:hanging="284"/>
-        <w:jc w:val="both"/>
-      </w:pPr>
-      <w:r>
+      <w:bookmarkEnd w:id="8"/>
+    </w:p>
+    <w:p>
+      <w:pPr>
+        <w:rPr>
+          <w:lang w:val="en-US"/>
+        </w:rPr>
+      </w:pPr>
+      <w:r>
+        <w:rPr>
+          <w:lang w:val="en-US"/>
+        </w:rPr>
         <w:t>Khi khảo sát thực tế tại các Website các trường học khác, sinh viên hiện tại đang tham gia nộp đồ án bằng hình thức gặp trực tiếp giảng viên chủ nhiệm.</w:t>
       </w:r>
     </w:p>
     <w:p>
       <w:pPr>
-        <w:pStyle w:val="ListParagraph"/>
-        <w:numPr>
-          <w:ilvl w:val="0"/>
-          <w:numId w:val="4"/>
-        </w:numPr>
-        <w:ind w:left="1418" w:hanging="284"/>
-        <w:jc w:val="both"/>
-      </w:pPr>
-      <w:r>
+        <w:rPr>
+          <w:lang w:val="en-US"/>
+        </w:rPr>
+      </w:pPr>
+      <w:r>
+        <w:rPr>
+          <w:lang w:val="en-US"/>
+        </w:rPr>
         <w:t>Điều này đôi khi gây khó khăn khi sinh viên không có thời gian hoặc địa điểm gây bất lợi cho sinh viên, giảng viên phải trực tiếp giải quyết từng nhóm sinh viên dẫn đến việc mất thời gian của giảng viên.</w:t>
       </w:r>
     </w:p>
     <w:p>
       <w:pPr>
-        <w:pStyle w:val="ListParagraph"/>
-        <w:numPr>
-          <w:ilvl w:val="0"/>
-          <w:numId w:val="4"/>
-        </w:numPr>
-        <w:ind w:left="1418" w:hanging="284"/>
-        <w:jc w:val="both"/>
-      </w:pPr>
-      <w:r>
+        <w:rPr>
+          <w:lang w:val="en-US"/>
+        </w:rPr>
+      </w:pPr>
+      <w:r>
+        <w:rPr>
+          <w:lang w:val="en-US"/>
+        </w:rPr>
         <w:t>Vì vậy đề tài “Website quản lý đồ án sinh viên” hướng đến việc tin học hóa việc quản lý đồ án, không chỉ giúp sinh viên nộp đồ án nhanh nhất và dễ dàng nhất, website còn hỗ trợ Giảng viên và các nhân viên khoa công nghệ thông tin quản lý đồ án của sinh viên một cách nhanh chóng và minh bạch.</w:t>
       </w:r>
     </w:p>
     <w:p>
       <w:pPr>
-        <w:pStyle w:val="Heading2"/>
-        <w:numPr>
-          <w:ilvl w:val="1"/>
-          <w:numId w:val="1"/>
-        </w:numPr>
-        <w:spacing w:before="80" w:line="240" w:lineRule="auto"/>
-        <w:ind w:left="993" w:hanging="284"/>
-        <w:jc w:val="both"/>
-      </w:pPr>
-      <w:bookmarkStart w:id="8" w:name="_Toc26539217"/>
-      <w:bookmarkStart w:id="9" w:name="_Toc42717262"/>
-      <w:r>
+        <w:rPr>
+          <w:b/>
+          <w:lang w:val="en-US"/>
+        </w:rPr>
+      </w:pPr>
+      <w:bookmarkStart w:id="9" w:name="_Toc26539217"/>
+      <w:bookmarkStart w:id="10" w:name="_Toc42717262"/>
+      <w:r>
+        <w:rPr>
+          <w:b/>
+          <w:lang w:val="en-US"/>
+        </w:rPr>
         <w:t>Nhiệm vụ của đề tài</w:t>
       </w:r>
-      <w:bookmarkEnd w:id="8"/>
       <w:bookmarkEnd w:id="9"/>
-    </w:p>
-    <w:p>
-      <w:pPr>
-        <w:pStyle w:val="ListParagraph"/>
-        <w:numPr>
-          <w:ilvl w:val="0"/>
-          <w:numId w:val="2"/>
-        </w:numPr>
-        <w:ind w:left="1418" w:hanging="284"/>
-        <w:jc w:val="both"/>
-      </w:pPr>
-      <w:r>
+      <w:bookmarkEnd w:id="10"/>
+    </w:p>
+    <w:p>
+      <w:pPr>
+        <w:rPr>
+          <w:lang w:val="en-US"/>
+        </w:rPr>
+      </w:pPr>
+      <w:r>
+        <w:rPr>
+          <w:lang w:val="en-US"/>
+        </w:rPr>
         <w:t>Tìm hiểu quy trình hoạt động của đề tài thông qua việc khảo sát thực tế tại các Website trường đại học khác, các khâu quản lý và nghiệp vụ.</w:t>
       </w:r>
     </w:p>
     <w:p>
       <w:pPr>
-        <w:pStyle w:val="ListParagraph"/>
-        <w:numPr>
-          <w:ilvl w:val="0"/>
-          <w:numId w:val="2"/>
-        </w:numPr>
-        <w:ind w:left="1418" w:hanging="284"/>
-        <w:jc w:val="both"/>
-      </w:pPr>
-      <w:r>
+        <w:rPr>
+          <w:lang w:val="en-US"/>
+        </w:rPr>
+      </w:pPr>
+      <w:r>
+        <w:rPr>
+          <w:lang w:val="en-US"/>
+        </w:rPr>
         <w:t xml:space="preserve">Tìm hiểu, nghiên cứu ngôn ngữ lập trình </w:t>
       </w:r>
       <w:r>
+        <w:rPr>
+          <w:lang w:val="en-US"/>
+        </w:rPr>
         <w:t>C#</w:t>
       </w:r>
       <w:r>
+        <w:rPr>
+          <w:lang w:val="en-US"/>
+        </w:rPr>
         <w:t>, SQLServer, Html (Jinja2), Css3, JavaScript, JQuery, Bootstrap…</w:t>
       </w:r>
     </w:p>
     <w:p>
       <w:pPr>
-        <w:pStyle w:val="ListParagraph"/>
-        <w:numPr>
-          <w:ilvl w:val="0"/>
-          <w:numId w:val="2"/>
-        </w:numPr>
-        <w:ind w:left="1418" w:hanging="284"/>
-        <w:jc w:val="both"/>
-      </w:pPr>
-      <w:r>
+        <w:rPr>
+          <w:lang w:val="en-US"/>
+        </w:rPr>
+      </w:pPr>
+      <w:r>
+        <w:rPr>
+          <w:lang w:val="en-US"/>
+        </w:rPr>
         <w:t>Hiểu được các bước để tạo ra một Website hoàn chỉnh.</w:t>
       </w:r>
     </w:p>
     <w:p>
       <w:pPr>
-        <w:pStyle w:val="ListParagraph"/>
-        <w:numPr>
-          <w:ilvl w:val="0"/>
-          <w:numId w:val="2"/>
-        </w:numPr>
-        <w:ind w:left="1418" w:hanging="284"/>
-        <w:jc w:val="both"/>
-      </w:pPr>
-      <w:r>
+        <w:rPr>
+          <w:lang w:val="en-US"/>
+        </w:rPr>
+      </w:pPr>
+      <w:r>
+        <w:rPr>
+          <w:lang w:val="en-US"/>
+        </w:rPr>
         <w:t>Tìm hiểu các công cụ hỗ trợ lập trình cho các ngôn ngữ như là phần mềm hỗ trợ viết Front-end là Visual Studio Code, ứng dụng để lưu trữ source code Github, …</w:t>
       </w:r>
     </w:p>
     <w:p>
       <w:pPr>
-        <w:pStyle w:val="ListParagraph"/>
-        <w:numPr>
-          <w:ilvl w:val="0"/>
-          <w:numId w:val="2"/>
-        </w:numPr>
-        <w:ind w:left="1418" w:hanging="284"/>
-        <w:jc w:val="both"/>
-      </w:pPr>
-      <w:r>
+        <w:rPr>
+          <w:lang w:val="en-US"/>
+        </w:rPr>
+      </w:pPr>
+      <w:r>
+        <w:rPr>
+          <w:lang w:val="en-US"/>
+        </w:rPr>
         <w:t>Sử dụng thêm chức năng khác như: Gửi E-mail xác nhận.</w:t>
       </w:r>
     </w:p>
     <w:p>
       <w:pPr>
-        <w:jc w:val="both"/>
-      </w:pPr>
-      <w:r>
-        <w:br w:type="page"/>
-      </w:r>
-    </w:p>
-    <w:p>
-      <w:pPr>
-        <w:pStyle w:val="Heading1"/>
-        <w:jc w:val="both"/>
-      </w:pPr>
-      <w:bookmarkStart w:id="10" w:name="_Toc42717263"/>
-      <w:r>
+        <w:rPr>
+          <w:b/>
+          <w:lang w:val="en-US"/>
+        </w:rPr>
+      </w:pPr>
+      <w:bookmarkStart w:id="11" w:name="_Toc42717263"/>
+      <w:r>
+        <w:rPr>
+          <w:b/>
+          <w:lang w:val="en-US"/>
+        </w:rPr>
+        <w:t>CHƯƠNG 2: CƠ SỞ LÝ THUYẾT</w:t>
+      </w:r>
+      <w:bookmarkEnd w:id="11"/>
+    </w:p>
+    <w:p>
+      <w:pPr>
+        <w:rPr>
+          <w:b/>
+          <w:lang w:val="en-US"/>
+        </w:rPr>
+      </w:pPr>
+      <w:bookmarkStart w:id="12" w:name="_Toc26539220"/>
+      <w:bookmarkStart w:id="13" w:name="_Toc42717264"/>
+      <w:r>
+        <w:rPr>
+          <w:b/>
+          <w:lang w:val="en-US"/>
+        </w:rPr>
+        <w:t>Giới thiệu về ngôn ngữ ASP.NET MVC</w:t>
+      </w:r>
+      <w:bookmarkEnd w:id="12"/>
+      <w:bookmarkEnd w:id="13"/>
+    </w:p>
+    <w:p>
+      <w:pPr>
+        <w:rPr>
+          <w:lang w:val="en-US"/>
+        </w:rPr>
+      </w:pPr>
+      <w:r>
+        <w:rPr>
+          <w:lang w:val="en-US"/>
+        </w:rPr>
+        <w:t>ASP.NET MVC là một framework tuyệt vời hỗ trợ pattern MVC cho ASP.NET.MVC là cụm từ viết tắt của Model-View-Controller, nó phân chia pattern của ứng dụng thành 3 phần - model, controller và view.</w:t>
+      </w:r>
+    </w:p>
+    <w:p>
+      <w:pPr>
+        <w:rPr>
+          <w:lang w:val="en-US"/>
+        </w:rPr>
+      </w:pPr>
+      <w:r>
+        <w:rPr>
+          <w:lang w:val="en-US"/>
+        </w:rPr>
         <w:lastRenderedPageBreak/>
-        <w:t>CHƯƠNG 2: CƠ SỞ LÝ THUYẾT</w:t>
-      </w:r>
-      <w:bookmarkEnd w:id="10"/>
-    </w:p>
-    <w:p>
-      <w:pPr>
-        <w:pStyle w:val="Heading2"/>
-        <w:numPr>
-          <w:ilvl w:val="1"/>
-          <w:numId w:val="7"/>
-        </w:numPr>
-        <w:spacing w:before="80" w:line="240" w:lineRule="auto"/>
-        <w:jc w:val="both"/>
-      </w:pPr>
-      <w:bookmarkStart w:id="11" w:name="_Toc26539220"/>
-      <w:bookmarkStart w:id="12" w:name="_Toc42717264"/>
-      <w:r>
-        <w:t xml:space="preserve">Giới thiệu về ngôn ngữ </w:t>
-      </w:r>
-      <w:r>
-        <w:t>ASP.NET MVC</w:t>
-      </w:r>
-      <w:bookmarkEnd w:id="11"/>
-      <w:bookmarkEnd w:id="12"/>
-    </w:p>
-    <w:p>
-      <w:pPr>
-        <w:pStyle w:val="ListParagraph"/>
-        <w:numPr>
-          <w:ilvl w:val="0"/>
-          <w:numId w:val="6"/>
-        </w:numPr>
-        <w:jc w:val="both"/>
-        <w:rPr>
-          <w:rFonts w:eastAsia="Times New Roman"/>
-          <w:szCs w:val="26"/>
-          <w:lang w:eastAsia="en-US"/>
-        </w:rPr>
-      </w:pPr>
-      <w:r>
-        <w:rPr>
-          <w:szCs w:val="26"/>
-        </w:rPr>
-        <w:t>ASP.NET MVC</w:t>
-      </w:r>
-      <w:r>
-        <w:rPr>
-          <w:rFonts w:ascii="Arial" w:eastAsia="Times New Roman" w:hAnsi="Arial" w:cs="Arial"/>
-          <w:szCs w:val="26"/>
-          <w:lang w:eastAsia="en-US"/>
+        <w:t>Model giúp lưu trữ dữ liệu của ứng dụng và trạng thái của nó. Nó là một cơ sở dữ liệu hoặc cũng có thể chỉ là một tập tin XML.</w:t>
+      </w:r>
+    </w:p>
+    <w:p>
+      <w:pPr>
+        <w:rPr>
+          <w:lang w:val="en-US"/>
+        </w:rPr>
+      </w:pPr>
+      <w:r>
+        <w:rPr>
+          <w:lang w:val="en-US"/>
+        </w:rPr>
+        <w:t>View được coi là một giao diện người dùng được sử dụng bởi khách truy cập trang web của bạn để nhìn thấy các dữ liệu. Các trang ASPX thường được sử dụng để hiển thị view trong các ứng dụng ASP.NET MVC.</w:t>
+      </w:r>
+    </w:p>
+    <w:p>
+      <w:pPr>
+        <w:rPr>
+          <w:lang w:val="en-US"/>
+        </w:rPr>
+      </w:pPr>
+      <w:r>
+        <w:rPr>
+          <w:lang w:val="en-US"/>
+        </w:rPr>
+        <w:t>Controller chịu trách nhiệm xử lý các tương tác của người dùng với trang web. Nó được sử dụng để xác định loại view nào cần phải được hiển thị. Controller cũng được sử dụng cho mục đích giao tiếp với model.</w:t>
+      </w:r>
+    </w:p>
+    <w:p>
+      <w:pPr>
+        <w:rPr>
+          <w:lang w:val="en-US"/>
+        </w:rPr>
+      </w:pPr>
+      <w:r>
+        <w:rPr>
+          <w:lang w:val="en-US"/>
+        </w:rPr>
+        <w:t xml:space="preserve">Framework này là </w:t>
+      </w:r>
+      <w:r>
+        <w:rPr>
+          <w:lang w:val="en-US"/>
+        </w:rPr>
+        <w:t>nhẹ và cung cấp khả năng kiểm thử, trong đó tích hợp với các tính năng hiện có của ASP.NET như xác thực (authentication) dựa trên membership và cả các master page.</w:t>
+      </w:r>
+    </w:p>
+    <w:p>
+      <w:pPr>
+        <w:rPr>
+          <w:lang w:val="en-US"/>
+        </w:rPr>
+      </w:pPr>
+      <w:r>
+        <w:rPr>
+          <w:lang w:val="en-US"/>
+        </w:rPr>
+        <w:t>Ưu điểm</w:t>
+      </w:r>
+    </w:p>
+    <w:p>
+      <w:pPr>
+        <w:rPr>
+          <w:lang w:val="en-US"/>
+        </w:rPr>
+      </w:pPr>
+      <w:r>
+        <w:rPr>
+          <w:lang w:val="en-US"/>
+        </w:rPr>
+        <w:t xml:space="preserve">Có khả năng hoạt động tốt trên nhiều ứng dụng để đảm bảo hiệu suất tốt nhất, cao nhất cho website. Khi sử dụng ASP.NET, chúng ta </w:t>
+      </w:r>
+    </w:p>
+    <w:p>
+      <w:pPr>
+        <w:rPr>
+          <w:lang w:val="en-US"/>
+        </w:rPr>
+      </w:pPr>
+      <w:r>
+        <w:rPr>
+          <w:lang w:val="en-US"/>
+        </w:rPr>
+        <w:t>có thể tách bạch phần code và giao diện thành 2 phần riêng biệt hoàn toàn để tạo ra những nét thú vị nhất cho web. Ngoài ra thì cũng nhờ vậy mà việc quản lý và bảo trì web trong quá trình vận hành, sử dụng đã trở nên dễ dàng và thuận tiện hơn rất nhiều.</w:t>
+      </w:r>
+    </w:p>
+    <w:p>
+      <w:pPr>
+        <w:rPr>
+          <w:lang w:val="en-US"/>
+        </w:rPr>
+      </w:pPr>
+      <w:r>
+        <w:rPr>
+          <w:lang w:val="en-US"/>
+        </w:rPr>
+        <w:t>cho phéo tạp ra các mã HTML một cách tự động cho các server để tạo điều kiện cho website hoạt động tốt trên bất kỳ trình duyệt nào.</w:t>
+      </w:r>
+    </w:p>
+    <w:p>
+      <w:pPr>
+        <w:rPr>
+          <w:lang w:val="en-US"/>
+        </w:rPr>
+      </w:pPr>
+      <w:r>
+        <w:rPr>
+          <w:lang w:val="en-US"/>
+        </w:rPr>
+        <w:t>Độ bảo mật của ASP.Net rất cao do được kế thừa từ Java. Hiện nay, đây là ngôn ngữ lập trình được các chuyên gia trong ngành đánh giá là có khả năng chống tấn công mạng cao nhất.</w:t>
+      </w:r>
+    </w:p>
+    <w:p>
+      <w:pPr>
+        <w:rPr>
+          <w:lang w:val="en-US"/>
+        </w:rPr>
+      </w:pPr>
+      <w:r>
+        <w:rPr>
+          <w:lang w:val="en-US"/>
+        </w:rPr>
+        <w:t>ASP.NET có độ truy xuất dữ liệu cực nhanh, hỗ trợ lưu trữ dung lượng lớn</w:t>
+      </w:r>
+    </w:p>
+    <w:p>
+      <w:pPr>
+        <w:rPr>
+          <w:lang w:val="en-US"/>
+        </w:rPr>
+      </w:pPr>
+      <w:r>
+        <w:rPr>
+          <w:lang w:val="en-US"/>
+        </w:rPr>
+        <w:t>Hỗ trợ SEO tốt.</w:t>
+      </w:r>
+    </w:p>
+    <w:p>
+      <w:pPr>
+        <w:rPr>
+          <w:b/>
+          <w:lang w:val="en-US"/>
+        </w:rPr>
+      </w:pPr>
+      <w:bookmarkStart w:id="14" w:name="_Toc26539221"/>
+      <w:bookmarkStart w:id="15" w:name="_Toc42717265"/>
+      <w:r>
+        <w:rPr>
+          <w:b/>
+          <w:lang w:val="en-US"/>
+        </w:rPr>
+        <w:t>Giới thiệu về SQLServer</w:t>
+      </w:r>
+      <w:bookmarkEnd w:id="14"/>
+      <w:bookmarkEnd w:id="15"/>
+    </w:p>
+    <w:p>
+      <w:pPr>
+        <w:rPr>
+          <w:lang w:val="en-US"/>
+        </w:rPr>
+      </w:pPr>
+      <w:r>
+        <w:rPr>
+          <w:lang w:val="en-US"/>
+        </w:rPr>
+        <w:t>SQL là ngôn ngữ phi thủ tục, không yêu cầu cách thức truy cập cơ sở dữ liệu như thế nào. Tất cả các thông báo của SQL rất dễ dàng sử dụng và ít mắc lỗi.</w:t>
+      </w:r>
+    </w:p>
+    <w:p>
+      <w:pPr>
+        <w:rPr>
+          <w:lang w:val="en-US"/>
+        </w:rPr>
+      </w:pPr>
+      <w:r>
+        <w:rPr>
+          <w:lang w:val="en-US"/>
+        </w:rPr>
+        <w:t>SQL cung cấp các tập lệnh phong phú cho các công việc hỏi đáp dữ liệu như:</w:t>
+      </w:r>
+    </w:p>
+    <w:p>
+      <w:pPr>
+        <w:rPr>
+          <w:lang w:val="en-US"/>
+        </w:rPr>
+      </w:pPr>
+      <w:r>
+        <w:rPr>
+          <w:lang w:val="en-US"/>
+        </w:rPr>
+        <w:t>+ Chèn, xóa và cập nhật các hàng trong 1 quan hệ</w:t>
+      </w:r>
+    </w:p>
+    <w:p>
+      <w:pPr>
+        <w:rPr>
+          <w:lang w:val="en-US"/>
+        </w:rPr>
+      </w:pPr>
+      <w:r>
+        <w:rPr>
+          <w:lang w:val="en-US"/>
+        </w:rPr>
+        <w:t>+ Tạp, thêm, xóa và sửa đổi các đối tượng trong của cơ sở dữ liệu.</w:t>
+      </w:r>
+    </w:p>
+    <w:p>
+      <w:pPr>
+        <w:rPr>
+          <w:lang w:val="en-US"/>
+        </w:rPr>
+      </w:pPr>
+      <w:bookmarkStart w:id="16" w:name="_gjdgxs"/>
+      <w:bookmarkEnd w:id="16"/>
+      <w:r>
+        <w:rPr>
+          <w:lang w:val="en-US"/>
+        </w:rPr>
+        <w:t>+ Điều khiển việc truy cấp tới cơ sở dữ liệu và các đối tượng của cơ sở dữ liệu để đảm bảo tính bảo mật, tính nhất quán và sự ràng buộc của cơ sở dữ liệu.</w:t>
+      </w:r>
+    </w:p>
+    <w:p>
+      <w:pPr>
+        <w:rPr>
+          <w:lang w:val="en-US"/>
+        </w:rPr>
+      </w:pPr>
+      <w:r>
+        <w:rPr>
+          <w:lang w:val="en-US"/>
+        </w:rPr>
+        <w:t>Ưu điểm</w:t>
+      </w:r>
+    </w:p>
+    <w:p>
+      <w:pPr>
+        <w:rPr>
+          <w:lang w:val="en-US"/>
+        </w:rPr>
+      </w:pPr>
+      <w:r>
+        <w:rPr>
+          <w:lang w:val="en-US"/>
+        </w:rPr>
+        <w:lastRenderedPageBreak/>
+        <w:t>Không cần code: Rất dễ dàng để quản lý các hệ thống cơ sở dữ liệu bằng việc sử dụng SQL chuẩn mà không cần phải viết bất cứ dòng code nào.</w:t>
+      </w:r>
+    </w:p>
+    <w:p>
+      <w:pPr>
+        <w:rPr>
+          <w:lang w:val="en-US"/>
+        </w:rPr>
+      </w:pPr>
+      <w:r>
+        <w:rPr>
+          <w:lang w:val="en-US"/>
+        </w:rPr>
+        <w:t>Tính di động: SQL có thể được sử dụng trong chương trình trong PCs, servers, laptops, và thậm chí cả mobile phones.</w:t>
+      </w:r>
+    </w:p>
+    <w:p>
+      <w:pPr>
+        <w:rPr>
+          <w:lang w:val="en-US"/>
+        </w:rPr>
+      </w:pPr>
+      <w:r>
+        <w:rPr>
+          <w:lang w:val="en-US"/>
+        </w:rPr>
+        <w:t>Ngôn ngữ tương tác: có thể được sử dụng để giao tiếp với cơ sở dữ liệu và nhận câu trả lời cho các câu hỏi phức tạp trong vài giây.</w:t>
+      </w:r>
+    </w:p>
+    <w:p>
+      <w:pPr>
+        <w:rPr>
+          <w:lang w:val="en-US"/>
+        </w:rPr>
+      </w:pPr>
+      <w:r>
+        <w:rPr>
+          <w:lang w:val="en-US"/>
+        </w:rPr>
+        <w:t xml:space="preserve">Multiple data views: người dùng có thể tạo các hiển thị khác nhau về cấu trúc cơ sở dữ liệu và cơ sở dữ liệu cho những người dùng khác nhau. </w:t>
+      </w:r>
+    </w:p>
+    <w:p>
+      <w:pPr>
+        <w:rPr>
+          <w:lang w:val="en-US"/>
+        </w:rPr>
+      </w:pPr>
+      <w:r>
+        <w:rPr>
+          <w:lang w:val="en-US"/>
+        </w:rPr>
+        <w:t>Nhược điểm</w:t>
+      </w:r>
+      <w:r>
+        <w:rPr>
+          <w:lang w:val="en-US"/>
+        </w:rPr>
+        <w:t>:</w:t>
+      </w:r>
+    </w:p>
+    <w:p>
+      <w:pPr>
+        <w:rPr>
+          <w:lang w:val="en-US"/>
+        </w:rPr>
+      </w:pPr>
+      <w:r>
+        <w:rPr>
+          <w:lang w:val="en-US"/>
+        </w:rPr>
+        <w:t>Giao diện khó dùng: SQL có giao diện phức tạp khiến một số người dùng khó truy cập.</w:t>
+      </w:r>
+    </w:p>
+    <w:p>
+      <w:pPr>
+        <w:rPr>
+          <w:lang w:val="en-US"/>
+        </w:rPr>
+      </w:pPr>
+      <w:r>
+        <w:rPr>
+          <w:lang w:val="en-US"/>
+        </w:rPr>
+        <w:t>Không được toàn quyền kiểm soát: Các lập trình viên sử dụng SQL không có toàn quyền kiểm soát cơ sở dữ liệu do các quy tắc nghiệp vụ ẩn.</w:t>
+      </w:r>
+    </w:p>
+    <w:p>
+      <w:pPr>
+        <w:rPr>
+          <w:b/>
+          <w:lang w:val="en-US"/>
+        </w:rPr>
+      </w:pPr>
+      <w:bookmarkStart w:id="17" w:name="_Toc26539222"/>
+      <w:bookmarkStart w:id="18" w:name="_Toc42717266"/>
+      <w:r>
+        <w:rPr>
+          <w:b/>
+          <w:lang w:val="en-US"/>
+        </w:rPr>
+        <w:t>Giới thiệu về công nghệ và môi trường phát triển</w:t>
+      </w:r>
+      <w:bookmarkEnd w:id="17"/>
+      <w:bookmarkEnd w:id="18"/>
+    </w:p>
+    <w:p>
+      <w:pPr>
+        <w:rPr>
+          <w:lang w:val="en-US"/>
+        </w:rPr>
+      </w:pPr>
+      <w:r>
+        <w:rPr>
+          <w:lang w:val="en-US"/>
+        </w:rPr>
+        <w:t>Môi trường phát triển tích hợp Microsoft Visual Studio</w:t>
+      </w:r>
+    </w:p>
+    <w:p>
+      <w:pPr>
+        <w:rPr>
+          <w:lang w:val="en-US"/>
+        </w:rPr>
+      </w:pPr>
+      <w:r>
+        <w:rPr>
+          <w:lang w:val="en-US"/>
+        </w:rPr>
+        <w:t>Microsoft Visual Studio là một môi trường phát triển tích hợp từ Microsoft. Nó được sử dụng để phát triển chương trình máy tính cho Microsoft Windows, cũng như các trang web, các ứng dụng web và các dịch vụ web.</w:t>
+      </w:r>
+    </w:p>
+    <w:p>
+      <w:pPr>
+        <w:rPr>
+          <w:lang w:val="en-US"/>
+        </w:rPr>
+      </w:pPr>
+      <w:r>
+        <w:rPr>
+          <w:lang w:val="en-US"/>
+        </w:rPr>
+        <w:t>Visual Studio bao gồm một trình soạn thảo mã hỗ trợ IntelliSense cũng như cải tiến mã nguồn. Trình gỡ lỗi tích hợp hoạt động cả về trình gỡ lỗi mức độ mã nguồn và gỡ lỗi mức độ máy. Công cụ tích hợp khác bao gồm một mẫu thiết kế các hình thức xây dựng giao diện ứng dụng, thiết kế web, thiết kế lớp và thiết kế giản đồ cơ sở dữ liệu.</w:t>
+      </w:r>
+    </w:p>
+    <w:p>
+      <w:pPr>
+        <w:rPr>
+          <w:lang w:val="en-US"/>
+        </w:rPr>
+      </w:pPr>
+      <w:r>
+        <w:rPr>
+          <w:lang w:val="en-US"/>
+        </w:rPr>
+        <w:t>Visual Studio hỗ trợ nhiều ngôn ngữ lập trình khác nhau và cho phép trình biên tập mã và gỡ lỗi để hỗ trợ (mức độ khác nhau) hầu như mọi ngôn ngữ lập trình. Các ngôn ngữ tích hợp gồm có C, C++ và C++/CLI, VB.NET, C # và F#. Hỗ trợ cho các ngôn ngữ khác như Python và Ruby thông qua dịch vụ cài đặt riêng lẽ. Nó cũng hỗ trợ XML/XSLT, HTML/XHTML, JavaScript và CSS.</w:t>
+      </w:r>
+    </w:p>
+    <w:p>
+      <w:pPr>
+        <w:rPr>
+          <w:lang w:val="en-US"/>
+        </w:rPr>
+      </w:pPr>
+      <w:r>
+        <w:rPr>
+          <w:lang w:val="en-US"/>
+        </w:rPr>
+        <w:t>Công nghệ sử dụng.</w:t>
+      </w:r>
+    </w:p>
+    <w:p>
+      <w:pPr>
+        <w:rPr>
+          <w:lang w:val="en-US"/>
+        </w:rPr>
+      </w:pPr>
+      <w:r>
+        <w:rPr>
+          <w:lang w:val="en-US"/>
+        </w:rPr>
+        <w:t>SMTP Server Gmail: một dịch vụ gửi thư miễn phí của Google.</w:t>
+      </w:r>
+    </w:p>
+    <w:p>
+      <w:pPr>
+        <w:rPr>
+          <w:b/>
+          <w:lang w:val="en-US"/>
+        </w:rPr>
+      </w:pPr>
+      <w:bookmarkStart w:id="19" w:name="_Toc26539223"/>
+      <w:bookmarkStart w:id="20" w:name="_Toc42717267"/>
+      <w:r>
+        <w:rPr>
+          <w:b/>
+          <w:lang w:val="en-US"/>
+        </w:rPr>
+        <w:t xml:space="preserve">CHƯƠNG 3. </w:t>
+      </w:r>
+      <w:r>
+        <w:rPr>
+          <w:b/>
+          <w:lang w:val="en-US"/>
+        </w:rPr>
+        <w:t>PHÂN TÍCH VÀ THIẾT KẾ</w:t>
+      </w:r>
+      <w:bookmarkEnd w:id="19"/>
+      <w:bookmarkEnd w:id="20"/>
+    </w:p>
+    <w:p>
+      <w:pPr>
+        <w:rPr>
+          <w:b/>
+          <w:lang w:val="en-US"/>
+        </w:rPr>
+      </w:pPr>
+      <w:bookmarkStart w:id="21" w:name="_Toc26539224"/>
+      <w:bookmarkStart w:id="22" w:name="_Toc42717268"/>
+      <w:r>
+        <w:rPr>
+          <w:b/>
+          <w:lang w:val="en-US"/>
+        </w:rPr>
+        <w:t>Mô tả yêu cầu</w:t>
+      </w:r>
+      <w:bookmarkEnd w:id="21"/>
+      <w:bookmarkEnd w:id="22"/>
+    </w:p>
+    <w:p>
+      <w:pPr>
+        <w:rPr>
+          <w:lang w:val="en-US"/>
+        </w:rPr>
+      </w:pPr>
+      <w:r>
+        <w:rPr>
+          <w:lang w:val="en-US"/>
+        </w:rPr>
+        <w:t>Bài toán được đưa ra với mục đích tạo ra một hệ thống quản lý đồ án sinh viên trường đại học, dự trên tính bảo mật, dễ thao tác, hệ thống phát triển nhanh, dễ cài đặt. Một số chức năng chính:</w:t>
+      </w:r>
+    </w:p>
+    <w:p>
+      <w:pPr>
+        <w:rPr>
+          <w:lang w:val="en-US"/>
+        </w:rPr>
+      </w:pPr>
+      <w:r>
+        <w:rPr>
+          <w:lang w:val="en-US"/>
+        </w:rPr>
+        <w:lastRenderedPageBreak/>
+        <w:t>Quản lý thông tin người dùng: Hỗ trợ kiểu người dùng Sinh viên, Giáo viên, giáo viên có quyền thêm sinh viên vào lớp của mỗi viện, quản lý trang.</w:t>
+      </w:r>
+    </w:p>
+    <w:p>
+      <w:pPr>
+        <w:rPr>
+          <w:lang w:val="en-US"/>
+        </w:rPr>
+      </w:pPr>
+      <w:r>
+        <w:rPr>
+          <w:lang w:val="en-US"/>
+        </w:rPr>
+        <w:t xml:space="preserve">Các chức năng chính danh cho sinh viên gồm: </w:t>
+      </w:r>
+    </w:p>
+    <w:p>
+      <w:pPr>
+        <w:rPr>
+          <w:lang w:val="en-US"/>
+        </w:rPr>
+      </w:pPr>
+      <w:r>
+        <w:rPr>
+          <w:lang w:val="en-US"/>
+        </w:rPr>
+        <w:t xml:space="preserve">Xem thời khóa biểu nộp báo cáo theo 10 tuần và ngày thi phản biện đồ án. </w:t>
+      </w:r>
+    </w:p>
+    <w:p>
+      <w:pPr>
+        <w:rPr>
+          <w:lang w:val="en-US"/>
+        </w:rPr>
+      </w:pPr>
+      <w:r>
+        <w:rPr>
+          <w:lang w:val="en-US"/>
+        </w:rPr>
+        <w:t xml:space="preserve">Xem được các nhiệm vụ chính trong quá trình làm đồ án. </w:t>
+      </w:r>
+    </w:p>
+    <w:p>
+      <w:pPr>
+        <w:rPr>
+          <w:lang w:val="en-US"/>
+        </w:rPr>
+      </w:pPr>
+      <w:r>
+        <w:rPr>
+          <w:lang w:val="en-US"/>
+        </w:rPr>
+        <w:t>Xem điểm của đồ án sau khi đã được chấm điểm.</w:t>
+      </w:r>
+    </w:p>
+    <w:p>
+      <w:pPr>
+        <w:rPr>
+          <w:lang w:val="en-US"/>
+        </w:rPr>
+      </w:pPr>
+      <w:r>
+        <w:rPr>
+          <w:lang w:val="en-US"/>
+        </w:rPr>
+        <w:t xml:space="preserve">Các chức năng dành cho giảng viên hướng dẫn gồm: </w:t>
+      </w:r>
+    </w:p>
+    <w:p>
+      <w:pPr>
+        <w:rPr>
+          <w:lang w:val="en-US"/>
+        </w:rPr>
+      </w:pPr>
+      <w:r>
+        <w:rPr>
+          <w:lang w:val="en-US"/>
+        </w:rPr>
+        <w:t>Xem danh sách nhóm sinh viên làm đồ án.</w:t>
+      </w:r>
+    </w:p>
+    <w:p>
+      <w:pPr>
+        <w:rPr>
+          <w:lang w:val="en-US"/>
+        </w:rPr>
+      </w:pPr>
+      <w:r>
+        <w:rPr>
+          <w:lang w:val="en-US"/>
+        </w:rPr>
+        <w:t>Xem thời khóa biểu của sinh viên.</w:t>
+      </w:r>
+    </w:p>
+    <w:p>
+      <w:pPr>
+        <w:rPr>
+          <w:lang w:val="en-US"/>
+        </w:rPr>
+      </w:pPr>
+      <w:r>
+        <w:rPr>
+          <w:lang w:val="en-US"/>
+        </w:rPr>
+        <w:t xml:space="preserve">Xem và giao nhiệm vụ cho sinh viên theo mỗi tuần. </w:t>
+      </w:r>
+    </w:p>
+    <w:p>
+      <w:pPr>
+        <w:rPr>
+          <w:lang w:val="en-US"/>
+        </w:rPr>
+      </w:pPr>
+      <w:r>
+        <w:rPr>
+          <w:lang w:val="en-US"/>
+        </w:rPr>
+        <w:t>Khóa tạm thời đồ án của sinh viên.</w:t>
+      </w:r>
+    </w:p>
+    <w:p>
+      <w:pPr>
+        <w:rPr>
+          <w:lang w:val="en-US"/>
+        </w:rPr>
+      </w:pPr>
+      <w:r>
+        <w:rPr>
+          <w:lang w:val="en-US"/>
+        </w:rPr>
+        <w:t>Xem chi tiết nhóm làm đồ án và tiến độ làm đồ án của sinh viên</w:t>
+      </w:r>
+    </w:p>
+    <w:p>
+      <w:pPr>
+        <w:rPr>
+          <w:lang w:val="en-US"/>
+        </w:rPr>
+      </w:pPr>
+      <w:r>
+        <w:rPr>
+          <w:lang w:val="en-US"/>
+        </w:rPr>
+        <w:t>Duyệt và nhận xét tiến độ thực hiện.</w:t>
+      </w:r>
+    </w:p>
+    <w:p>
+      <w:pPr>
+        <w:rPr>
+          <w:lang w:val="en-US"/>
+        </w:rPr>
+      </w:pPr>
+      <w:r>
+        <w:rPr>
+          <w:lang w:val="en-US"/>
+        </w:rPr>
+        <w:t>Đánh giá, chấm điểm tiến độ thực hiện.</w:t>
+      </w:r>
+    </w:p>
+    <w:p>
+      <w:pPr>
+        <w:rPr>
+          <w:lang w:val="en-US"/>
+        </w:rPr>
+      </w:pPr>
+      <w:r>
+        <w:rPr>
+          <w:lang w:val="en-US"/>
+        </w:rPr>
+        <w:t xml:space="preserve">Các chức năng cho mọi người dùng đăng nhập được: </w:t>
+      </w:r>
+    </w:p>
+    <w:p>
+      <w:pPr>
+        <w:rPr>
+          <w:lang w:val="en-US"/>
+        </w:rPr>
+      </w:pPr>
+      <w:r>
+        <w:rPr>
+          <w:lang w:val="en-US"/>
+        </w:rPr>
+        <w:t>Đổi mật khẩu.</w:t>
+      </w:r>
+    </w:p>
+    <w:p>
+      <w:pPr>
+        <w:rPr>
+          <w:lang w:val="en-US"/>
+        </w:rPr>
+      </w:pPr>
+      <w:r>
+        <w:rPr>
+          <w:lang w:val="en-US"/>
+        </w:rPr>
+        <w:t>Xem tiến độ thực hiện</w:t>
+      </w:r>
+    </w:p>
+    <w:p>
+      <w:pPr>
+        <w:rPr>
+          <w:lang w:val="en-US"/>
+        </w:rPr>
+      </w:pPr>
+      <w:r>
+        <w:rPr>
+          <w:lang w:val="en-US"/>
+        </w:rPr>
+        <w:t>Xem nhiệm vụ cần thực hiện</w:t>
+      </w:r>
+      <w:r>
+        <w:rPr>
+          <w:lang w:val="en-US"/>
+        </w:rPr>
+        <w:t>.</w:t>
+      </w:r>
+    </w:p>
+    <w:p>
+      <w:pPr>
+        <w:rPr>
+          <w:lang w:val="en-US"/>
+        </w:rPr>
+      </w:pPr>
+      <w:r>
+        <w:rPr>
+          <w:lang w:val="en-US"/>
+        </w:rPr>
+        <w:t>Nộ</w:t>
+      </w:r>
+      <w:r>
+        <w:rPr>
+          <w:lang w:val="en-US"/>
+        </w:rPr>
+        <w:t>p báo cáo tiến độ, báo cáo đồ án.</w:t>
+      </w:r>
+      <w:r>
+        <w:rPr>
+          <w:lang w:val="en-US"/>
         </w:rPr>
         <w:t xml:space="preserve"> </w:t>
       </w:r>
-      <w:r>
-        <w:rPr>
-          <w:rFonts w:eastAsia="Times New Roman"/>
-          <w:szCs w:val="26"/>
-          <w:lang w:eastAsia="en-US"/>
-        </w:rPr>
-        <w:t>là một framework tuyệt vời hỗ trợ pattern MVC cho ASP.NET.MVC là cụm từ viết tắt của Model-View-Controller, nó phân chia pattern của ứng dụng thành 3 phần - model, controller và view.</w:t>
-      </w:r>
-    </w:p>
-    <w:p>
-      <w:pPr>
-        <w:pStyle w:val="ListParagraph"/>
-        <w:numPr>
-          <w:ilvl w:val="0"/>
-          <w:numId w:val="6"/>
-        </w:numPr>
-        <w:jc w:val="both"/>
-        <w:rPr>
-          <w:rFonts w:eastAsia="Times New Roman"/>
-          <w:szCs w:val="26"/>
-          <w:lang w:eastAsia="en-US"/>
-        </w:rPr>
-      </w:pPr>
-      <w:r>
-        <w:rPr>
-          <w:rFonts w:eastAsia="Times New Roman"/>
-          <w:szCs w:val="26"/>
-          <w:lang w:eastAsia="en-US"/>
-        </w:rPr>
-        <w:t>Model giúp lưu trữ dữ liệu của ứng dụng và trạng thái của nó. Nó là một cơ sở dữ liệu hoặc cũng có thể chỉ là một tập tin XML.</w:t>
-      </w:r>
-    </w:p>
-    <w:p>
-      <w:pPr>
-        <w:pStyle w:val="ListParagraph"/>
-        <w:numPr>
-          <w:ilvl w:val="0"/>
-          <w:numId w:val="6"/>
-        </w:numPr>
-        <w:jc w:val="both"/>
-        <w:rPr>
-          <w:rFonts w:eastAsia="Times New Roman"/>
-          <w:szCs w:val="26"/>
-          <w:lang w:eastAsia="en-US"/>
-        </w:rPr>
-      </w:pPr>
-      <w:r>
-        <w:rPr>
-          <w:rFonts w:eastAsia="Times New Roman"/>
-          <w:szCs w:val="26"/>
-          <w:lang w:eastAsia="en-US"/>
-        </w:rPr>
-        <w:t>View được coi là một giao diện người dùng được sử dụng bởi khách truy cập trang web của bạn để nhìn thấy các dữ liệu. Các trang ASPX thường được sử dụng để hiển thị view trong các ứng dụng ASP.NET MVC.</w:t>
-      </w:r>
-    </w:p>
-    <w:p>
-      <w:pPr>
-        <w:pStyle w:val="ListParagraph"/>
-        <w:numPr>
-          <w:ilvl w:val="0"/>
-          <w:numId w:val="6"/>
-        </w:numPr>
-        <w:jc w:val="both"/>
-        <w:rPr>
-          <w:rFonts w:eastAsia="Times New Roman"/>
-          <w:szCs w:val="26"/>
-          <w:lang w:eastAsia="en-US"/>
-        </w:rPr>
-      </w:pPr>
-      <w:r>
-        <w:rPr>
-          <w:rFonts w:eastAsia="Times New Roman"/>
-          <w:szCs w:val="26"/>
-          <w:lang w:eastAsia="en-US"/>
-        </w:rPr>
-        <w:t>Controller chịu trách nhiệm xử lý các tương tác của người dùng với trang web. Nó được sử dụng để xác định loại view nào cần phải được hiển thị. Controller cũng được sử dụng cho mục đích giao tiếp với model.</w:t>
-      </w:r>
-    </w:p>
-    <w:p>
-      <w:pPr>
-        <w:pStyle w:val="ListParagraph"/>
-        <w:numPr>
-          <w:ilvl w:val="0"/>
-          <w:numId w:val="6"/>
-        </w:numPr>
-        <w:jc w:val="both"/>
-        <w:rPr>
-          <w:rFonts w:eastAsia="Times New Roman"/>
-          <w:szCs w:val="26"/>
-          <w:lang w:eastAsia="en-US"/>
-        </w:rPr>
-      </w:pPr>
-      <w:r>
-        <w:rPr>
-          <w:rFonts w:eastAsia="Times New Roman"/>
-          <w:szCs w:val="26"/>
-          <w:lang w:eastAsia="en-US"/>
-        </w:rPr>
-        <w:t xml:space="preserve">Framework này là </w:t>
-      </w:r>
-      <w:r>
-        <w:rPr>
-          <w:rFonts w:eastAsia="Times New Roman"/>
-          <w:szCs w:val="26"/>
-          <w:lang w:eastAsia="en-US"/>
-        </w:rPr>
-        <w:t>nhẹ và cung cấp khả năng kiểm thử, trong đó tích hợp với các tính năng hiện có của ASP.NET như xác thực (authentication) dựa trên membership và cả các master page.</w:t>
-      </w:r>
-    </w:p>
-    <w:p>
-      <w:pPr>
-        <w:pStyle w:val="ListParagraph"/>
-        <w:numPr>
-          <w:ilvl w:val="0"/>
-          <w:numId w:val="9"/>
-        </w:numPr>
-        <w:ind w:left="1701"/>
-        <w:jc w:val="both"/>
-      </w:pPr>
-      <w:r>
-        <w:t>Ưu điểm</w:t>
-      </w:r>
-    </w:p>
-    <w:p>
-      <w:pPr>
-        <w:pStyle w:val="ListParagraph"/>
-        <w:numPr>
-          <w:ilvl w:val="0"/>
-          <w:numId w:val="8"/>
-        </w:numPr>
-        <w:ind w:left="1701" w:hanging="283"/>
-        <w:jc w:val="both"/>
-        <w:rPr>
-          <w:shd w:val="clear" w:color="auto" w:fill="FFFFFF"/>
-        </w:rPr>
-      </w:pPr>
-      <w:r>
-        <w:rPr>
-          <w:shd w:val="clear" w:color="auto" w:fill="FFFFFF"/>
-        </w:rPr>
-        <w:t xml:space="preserve">Có khả năng hoạt động tốt trên nhiều ứng dụng để đảm bảo hiệu suất tốt nhất, cao nhất cho website. Khi sử dụng ASP.NET, chúng ta </w:t>
-      </w:r>
-    </w:p>
-    <w:p>
-      <w:pPr>
-        <w:pStyle w:val="ListParagraph"/>
-        <w:numPr>
-          <w:ilvl w:val="0"/>
-          <w:numId w:val="8"/>
-        </w:numPr>
-        <w:ind w:left="1701" w:hanging="283"/>
-        <w:jc w:val="both"/>
-        <w:rPr>
-          <w:shd w:val="clear" w:color="auto" w:fill="FFFFFF"/>
-        </w:rPr>
-      </w:pPr>
-      <w:r>
-        <w:rPr>
-          <w:shd w:val="clear" w:color="auto" w:fill="FFFFFF"/>
-        </w:rPr>
-        <w:t>có thể tách bạch phần code và giao diện thành 2 phần riêng biệt hoàn toàn để tạo ra những nét thú vị nhất cho web. Ngoài ra thì cũng nhờ vậy mà việc quản lý và bảo trì web trong quá trình vận hành, sử dụng đã trở nên dễ dàng và thuận tiện hơn rất nhiều.</w:t>
-      </w:r>
-    </w:p>
-    <w:p>
-      <w:pPr>
-        <w:pStyle w:val="ListParagraph"/>
-        <w:numPr>
-          <w:ilvl w:val="0"/>
-          <w:numId w:val="8"/>
-        </w:numPr>
-        <w:ind w:left="1701" w:hanging="283"/>
-        <w:jc w:val="both"/>
-        <w:rPr>
-          <w:shd w:val="clear" w:color="auto" w:fill="FFFFFF"/>
-        </w:rPr>
-      </w:pPr>
-      <w:r>
-        <w:rPr>
-          <w:shd w:val="clear" w:color="auto" w:fill="FFFFFF"/>
-        </w:rPr>
-        <w:t>cho phéo tạp ra các mã HTML một cách tự động cho các server để tạo điều kiện cho website hoạt động tốt trên bất kỳ trình duyệt nào.</w:t>
-      </w:r>
-    </w:p>
-    <w:p>
-      <w:pPr>
-        <w:pStyle w:val="ListParagraph"/>
-        <w:numPr>
-          <w:ilvl w:val="0"/>
-          <w:numId w:val="8"/>
-        </w:numPr>
-        <w:ind w:left="1701" w:hanging="283"/>
-        <w:jc w:val="both"/>
-        <w:rPr>
-          <w:shd w:val="clear" w:color="auto" w:fill="FFFFFF"/>
-        </w:rPr>
-      </w:pPr>
-      <w:r>
-        <w:rPr>
-          <w:shd w:val="clear" w:color="auto" w:fill="FFFFFF"/>
-        </w:rPr>
-        <w:t>Độ bảo mật của ASP.Net rất cao do được kế thừa từ Java. Hiện nay, đây là ngôn ngữ lập trình được các chuyên gia trong ngành đánh giá là có khả năng chống tấn công mạng cao nhất.</w:t>
-      </w:r>
-    </w:p>
-    <w:p>
-      <w:pPr>
-        <w:pStyle w:val="ListParagraph"/>
-        <w:numPr>
-          <w:ilvl w:val="0"/>
-          <w:numId w:val="8"/>
-        </w:numPr>
-        <w:ind w:left="1701" w:hanging="283"/>
-        <w:jc w:val="both"/>
-        <w:rPr>
-          <w:shd w:val="clear" w:color="auto" w:fill="FFFFFF"/>
-        </w:rPr>
-      </w:pPr>
-      <w:r>
-        <w:rPr>
-          <w:shd w:val="clear" w:color="auto" w:fill="FFFFFF"/>
-        </w:rPr>
-        <w:t>ASP.NET </w:t>
-      </w:r>
-      <w:r>
-        <w:rPr>
-          <w:shd w:val="clear" w:color="auto" w:fill="FFFFFF"/>
-        </w:rPr>
-        <w:t>có độ truy xuất dữ liệu cực nhanh, hỗ trợ lưu trữ dung lượng lớn</w:t>
-      </w:r>
-    </w:p>
-    <w:p>
-      <w:pPr>
-        <w:pStyle w:val="ListParagraph"/>
-        <w:numPr>
-          <w:ilvl w:val="0"/>
-          <w:numId w:val="8"/>
-        </w:numPr>
-        <w:ind w:left="1701" w:hanging="283"/>
-        <w:jc w:val="both"/>
-        <w:rPr>
-          <w:shd w:val="clear" w:color="auto" w:fill="FFFFFF"/>
-        </w:rPr>
-      </w:pPr>
-      <w:r>
-        <w:rPr>
-          <w:shd w:val="clear" w:color="auto" w:fill="FFFFFF"/>
-        </w:rPr>
-        <w:t>Hỗ trợ SEO tốt.</w:t>
-      </w:r>
-    </w:p>
-    <w:p>
-      <w:pPr>
-        <w:jc w:val="both"/>
-        <w:rPr>
-          <w:rFonts w:ascii="Times New Roman" w:hAnsi="Times New Roman"/>
-          <w:szCs w:val="20"/>
-          <w:shd w:val="clear" w:color="auto" w:fill="FFFFFF"/>
-          <w:lang w:val="en-US"/>
-        </w:rPr>
-      </w:pPr>
-      <w:r>
-        <w:rPr>
-          <w:shd w:val="clear" w:color="auto" w:fill="FFFFFF"/>
-        </w:rPr>
-        <w:br w:type="page"/>
-      </w:r>
-    </w:p>
-    <w:p>
-      <w:pPr>
-        <w:pStyle w:val="Heading2"/>
-        <w:numPr>
-          <w:ilvl w:val="1"/>
-          <w:numId w:val="7"/>
-        </w:numPr>
-        <w:spacing w:before="80" w:line="240" w:lineRule="auto"/>
-        <w:jc w:val="both"/>
-      </w:pPr>
-      <w:bookmarkStart w:id="13" w:name="_Toc26539221"/>
-      <w:bookmarkStart w:id="14" w:name="_Toc42717265"/>
-      <w:r>
+    </w:p>
+    <w:p>
+      <w:pPr>
+        <w:rPr>
+          <w:b/>
+          <w:lang w:val="en-US"/>
+        </w:rPr>
+      </w:pPr>
+      <w:bookmarkStart w:id="23" w:name="_Toc26539225"/>
+      <w:bookmarkStart w:id="24" w:name="_Toc42717269"/>
+      <w:r>
+        <w:rPr>
+          <w:b/>
+          <w:lang w:val="en-US"/>
+        </w:rPr>
+        <w:t>Định hướng giải pháp</w:t>
+      </w:r>
+      <w:bookmarkEnd w:id="23"/>
+      <w:bookmarkEnd w:id="24"/>
+    </w:p>
+    <w:p>
+      <w:pPr>
+        <w:rPr>
+          <w:lang w:val="en-US"/>
+        </w:rPr>
+      </w:pPr>
+      <w:r>
+        <w:rPr>
+          <w:lang w:val="en-US"/>
+        </w:rPr>
+        <w:t>Với mục tiêu xây dựng một hệ thống quản lý sinh viên đảm bảo các yêu cầu sau:</w:t>
+      </w:r>
+    </w:p>
+    <w:p>
+      <w:pPr>
+        <w:rPr>
+          <w:lang w:val="en-US"/>
+        </w:rPr>
+      </w:pPr>
+      <w:r>
+        <w:rPr>
+          <w:lang w:val="en-US"/>
+        </w:rPr>
+        <w:t>Sử dụng dễ dàng.</w:t>
+      </w:r>
+    </w:p>
+    <w:p>
+      <w:pPr>
+        <w:rPr>
+          <w:lang w:val="en-US"/>
+        </w:rPr>
+      </w:pPr>
+      <w:r>
+        <w:rPr>
+          <w:lang w:val="en-US"/>
+        </w:rPr>
+        <w:t>Dễ dàng thiết lập.</w:t>
+      </w:r>
+    </w:p>
+    <w:p>
+      <w:pPr>
+        <w:rPr>
+          <w:lang w:val="en-US"/>
+        </w:rPr>
+      </w:pPr>
+      <w:r>
+        <w:rPr>
+          <w:lang w:val="en-US"/>
+        </w:rPr>
+        <w:t xml:space="preserve">Hệ thống phân quyền mạnh rõ ràng là rất quan trọng. Mỗi nhóm người dùng chỉ có thể thao tác ở một mức quyền nhất định. </w:t>
+      </w:r>
+    </w:p>
+    <w:p>
+      <w:pPr>
+        <w:rPr>
+          <w:lang w:val="en-US"/>
+        </w:rPr>
+      </w:pPr>
+      <w:r>
+        <w:rPr>
+          <w:lang w:val="en-US"/>
+        </w:rPr>
+        <w:t>Có hỗ trợ các nhóm người dùng một cách tường minh dễ dàng phân quyền.</w:t>
+      </w:r>
+    </w:p>
+    <w:p>
+      <w:pPr>
+        <w:rPr>
+          <w:lang w:val="en-US"/>
+        </w:rPr>
+      </w:pPr>
+      <w:r>
+        <w:rPr>
+          <w:lang w:val="en-US"/>
+        </w:rPr>
+        <w:t>Hệ thống đăng nhập đảm bảo.</w:t>
+      </w:r>
+    </w:p>
+    <w:p>
+      <w:pPr>
+        <w:rPr>
+          <w:lang w:val="en-US"/>
+        </w:rPr>
+      </w:pPr>
+      <w:r>
+        <w:rPr>
+          <w:lang w:val="en-US"/>
+        </w:rPr>
+        <w:t>Thời gian phát triển nhanh.</w:t>
+      </w:r>
+    </w:p>
+    <w:p>
+      <w:pPr>
+        <w:rPr>
+          <w:lang w:val="en-US"/>
+        </w:rPr>
+      </w:pPr>
+      <w:r>
+        <w:rPr>
+          <w:lang w:val="en-US"/>
+        </w:rPr>
+        <w:t>Tốc độ không cần quá nhanh nhưng phải đảm bảo được tính ràng buộc các thông tin.</w:t>
+      </w:r>
+    </w:p>
+    <w:p>
+      <w:pPr>
+        <w:rPr>
+          <w:lang w:val="en-US"/>
+        </w:rPr>
+      </w:pPr>
+      <w:r>
+        <w:rPr>
+          <w:lang w:val="en-US"/>
+        </w:rPr>
         <w:lastRenderedPageBreak/>
-        <w:t>Giới thiệu về SQLServer</w:t>
-      </w:r>
-      <w:bookmarkEnd w:id="13"/>
-      <w:bookmarkEnd w:id="14"/>
-    </w:p>
-    <w:p>
-      <w:pPr>
-        <w:pStyle w:val="ListParagraph"/>
-        <w:numPr>
-          <w:ilvl w:val="0"/>
-          <w:numId w:val="11"/>
-        </w:numPr>
-        <w:spacing w:after="0" w:line="240" w:lineRule="auto"/>
-        <w:ind w:left="1701" w:hanging="283"/>
-        <w:jc w:val="both"/>
-        <w:rPr>
-          <w:rFonts w:eastAsia="Times New Roman" w:cs="Times New Roman"/>
-          <w:color w:val="000000" w:themeColor="text1"/>
-          <w:sz w:val="28"/>
-          <w:szCs w:val="28"/>
-          <w:lang w:eastAsia="en-US"/>
-        </w:rPr>
-      </w:pPr>
-      <w:r>
-        <w:rPr>
-          <w:rFonts w:eastAsia="Times New Roman" w:cs="Times New Roman"/>
-          <w:color w:val="000000" w:themeColor="text1"/>
-          <w:sz w:val="28"/>
-          <w:szCs w:val="28"/>
-          <w:lang w:eastAsia="en-US"/>
-        </w:rPr>
-        <w:t>SQL là ngôn ngữ phi thủ tục, không yêu cầu cách thức truy cập cơ sở dữ liệu như thế nào. Tất cả các thông báo của SQL rất dễ dàng sử dụng và ít mắc lỗi.</w:t>
-      </w:r>
-    </w:p>
-    <w:p>
-      <w:pPr>
-        <w:pStyle w:val="ListParagraph"/>
-        <w:numPr>
-          <w:ilvl w:val="0"/>
-          <w:numId w:val="11"/>
-        </w:numPr>
-        <w:spacing w:after="0" w:line="240" w:lineRule="auto"/>
-        <w:ind w:left="1701" w:hanging="283"/>
-        <w:jc w:val="both"/>
-        <w:rPr>
-          <w:rFonts w:eastAsia="Times New Roman" w:cs="Times New Roman"/>
-          <w:color w:val="000000" w:themeColor="text1"/>
-          <w:sz w:val="28"/>
-          <w:szCs w:val="28"/>
-          <w:lang w:eastAsia="en-US"/>
-        </w:rPr>
-      </w:pPr>
-      <w:r>
-        <w:rPr>
-          <w:rFonts w:eastAsia="Times New Roman" w:cs="Times New Roman"/>
-          <w:color w:val="000000" w:themeColor="text1"/>
-          <w:sz w:val="28"/>
-          <w:szCs w:val="28"/>
-          <w:lang w:eastAsia="en-US"/>
-        </w:rPr>
-        <w:t>SQL cung cấp các tập lệnh phong phú cho các công việc hỏi đáp dữ liệu như:</w:t>
-      </w:r>
-    </w:p>
-    <w:p>
-      <w:pPr>
-        <w:pStyle w:val="ListParagraph"/>
-        <w:spacing w:after="0" w:line="240" w:lineRule="auto"/>
-        <w:ind w:left="2127" w:hanging="142"/>
-        <w:jc w:val="both"/>
-        <w:rPr>
-          <w:rFonts w:eastAsia="Times New Roman" w:cs="Times New Roman"/>
-          <w:color w:val="000000" w:themeColor="text1"/>
-          <w:sz w:val="28"/>
-          <w:szCs w:val="28"/>
-          <w:lang w:eastAsia="en-US"/>
-        </w:rPr>
-      </w:pPr>
-      <w:r>
-        <w:rPr>
-          <w:rFonts w:eastAsia="Times New Roman" w:cs="Times New Roman"/>
-          <w:color w:val="000000" w:themeColor="text1"/>
-          <w:sz w:val="28"/>
-          <w:szCs w:val="28"/>
-          <w:lang w:eastAsia="en-US"/>
-        </w:rPr>
-        <w:t>+ Chèn, xóa và cập nhật các hàng trong 1 quan hệ</w:t>
-      </w:r>
-    </w:p>
-    <w:p>
-      <w:pPr>
-        <w:pStyle w:val="ListParagraph"/>
-        <w:spacing w:after="0" w:line="240" w:lineRule="auto"/>
-        <w:ind w:left="2127" w:hanging="142"/>
-        <w:jc w:val="both"/>
-        <w:rPr>
-          <w:rFonts w:eastAsia="Times New Roman" w:cs="Times New Roman"/>
-          <w:color w:val="000000" w:themeColor="text1"/>
-          <w:sz w:val="28"/>
-          <w:szCs w:val="28"/>
-          <w:lang w:eastAsia="en-US"/>
-        </w:rPr>
-      </w:pPr>
-      <w:r>
-        <w:rPr>
-          <w:rFonts w:eastAsia="Times New Roman" w:cs="Times New Roman"/>
-          <w:color w:val="000000" w:themeColor="text1"/>
-          <w:sz w:val="28"/>
-          <w:szCs w:val="28"/>
-          <w:lang w:eastAsia="en-US"/>
-        </w:rPr>
-        <w:t>+ Tạp, thêm, xóa và sửa đổi các đối tượng trong của cơ sở dữ liệu.</w:t>
-      </w:r>
-    </w:p>
-    <w:p>
-      <w:pPr>
-        <w:pStyle w:val="ListParagraph"/>
-        <w:spacing w:after="0" w:line="240" w:lineRule="auto"/>
-        <w:ind w:left="2127" w:hanging="142"/>
-        <w:jc w:val="both"/>
-        <w:rPr>
-          <w:rFonts w:eastAsia="Times New Roman" w:cs="Times New Roman"/>
-          <w:color w:val="000000" w:themeColor="text1"/>
-          <w:sz w:val="28"/>
-          <w:szCs w:val="28"/>
-          <w:lang w:eastAsia="en-US"/>
-        </w:rPr>
-      </w:pPr>
-      <w:bookmarkStart w:id="15" w:name="_gjdgxs"/>
-      <w:bookmarkEnd w:id="15"/>
-      <w:r>
-        <w:rPr>
-          <w:rFonts w:eastAsia="Times New Roman" w:cs="Times New Roman"/>
-          <w:color w:val="000000" w:themeColor="text1"/>
-          <w:sz w:val="28"/>
-          <w:szCs w:val="28"/>
-          <w:lang w:eastAsia="en-US"/>
-        </w:rPr>
-        <w:t>+ Điều khiển việc truy cấp tới cơ sở dữ liệu và các đối tượng của cơ sở dữ liệu để đảm bảo tính bảo mật, tính nhất quán và sự ràng buộc của cơ sở dữ liệu.</w:t>
-      </w:r>
-    </w:p>
-    <w:p>
-      <w:pPr>
-        <w:pStyle w:val="ListParagraph"/>
-        <w:numPr>
-          <w:ilvl w:val="0"/>
-          <w:numId w:val="9"/>
-        </w:numPr>
-        <w:ind w:left="1701"/>
-        <w:jc w:val="both"/>
-        <w:rPr>
-          <w:color w:val="000000" w:themeColor="text1"/>
-        </w:rPr>
-      </w:pPr>
-      <w:r>
-        <w:rPr>
-          <w:color w:val="000000" w:themeColor="text1"/>
-        </w:rPr>
-        <w:t>Ưu điểm</w:t>
-      </w:r>
-    </w:p>
-    <w:p>
-      <w:pPr>
-        <w:pStyle w:val="ListParagraph"/>
-        <w:numPr>
-          <w:ilvl w:val="0"/>
-          <w:numId w:val="10"/>
-        </w:numPr>
-        <w:ind w:left="1701" w:hanging="283"/>
-        <w:jc w:val="both"/>
-        <w:rPr>
-          <w:rFonts w:cs="Times New Roman"/>
-          <w:color w:val="000000" w:themeColor="text1"/>
-          <w:sz w:val="28"/>
-          <w:szCs w:val="28"/>
-          <w:shd w:val="clear" w:color="auto" w:fill="FFFFFF"/>
-        </w:rPr>
-      </w:pPr>
-      <w:r>
-        <w:rPr>
-          <w:rFonts w:cs="Times New Roman"/>
-          <w:color w:val="000000" w:themeColor="text1"/>
-          <w:sz w:val="28"/>
-          <w:szCs w:val="28"/>
-          <w:shd w:val="clear" w:color="auto" w:fill="FFFFFF"/>
-        </w:rPr>
-        <w:t>Không cần code: Rất dễ dàng để quản lý các hệ thống cơ sở dữ liệu bằng việc sử dụng SQL chuẩn mà không cần phải viết bất cứ dòng code nào.</w:t>
-      </w:r>
-    </w:p>
-    <w:p>
-      <w:pPr>
-        <w:pStyle w:val="NormalWeb"/>
-        <w:numPr>
-          <w:ilvl w:val="0"/>
-          <w:numId w:val="10"/>
-        </w:numPr>
-        <w:shd w:val="clear" w:color="auto" w:fill="FFFFFF"/>
-        <w:spacing w:before="0" w:beforeAutospacing="0" w:after="390" w:afterAutospacing="0" w:line="390" w:lineRule="atLeast"/>
-        <w:ind w:left="1701" w:hanging="283"/>
-        <w:jc w:val="both"/>
-        <w:rPr>
-          <w:color w:val="000000" w:themeColor="text1"/>
-          <w:sz w:val="28"/>
-          <w:szCs w:val="28"/>
-          <w:shd w:val="clear" w:color="auto" w:fill="FFFFFF"/>
-        </w:rPr>
-      </w:pPr>
-      <w:r>
-        <w:rPr>
-          <w:color w:val="000000" w:themeColor="text1"/>
-          <w:sz w:val="28"/>
-          <w:szCs w:val="28"/>
-        </w:rPr>
-        <w:t>Tính di động</w:t>
-      </w:r>
-      <w:r>
-        <w:rPr>
-          <w:color w:val="000000" w:themeColor="text1"/>
-          <w:sz w:val="28"/>
-          <w:szCs w:val="28"/>
-          <w:shd w:val="clear" w:color="auto" w:fill="FFFFFF"/>
-        </w:rPr>
-        <w:t>: SQL có thể được sử dụng trong chương trình trong PCs, servers, laptops, và thậm chí cả mobile phones.</w:t>
-      </w:r>
-    </w:p>
-    <w:p>
-      <w:pPr>
-        <w:pStyle w:val="NormalWeb"/>
-        <w:numPr>
-          <w:ilvl w:val="0"/>
-          <w:numId w:val="10"/>
-        </w:numPr>
-        <w:shd w:val="clear" w:color="auto" w:fill="FFFFFF"/>
-        <w:spacing w:before="0" w:beforeAutospacing="0" w:after="390" w:afterAutospacing="0" w:line="390" w:lineRule="atLeast"/>
-        <w:ind w:left="1701" w:hanging="283"/>
-        <w:jc w:val="both"/>
-        <w:rPr>
-          <w:color w:val="000000" w:themeColor="text1"/>
-          <w:sz w:val="28"/>
-          <w:szCs w:val="28"/>
-          <w:shd w:val="clear" w:color="auto" w:fill="FFFFFF"/>
-        </w:rPr>
-      </w:pPr>
-      <w:r>
-        <w:rPr>
-          <w:color w:val="000000" w:themeColor="text1"/>
-          <w:sz w:val="28"/>
-          <w:szCs w:val="28"/>
-          <w:shd w:val="clear" w:color="auto" w:fill="FFFFFF"/>
-        </w:rPr>
-        <w:t>Ngôn ngữ tương tác: có thể được sử dụng để giao tiếp với cơ sở dữ liệu và nhận câu trả lời cho các câu hỏi phức tạp trong vài giây.</w:t>
-      </w:r>
-    </w:p>
-    <w:p>
-      <w:pPr>
-        <w:pStyle w:val="NormalWeb"/>
-        <w:numPr>
-          <w:ilvl w:val="0"/>
-          <w:numId w:val="10"/>
-        </w:numPr>
-        <w:shd w:val="clear" w:color="auto" w:fill="FFFFFF"/>
-        <w:spacing w:before="0" w:beforeAutospacing="0" w:after="390" w:afterAutospacing="0" w:line="390" w:lineRule="atLeast"/>
-        <w:ind w:left="1701" w:hanging="283"/>
-        <w:jc w:val="both"/>
-        <w:rPr>
-          <w:color w:val="000000" w:themeColor="text1"/>
-          <w:sz w:val="28"/>
-          <w:szCs w:val="28"/>
-        </w:rPr>
-      </w:pPr>
-      <w:r>
-        <w:rPr>
-          <w:color w:val="000000" w:themeColor="text1"/>
-          <w:sz w:val="28"/>
-          <w:szCs w:val="28"/>
-          <w:shd w:val="clear" w:color="auto" w:fill="FFFFFF"/>
-        </w:rPr>
-        <w:t xml:space="preserve">Multiple data views: người dùng có thể tạo các hiển thị khác nhau về cấu trúc cơ sở dữ liệu và cơ sở dữ liệu cho những người dùng khác nhau. </w:t>
-      </w:r>
-    </w:p>
-    <w:p>
-      <w:pPr>
-        <w:pStyle w:val="ListParagraph"/>
-        <w:numPr>
-          <w:ilvl w:val="0"/>
-          <w:numId w:val="9"/>
-        </w:numPr>
-        <w:ind w:left="1701"/>
-        <w:jc w:val="both"/>
-        <w:rPr>
-          <w:rFonts w:eastAsia="Times New Roman" w:cs="Times New Roman"/>
-          <w:color w:val="000000" w:themeColor="text1"/>
-          <w:sz w:val="28"/>
-          <w:szCs w:val="28"/>
-          <w:shd w:val="clear" w:color="auto" w:fill="FFFFFF"/>
-          <w:lang w:eastAsia="en-US"/>
-        </w:rPr>
-      </w:pPr>
-      <w:r>
-        <w:rPr>
-          <w:rFonts w:eastAsia="Times New Roman" w:cs="Times New Roman"/>
-          <w:color w:val="000000" w:themeColor="text1"/>
-          <w:sz w:val="28"/>
-          <w:szCs w:val="28"/>
-          <w:shd w:val="clear" w:color="auto" w:fill="FFFFFF"/>
-          <w:lang w:eastAsia="en-US"/>
-        </w:rPr>
-        <w:t>Nhược điểm</w:t>
-      </w:r>
-      <w:r>
-        <w:rPr>
-          <w:rFonts w:eastAsia="Times New Roman" w:cs="Times New Roman"/>
-          <w:color w:val="000000" w:themeColor="text1"/>
-          <w:sz w:val="28"/>
-          <w:szCs w:val="28"/>
-          <w:shd w:val="clear" w:color="auto" w:fill="FFFFFF"/>
-          <w:lang w:eastAsia="en-US"/>
-        </w:rPr>
-        <w:t>:</w:t>
-      </w:r>
-    </w:p>
-    <w:p>
-      <w:pPr>
-        <w:pStyle w:val="ListParagraph"/>
-        <w:numPr>
-          <w:ilvl w:val="0"/>
-          <w:numId w:val="12"/>
-        </w:numPr>
-        <w:ind w:left="1701" w:hanging="283"/>
-        <w:jc w:val="both"/>
-        <w:rPr>
-          <w:rFonts w:cs="Times New Roman"/>
-          <w:color w:val="000000" w:themeColor="text1"/>
-          <w:sz w:val="28"/>
-          <w:szCs w:val="28"/>
-        </w:rPr>
-      </w:pPr>
-      <w:r>
-        <w:rPr>
-          <w:rFonts w:cs="Times New Roman"/>
-          <w:color w:val="000000" w:themeColor="text1"/>
-          <w:sz w:val="28"/>
-          <w:szCs w:val="28"/>
-          <w:shd w:val="clear" w:color="auto" w:fill="FFFFFF"/>
-        </w:rPr>
-        <w:t>Giao diện khó dùng: SQL có giao diện phức tạp khiến một số người dùng khó truy cập.</w:t>
-      </w:r>
-    </w:p>
-    <w:p>
-      <w:pPr>
-        <w:pStyle w:val="ListParagraph"/>
-        <w:numPr>
-          <w:ilvl w:val="0"/>
-          <w:numId w:val="12"/>
-        </w:numPr>
-        <w:ind w:left="1701" w:hanging="283"/>
-        <w:jc w:val="both"/>
-        <w:rPr>
-          <w:rFonts w:cs="Times New Roman"/>
-          <w:color w:val="000000" w:themeColor="text1"/>
-          <w:sz w:val="28"/>
-          <w:szCs w:val="28"/>
-          <w:shd w:val="clear" w:color="auto" w:fill="FFFFFF"/>
-        </w:rPr>
-      </w:pPr>
-      <w:r>
-        <w:rPr>
-          <w:rFonts w:cs="Times New Roman"/>
-          <w:color w:val="000000" w:themeColor="text1"/>
-          <w:sz w:val="28"/>
-          <w:szCs w:val="28"/>
-          <w:shd w:val="clear" w:color="auto" w:fill="FFFFFF"/>
-        </w:rPr>
-        <w:t>Không được toàn quyền kiểm soát: Các lập trình viên sử dụng SQL không có toàn quyền kiểm soát cơ sở dữ liệu do các quy tắc nghiệp vụ ẩn.</w:t>
-      </w:r>
-    </w:p>
-    <w:p>
-      <w:pPr>
-        <w:jc w:val="both"/>
-        <w:rPr>
-          <w:rFonts w:ascii="Times New Roman" w:hAnsi="Times New Roman" w:cs="Times New Roman"/>
-          <w:color w:val="000000" w:themeColor="text1"/>
-          <w:sz w:val="28"/>
-          <w:szCs w:val="28"/>
-          <w:shd w:val="clear" w:color="auto" w:fill="FFFFFF"/>
-          <w:lang w:val="en-US"/>
-        </w:rPr>
-      </w:pPr>
-      <w:r>
-        <w:rPr>
-          <w:rFonts w:cs="Times New Roman"/>
-          <w:color w:val="000000" w:themeColor="text1"/>
-          <w:sz w:val="28"/>
-          <w:szCs w:val="28"/>
-          <w:shd w:val="clear" w:color="auto" w:fill="FFFFFF"/>
-        </w:rPr>
-        <w:br w:type="page"/>
-      </w:r>
-    </w:p>
-    <w:p>
-      <w:pPr>
-        <w:pStyle w:val="Heading2"/>
-        <w:numPr>
-          <w:ilvl w:val="1"/>
-          <w:numId w:val="7"/>
-        </w:numPr>
-        <w:spacing w:before="80" w:line="240" w:lineRule="auto"/>
-        <w:jc w:val="both"/>
-      </w:pPr>
-      <w:bookmarkStart w:id="16" w:name="_Toc26539222"/>
-      <w:bookmarkStart w:id="17" w:name="_Toc42717266"/>
-      <w:r>
-        <w:lastRenderedPageBreak/>
-        <w:t>Giới thiệu về công nghệ và môi trường phát triển</w:t>
-      </w:r>
-      <w:bookmarkEnd w:id="16"/>
-      <w:bookmarkEnd w:id="17"/>
-    </w:p>
-    <w:p>
-      <w:pPr>
-        <w:ind w:left="1418"/>
-        <w:jc w:val="both"/>
-      </w:pPr>
-      <w:r>
-        <w:t>Môi trường phát triển tích hợp Microsoft Visual Studio</w:t>
-      </w:r>
-    </w:p>
-    <w:p>
-      <w:pPr>
-        <w:pStyle w:val="ListParagraph"/>
-        <w:numPr>
-          <w:ilvl w:val="0"/>
-          <w:numId w:val="13"/>
-        </w:numPr>
-        <w:ind w:left="1701" w:hanging="283"/>
-        <w:jc w:val="both"/>
-      </w:pPr>
-      <w:r>
-        <w:t>Microsoft Visual Studio là một môi trường phát triển tích hợp từ Microsoft. Nó được sử dụng để phát triển chương trình máy tính cho Microsoft Windows, cũng như các trang web, các ứng dụng web và các dịch vụ web.</w:t>
-      </w:r>
-    </w:p>
-    <w:p>
-      <w:pPr>
-        <w:pStyle w:val="ListParagraph"/>
-        <w:numPr>
-          <w:ilvl w:val="0"/>
-          <w:numId w:val="13"/>
-        </w:numPr>
-        <w:ind w:left="1701" w:hanging="283"/>
-        <w:jc w:val="both"/>
-      </w:pPr>
-      <w:r>
-        <w:t>Visual Studio bao gồm một trình soạn thảo mã hỗ trợ IntelliSense cũng như cải tiến mã nguồn. Trình gỡ lỗi tích hợp hoạt động cả về trình gỡ lỗi mức độ mã nguồn và gỡ lỗi mức độ máy. Công cụ tích hợp khác bao gồm một mẫu thiết kế các hình thức xây dựng giao diện ứng dụng, thiết kế web, thiết kế lớp và thiết kế giản đồ cơ sở dữ liệu.</w:t>
-      </w:r>
-    </w:p>
-    <w:p>
-      <w:pPr>
-        <w:pStyle w:val="ListParagraph"/>
-        <w:numPr>
-          <w:ilvl w:val="0"/>
-          <w:numId w:val="13"/>
-        </w:numPr>
-        <w:ind w:left="1701" w:hanging="283"/>
-        <w:jc w:val="both"/>
-      </w:pPr>
-      <w:r>
-        <w:t>Visual Studio hỗ trợ nhiều ngôn ngữ lập trình khác nhau và cho phép trình biên tập mã và gỡ lỗi để hỗ trợ (mức độ khác nhau) hầu như mọi ngôn ngữ lập trình. Các ngôn ngữ tích hợp gồm có C, C++ và C++/</w:t>
-      </w:r>
-      <w:r>
-        <w:t>CLI,</w:t>
-      </w:r>
-      <w:r>
-        <w:t xml:space="preserve"> VB.NET, C </w:t>
-      </w:r>
-      <w:r>
-        <w:t xml:space="preserve"># </w:t>
-      </w:r>
-      <w:r>
-        <w:t>và F</w:t>
-      </w:r>
-      <w:r>
-        <w:t>#.</w:t>
-      </w:r>
-      <w:r>
-        <w:t xml:space="preserve"> Hỗ trợ cho các ngôn ngữ khá</w:t>
-      </w:r>
-      <w:r>
-        <w:t>c như</w:t>
-      </w:r>
-      <w:r>
-        <w:t xml:space="preserve"> Python và Ruby thông qua dịch vụ cài đặt riêng </w:t>
-      </w:r>
-      <w:r>
-        <w:t>lẽ</w:t>
-      </w:r>
-      <w:r>
-        <w:t>. Nó cũng hỗ trợ XML/XSLT, HTML/XHTML, JavaScript và CSS.</w:t>
-      </w:r>
-    </w:p>
-    <w:p>
-      <w:pPr>
-        <w:ind w:left="1418"/>
-        <w:jc w:val="both"/>
-      </w:pPr>
-      <w:r>
-        <w:t>Công nghệ sử dụng.</w:t>
-      </w:r>
-    </w:p>
-    <w:p>
-      <w:pPr>
-        <w:pStyle w:val="ListParagraph"/>
-        <w:numPr>
-          <w:ilvl w:val="0"/>
-          <w:numId w:val="13"/>
-        </w:numPr>
-        <w:jc w:val="both"/>
-      </w:pPr>
-      <w:r>
-        <w:t>SMTP Server Gmail: một dịch vụ gửi thư miễn phí của Google.</w:t>
-      </w:r>
-    </w:p>
-    <w:p>
-      <w:pPr>
-        <w:rPr>
-          <w:rFonts w:ascii="Times New Roman" w:hAnsi="Times New Roman"/>
-          <w:szCs w:val="20"/>
-          <w:lang w:val="en-US"/>
-        </w:rPr>
-      </w:pPr>
-      <w:r>
-        <w:br w:type="page"/>
-      </w:r>
-    </w:p>
-    <w:p>
-      <w:pPr>
-        <w:pStyle w:val="Heading1"/>
-        <w:spacing w:before="320" w:line="240" w:lineRule="auto"/>
-        <w:jc w:val="both"/>
-      </w:pPr>
-      <w:bookmarkStart w:id="18" w:name="_Toc26539223"/>
-      <w:bookmarkStart w:id="19" w:name="_Toc42717267"/>
-      <w:r>
-        <w:rPr>
-          <w:lang w:val="en-US"/>
-        </w:rPr>
-        <w:lastRenderedPageBreak/>
-        <w:t xml:space="preserve">CHƯƠNG 3. </w:t>
-      </w:r>
-      <w:r>
-        <w:t>PHÂN TÍCH VÀ THIẾT KẾ</w:t>
-      </w:r>
-      <w:bookmarkEnd w:id="18"/>
-      <w:bookmarkEnd w:id="19"/>
-    </w:p>
-    <w:p>
-      <w:pPr>
-        <w:pStyle w:val="Heading2"/>
-        <w:numPr>
-          <w:ilvl w:val="1"/>
-          <w:numId w:val="18"/>
-        </w:numPr>
-        <w:spacing w:before="80" w:line="240" w:lineRule="auto"/>
-      </w:pPr>
-      <w:bookmarkStart w:id="20" w:name="_Toc26539224"/>
-      <w:bookmarkStart w:id="21" w:name="_Toc42717268"/>
-      <w:r>
-        <w:t>Mô tả yêu cầu</w:t>
-      </w:r>
-      <w:bookmarkEnd w:id="20"/>
-      <w:bookmarkEnd w:id="21"/>
-    </w:p>
-    <w:p>
-      <w:pPr>
-        <w:pStyle w:val="ListParagraph"/>
-        <w:numPr>
-          <w:ilvl w:val="0"/>
-          <w:numId w:val="15"/>
-        </w:numPr>
-        <w:pBdr>
-          <w:top w:val="nil"/>
-          <w:left w:val="nil"/>
-          <w:bottom w:val="nil"/>
-          <w:right w:val="nil"/>
-          <w:between w:val="nil"/>
-        </w:pBdr>
-        <w:ind w:left="1276" w:hanging="283"/>
-        <w:rPr>
-          <w:color w:val="000000"/>
-        </w:rPr>
-      </w:pPr>
-      <w:r>
-        <w:rPr>
-          <w:color w:val="000000"/>
-        </w:rPr>
-        <w:t>Bài toán được đưa ra với mục đích tạo ra một hệ thống quản lý đồ án sinh viên trường đại học, dự trên tính bảo mật, dễ thao tác, hệ thống phát triển nhanh, dễ cài đặt. Một số chức năng chính:</w:t>
-      </w:r>
-    </w:p>
-    <w:p>
-      <w:pPr>
-        <w:numPr>
-          <w:ilvl w:val="0"/>
-          <w:numId w:val="16"/>
-        </w:numPr>
-        <w:pBdr>
-          <w:top w:val="nil"/>
-          <w:left w:val="nil"/>
-          <w:bottom w:val="nil"/>
-          <w:right w:val="nil"/>
-          <w:between w:val="nil"/>
-        </w:pBdr>
-        <w:spacing w:after="0" w:line="240" w:lineRule="auto"/>
-        <w:ind w:left="1985" w:hanging="284"/>
-        <w:rPr>
-          <w:color w:val="000000"/>
-        </w:rPr>
-      </w:pPr>
-      <w:r>
-        <w:rPr>
-          <w:color w:val="000000"/>
-        </w:rPr>
-        <w:t>Quản lý thông tin người dùng: Hỗ trợ kiểu người dùng Sinh viên, Giáo viên, giáo viên có quyền thêm sinh viên vào lớp của mỗi viện, quản lý trang.</w:t>
-      </w:r>
-    </w:p>
-    <w:p>
-      <w:pPr>
-        <w:numPr>
-          <w:ilvl w:val="0"/>
-          <w:numId w:val="16"/>
-        </w:numPr>
-        <w:pBdr>
-          <w:top w:val="nil"/>
-          <w:left w:val="nil"/>
-          <w:bottom w:val="nil"/>
-          <w:right w:val="nil"/>
-          <w:between w:val="nil"/>
-        </w:pBdr>
-        <w:spacing w:after="0" w:line="240" w:lineRule="auto"/>
-        <w:ind w:left="1985" w:hanging="284"/>
-        <w:rPr>
-          <w:color w:val="000000"/>
-        </w:rPr>
-      </w:pPr>
-      <w:r>
-        <w:rPr>
-          <w:color w:val="000000"/>
-        </w:rPr>
-        <w:t xml:space="preserve">Các chức năng chính danh cho sinh viên gồm: </w:t>
-      </w:r>
-    </w:p>
-    <w:p>
-      <w:pPr>
-        <w:numPr>
-          <w:ilvl w:val="1"/>
-          <w:numId w:val="16"/>
-        </w:numPr>
-        <w:pBdr>
-          <w:top w:val="nil"/>
-          <w:left w:val="nil"/>
-          <w:bottom w:val="nil"/>
-          <w:right w:val="nil"/>
-          <w:between w:val="nil"/>
-        </w:pBdr>
-        <w:spacing w:after="0" w:line="240" w:lineRule="auto"/>
-        <w:ind w:left="2694" w:hanging="284"/>
-        <w:rPr>
-          <w:color w:val="000000"/>
-        </w:rPr>
-      </w:pPr>
-      <w:r>
-        <w:rPr>
-          <w:color w:val="000000"/>
-        </w:rPr>
-        <w:t xml:space="preserve">Xem thời khóa biểu nộp báo cáo theo 10 tuần và ngày thi phản biện đồ án. </w:t>
-      </w:r>
-    </w:p>
-    <w:p>
-      <w:pPr>
-        <w:numPr>
-          <w:ilvl w:val="1"/>
-          <w:numId w:val="16"/>
-        </w:numPr>
-        <w:pBdr>
-          <w:top w:val="nil"/>
-          <w:left w:val="nil"/>
-          <w:bottom w:val="nil"/>
-          <w:right w:val="nil"/>
-          <w:between w:val="nil"/>
-        </w:pBdr>
-        <w:spacing w:after="0" w:line="240" w:lineRule="auto"/>
-        <w:ind w:left="2694" w:hanging="284"/>
-        <w:rPr>
-          <w:color w:val="000000"/>
-        </w:rPr>
-      </w:pPr>
-      <w:r>
-        <w:rPr>
-          <w:color w:val="000000"/>
-        </w:rPr>
-        <w:t xml:space="preserve">Xem được các nhiệm vụ chính trong quá trình làm đồ án. </w:t>
-      </w:r>
-    </w:p>
-    <w:p>
-      <w:pPr>
-        <w:numPr>
-          <w:ilvl w:val="1"/>
-          <w:numId w:val="16"/>
-        </w:numPr>
-        <w:pBdr>
-          <w:top w:val="nil"/>
-          <w:left w:val="nil"/>
-          <w:bottom w:val="nil"/>
-          <w:right w:val="nil"/>
-          <w:between w:val="nil"/>
-        </w:pBdr>
-        <w:spacing w:after="0" w:line="240" w:lineRule="auto"/>
-        <w:ind w:left="2694" w:hanging="284"/>
-        <w:rPr>
-          <w:color w:val="000000"/>
-        </w:rPr>
-      </w:pPr>
-      <w:r>
-        <w:rPr>
-          <w:color w:val="000000"/>
-        </w:rPr>
-        <w:t>Xem điểm của đồ án sau khi đã được chấm điểm.</w:t>
-      </w:r>
-    </w:p>
-    <w:p>
-      <w:pPr>
-        <w:numPr>
-          <w:ilvl w:val="0"/>
-          <w:numId w:val="16"/>
-        </w:numPr>
-        <w:pBdr>
-          <w:top w:val="nil"/>
-          <w:left w:val="nil"/>
-          <w:bottom w:val="nil"/>
-          <w:right w:val="nil"/>
-          <w:between w:val="nil"/>
-        </w:pBdr>
-        <w:spacing w:after="0" w:line="240" w:lineRule="auto"/>
-        <w:ind w:left="1985" w:hanging="284"/>
-        <w:rPr>
-          <w:color w:val="000000"/>
-        </w:rPr>
-      </w:pPr>
-      <w:r>
-        <w:rPr>
-          <w:color w:val="000000"/>
-        </w:rPr>
-        <w:t xml:space="preserve">Các chức năng dành cho giảng viên hướng dẫn gồm: </w:t>
-      </w:r>
-    </w:p>
-    <w:p>
-      <w:pPr>
-        <w:numPr>
-          <w:ilvl w:val="1"/>
-          <w:numId w:val="16"/>
-        </w:numPr>
-        <w:pBdr>
-          <w:top w:val="nil"/>
-          <w:left w:val="nil"/>
-          <w:bottom w:val="nil"/>
-          <w:right w:val="nil"/>
-          <w:between w:val="nil"/>
-        </w:pBdr>
-        <w:spacing w:after="0" w:line="240" w:lineRule="auto"/>
-        <w:ind w:left="2694" w:hanging="284"/>
-        <w:rPr>
-          <w:color w:val="000000"/>
-        </w:rPr>
-      </w:pPr>
-      <w:r>
-        <w:rPr>
-          <w:color w:val="000000"/>
-          <w:lang w:val="en-US"/>
-        </w:rPr>
-        <w:t>Xem danh sách nhóm sinh viên làm đồ án.</w:t>
-      </w:r>
-    </w:p>
-    <w:p>
-      <w:pPr>
-        <w:numPr>
-          <w:ilvl w:val="1"/>
-          <w:numId w:val="16"/>
-        </w:numPr>
-        <w:pBdr>
-          <w:top w:val="nil"/>
-          <w:left w:val="nil"/>
-          <w:bottom w:val="nil"/>
-          <w:right w:val="nil"/>
-          <w:between w:val="nil"/>
-        </w:pBdr>
-        <w:spacing w:after="0" w:line="240" w:lineRule="auto"/>
-        <w:ind w:left="2694" w:hanging="284"/>
-        <w:rPr>
-          <w:color w:val="000000"/>
-        </w:rPr>
-      </w:pPr>
-      <w:r>
-        <w:rPr>
-          <w:color w:val="000000"/>
-        </w:rPr>
-        <w:t>Xem thời khóa biểu của sinh viên.</w:t>
-      </w:r>
-    </w:p>
-    <w:p>
-      <w:pPr>
-        <w:numPr>
-          <w:ilvl w:val="1"/>
-          <w:numId w:val="16"/>
-        </w:numPr>
-        <w:pBdr>
-          <w:top w:val="nil"/>
-          <w:left w:val="nil"/>
-          <w:bottom w:val="nil"/>
-          <w:right w:val="nil"/>
-          <w:between w:val="nil"/>
-        </w:pBdr>
-        <w:spacing w:after="0" w:line="240" w:lineRule="auto"/>
-        <w:ind w:left="2694" w:hanging="284"/>
-        <w:rPr>
-          <w:color w:val="000000"/>
-        </w:rPr>
-      </w:pPr>
-      <w:r>
-        <w:rPr>
-          <w:color w:val="000000"/>
-        </w:rPr>
-        <w:t xml:space="preserve">Xem và giao nhiệm vụ cho sinh viên theo mỗi tuần. </w:t>
-      </w:r>
-    </w:p>
-    <w:p>
-      <w:pPr>
-        <w:numPr>
-          <w:ilvl w:val="1"/>
-          <w:numId w:val="16"/>
-        </w:numPr>
-        <w:pBdr>
-          <w:top w:val="nil"/>
-          <w:left w:val="nil"/>
-          <w:bottom w:val="nil"/>
-          <w:right w:val="nil"/>
-          <w:between w:val="nil"/>
-        </w:pBdr>
-        <w:spacing w:after="0" w:line="240" w:lineRule="auto"/>
-        <w:ind w:left="2694" w:hanging="284"/>
-        <w:rPr>
-          <w:color w:val="000000"/>
-        </w:rPr>
-      </w:pPr>
-      <w:r>
-        <w:rPr>
-          <w:color w:val="000000"/>
-          <w:lang w:val="en-US"/>
-        </w:rPr>
-        <w:t>Khóa tạm thời đồ án của sinh viên.</w:t>
-      </w:r>
-    </w:p>
-    <w:p>
-      <w:pPr>
-        <w:numPr>
-          <w:ilvl w:val="1"/>
-          <w:numId w:val="16"/>
-        </w:numPr>
-        <w:pBdr>
-          <w:top w:val="nil"/>
-          <w:left w:val="nil"/>
-          <w:bottom w:val="nil"/>
-          <w:right w:val="nil"/>
-          <w:between w:val="nil"/>
-        </w:pBdr>
-        <w:spacing w:after="0" w:line="240" w:lineRule="auto"/>
-        <w:ind w:left="2694" w:hanging="284"/>
-        <w:rPr>
-          <w:color w:val="000000"/>
-        </w:rPr>
-      </w:pPr>
-      <w:r>
-        <w:rPr>
-          <w:color w:val="000000"/>
-        </w:rPr>
-        <w:t>Xem chi tiết nhóm làm đồ án và tiến độ làm đồ án của sinh viên</w:t>
-      </w:r>
-    </w:p>
-    <w:p>
-      <w:pPr>
-        <w:numPr>
-          <w:ilvl w:val="1"/>
-          <w:numId w:val="16"/>
-        </w:numPr>
-        <w:pBdr>
-          <w:top w:val="nil"/>
-          <w:left w:val="nil"/>
-          <w:bottom w:val="nil"/>
-          <w:right w:val="nil"/>
-          <w:between w:val="nil"/>
-        </w:pBdr>
-        <w:spacing w:after="0" w:line="240" w:lineRule="auto"/>
-        <w:ind w:left="2694" w:hanging="284"/>
-        <w:rPr>
-          <w:color w:val="000000"/>
-        </w:rPr>
-      </w:pPr>
-      <w:r>
-        <w:rPr>
-          <w:color w:val="000000"/>
-          <w:lang w:val="en-US"/>
-        </w:rPr>
-        <w:t>D</w:t>
-      </w:r>
-      <w:r>
-        <w:rPr>
-          <w:color w:val="000000"/>
-        </w:rPr>
-        <w:t xml:space="preserve">uyệt </w:t>
-      </w:r>
-      <w:r>
-        <w:rPr>
-          <w:color w:val="000000"/>
-          <w:lang w:val="en-US"/>
-        </w:rPr>
-        <w:t>và nhận xét tiến độ thực hiện</w:t>
-      </w:r>
-      <w:r>
-        <w:rPr>
-          <w:color w:val="000000"/>
-        </w:rPr>
-        <w:t>.</w:t>
-      </w:r>
-    </w:p>
-    <w:p>
-      <w:pPr>
-        <w:numPr>
-          <w:ilvl w:val="1"/>
-          <w:numId w:val="16"/>
-        </w:numPr>
-        <w:pBdr>
-          <w:top w:val="nil"/>
-          <w:left w:val="nil"/>
-          <w:bottom w:val="nil"/>
-          <w:right w:val="nil"/>
-          <w:between w:val="nil"/>
-        </w:pBdr>
-        <w:spacing w:after="0" w:line="240" w:lineRule="auto"/>
-        <w:ind w:left="2694" w:hanging="284"/>
-        <w:rPr>
-          <w:color w:val="000000"/>
-        </w:rPr>
-      </w:pPr>
-      <w:r>
-        <w:rPr>
-          <w:color w:val="000000"/>
-          <w:lang w:val="en-US"/>
-        </w:rPr>
-        <w:t>Đánh giá, chấm điểm tiến độ thực hiện</w:t>
-      </w:r>
-      <w:r>
-        <w:rPr>
-          <w:color w:val="000000"/>
-        </w:rPr>
-        <w:t>.</w:t>
-      </w:r>
-    </w:p>
-    <w:p>
-      <w:pPr>
-        <w:numPr>
-          <w:ilvl w:val="0"/>
-          <w:numId w:val="16"/>
-        </w:numPr>
-        <w:pBdr>
-          <w:top w:val="nil"/>
-          <w:left w:val="nil"/>
-          <w:bottom w:val="nil"/>
-          <w:right w:val="nil"/>
-          <w:between w:val="nil"/>
-        </w:pBdr>
-        <w:spacing w:after="0" w:line="240" w:lineRule="auto"/>
-        <w:ind w:left="1985" w:hanging="284"/>
-        <w:rPr>
-          <w:color w:val="000000"/>
-        </w:rPr>
-      </w:pPr>
-      <w:r>
-        <w:rPr>
-          <w:color w:val="000000"/>
-        </w:rPr>
-        <w:t xml:space="preserve">Các chức năng cho mọi người dùng đăng nhập được: </w:t>
-      </w:r>
-    </w:p>
-    <w:p>
-      <w:pPr>
-        <w:numPr>
-          <w:ilvl w:val="1"/>
-          <w:numId w:val="16"/>
-        </w:numPr>
-        <w:pBdr>
-          <w:top w:val="nil"/>
-          <w:left w:val="nil"/>
-          <w:bottom w:val="nil"/>
-          <w:right w:val="nil"/>
-          <w:between w:val="nil"/>
-        </w:pBdr>
-        <w:spacing w:after="0" w:line="240" w:lineRule="auto"/>
-        <w:ind w:left="2694" w:hanging="284"/>
-        <w:rPr>
-          <w:color w:val="000000"/>
-        </w:rPr>
-      </w:pPr>
-      <w:r>
-        <w:rPr>
-          <w:color w:val="000000"/>
-        </w:rPr>
-        <w:t>Đổi mật khẩu.</w:t>
-      </w:r>
-    </w:p>
-    <w:p>
-      <w:pPr>
-        <w:numPr>
-          <w:ilvl w:val="1"/>
-          <w:numId w:val="16"/>
-        </w:numPr>
-        <w:pBdr>
-          <w:top w:val="nil"/>
-          <w:left w:val="nil"/>
-          <w:bottom w:val="nil"/>
-          <w:right w:val="nil"/>
-          <w:between w:val="nil"/>
-        </w:pBdr>
-        <w:spacing w:after="0" w:line="240" w:lineRule="auto"/>
-        <w:ind w:left="2694" w:hanging="284"/>
-        <w:rPr>
-          <w:color w:val="000000"/>
-        </w:rPr>
-      </w:pPr>
-      <w:r>
-        <w:rPr>
-          <w:color w:val="000000"/>
-          <w:lang w:val="en-US"/>
-        </w:rPr>
-        <w:t>Xem tiến độ thực hiện</w:t>
-      </w:r>
-    </w:p>
-    <w:p>
-      <w:pPr>
-        <w:numPr>
-          <w:ilvl w:val="1"/>
-          <w:numId w:val="16"/>
-        </w:numPr>
-        <w:pBdr>
-          <w:top w:val="nil"/>
-          <w:left w:val="nil"/>
-          <w:bottom w:val="nil"/>
-          <w:right w:val="nil"/>
-          <w:between w:val="nil"/>
-        </w:pBdr>
-        <w:spacing w:after="0" w:line="240" w:lineRule="auto"/>
-        <w:ind w:left="2694" w:hanging="284"/>
-        <w:rPr>
-          <w:color w:val="000000"/>
-        </w:rPr>
-      </w:pPr>
-      <w:r>
-        <w:rPr>
-          <w:color w:val="000000"/>
-          <w:lang w:val="en-US"/>
-        </w:rPr>
-        <w:t>Xem nhiệm vụ cần thực hiện</w:t>
-      </w:r>
-      <w:r>
-        <w:rPr>
-          <w:color w:val="000000"/>
-        </w:rPr>
-        <w:t>.</w:t>
-      </w:r>
-    </w:p>
-    <w:p>
-      <w:pPr>
-        <w:numPr>
-          <w:ilvl w:val="1"/>
-          <w:numId w:val="16"/>
-        </w:numPr>
-        <w:pBdr>
-          <w:top w:val="nil"/>
-          <w:left w:val="nil"/>
-          <w:bottom w:val="nil"/>
-          <w:right w:val="nil"/>
-          <w:between w:val="nil"/>
-        </w:pBdr>
-        <w:spacing w:after="0" w:line="240" w:lineRule="auto"/>
-        <w:ind w:left="2694" w:hanging="284"/>
-        <w:rPr>
-          <w:color w:val="000000"/>
-        </w:rPr>
-      </w:pPr>
-      <w:r>
-        <w:rPr>
-          <w:color w:val="000000"/>
-        </w:rPr>
-        <w:t>Nộ</w:t>
-      </w:r>
-      <w:r>
-        <w:rPr>
-          <w:color w:val="000000"/>
-        </w:rPr>
-        <w:t>p báo cáo tiến độ, báo cáo đồ án.</w:t>
-      </w:r>
-      <w:r>
-        <w:rPr>
-          <w:color w:val="000000"/>
+        <w:t>Thông tin người dùng được bảo mật.</w:t>
+      </w:r>
+    </w:p>
+    <w:p>
+      <w:pPr>
+        <w:rPr>
+          <w:b/>
+          <w:lang w:val="en-US"/>
+        </w:rPr>
+      </w:pPr>
+      <w:bookmarkStart w:id="25" w:name="_Toc26539226"/>
+      <w:bookmarkStart w:id="26" w:name="_Toc42717270"/>
+      <w:r>
+        <w:rPr>
+          <w:b/>
+          <w:lang w:val="en-US"/>
+        </w:rPr>
+        <w:t>CHƯƠNG 4: KHẢO SÁT QUY TRÌNH</w:t>
+      </w:r>
+      <w:bookmarkEnd w:id="25"/>
+      <w:bookmarkEnd w:id="26"/>
+    </w:p>
+    <w:p>
+      <w:pPr>
+        <w:rPr>
+          <w:b/>
+          <w:lang w:val="en-US"/>
+        </w:rPr>
+      </w:pPr>
+      <w:bookmarkStart w:id="27" w:name="_Toc26539227"/>
+      <w:bookmarkStart w:id="28" w:name="_Toc42717271"/>
+      <w:r>
+        <w:rPr>
+          <w:b/>
+          <w:lang w:val="en-US"/>
+        </w:rPr>
+        <w:t>Khảo sát.</w:t>
+      </w:r>
+      <w:bookmarkEnd w:id="27"/>
+      <w:bookmarkEnd w:id="28"/>
+    </w:p>
+    <w:p>
+      <w:pPr>
+        <w:rPr>
+          <w:lang w:val="en-US"/>
+        </w:rPr>
+      </w:pPr>
+      <w:r>
+        <w:rPr>
+          <w:lang w:val="en-US"/>
+        </w:rPr>
+        <w:t>Quy trình về việc cập nhật hồ sơ sinh viên:</w:t>
+      </w:r>
+    </w:p>
+    <w:p>
+      <w:pPr>
+        <w:rPr>
+          <w:lang w:val="en-US"/>
+        </w:rPr>
+      </w:pPr>
+      <w:r>
+        <w:rPr>
+          <w:lang w:val="en-US"/>
+        </w:rPr>
+        <w:t>Sinh viên phải cập nhật đầy đủ các thông tin cá nhân theo đúng các mục đề ra của nhà trường và không có mục nào được để trống để có đủ thông tin cần liên hệ với sinh viên khi cần thiết.</w:t>
+      </w:r>
+    </w:p>
+    <w:p>
+      <w:pPr>
+        <w:rPr>
+          <w:lang w:val="en-US"/>
+        </w:rPr>
+      </w:pPr>
+      <w:r>
+        <w:rPr>
+          <w:lang w:val="en-US"/>
+        </w:rPr>
+        <w:t xml:space="preserve">Quy trình về việc xuất danh sách nhóm sinh </w:t>
+      </w:r>
+      <w:proofErr w:type="gramStart"/>
+      <w:r>
+        <w:rPr>
+          <w:lang w:val="en-US"/>
+        </w:rPr>
+        <w:t>viên  làm</w:t>
+      </w:r>
+      <w:proofErr w:type="gramEnd"/>
+      <w:r>
+        <w:rPr>
+          <w:lang w:val="en-US"/>
+        </w:rPr>
+        <w:t xml:space="preserve"> đồ án</w:t>
+      </w:r>
+      <w:r>
+        <w:rPr>
+          <w:lang w:val="en-US"/>
         </w:rPr>
         <w:t xml:space="preserve"> </w:t>
       </w:r>
-    </w:p>
-    <w:p>
-      <w:r>
-        <w:br w:type="page"/>
-      </w:r>
-    </w:p>
-    <w:p>
-      <w:pPr>
-        <w:pStyle w:val="Heading2"/>
-        <w:numPr>
-          <w:ilvl w:val="1"/>
-          <w:numId w:val="18"/>
-        </w:numPr>
-        <w:spacing w:before="80" w:line="240" w:lineRule="auto"/>
-      </w:pPr>
-      <w:bookmarkStart w:id="22" w:name="_Toc26539225"/>
-      <w:bookmarkStart w:id="23" w:name="_Toc42717269"/>
-      <w:r>
-        <w:lastRenderedPageBreak/>
-        <w:t>Định hướng giải pháp</w:t>
-      </w:r>
-      <w:bookmarkEnd w:id="22"/>
-      <w:bookmarkEnd w:id="23"/>
-    </w:p>
-    <w:p>
-      <w:pPr>
-        <w:pStyle w:val="ListParagraph"/>
-        <w:numPr>
-          <w:ilvl w:val="0"/>
-          <w:numId w:val="19"/>
-        </w:numPr>
-        <w:ind w:left="1276" w:hanging="283"/>
-        <w:rPr>
-          <w:color w:val="000000"/>
-        </w:rPr>
-      </w:pPr>
-      <w:r>
-        <w:rPr>
-          <w:color w:val="000000"/>
-        </w:rPr>
-        <w:t>Với mục tiêu xây dựng một hệ thống quản lý sinh viên đảm bảo các yêu cầu sau:</w:t>
-      </w:r>
-    </w:p>
-    <w:p>
-      <w:pPr>
-        <w:numPr>
-          <w:ilvl w:val="0"/>
-          <w:numId w:val="20"/>
-        </w:numPr>
-        <w:pBdr>
-          <w:top w:val="nil"/>
-          <w:left w:val="nil"/>
-          <w:bottom w:val="nil"/>
-          <w:right w:val="nil"/>
-          <w:between w:val="nil"/>
-        </w:pBdr>
-        <w:spacing w:after="0" w:line="240" w:lineRule="auto"/>
-        <w:ind w:left="1985" w:hanging="284"/>
-        <w:rPr>
-          <w:color w:val="000000"/>
-        </w:rPr>
-      </w:pPr>
-      <w:r>
-        <w:rPr>
-          <w:color w:val="000000"/>
-        </w:rPr>
-        <w:t>Sử dụng dễ dàng.</w:t>
-      </w:r>
-    </w:p>
-    <w:p>
-      <w:pPr>
-        <w:numPr>
-          <w:ilvl w:val="0"/>
-          <w:numId w:val="20"/>
-        </w:numPr>
-        <w:pBdr>
-          <w:top w:val="nil"/>
-          <w:left w:val="nil"/>
-          <w:bottom w:val="nil"/>
-          <w:right w:val="nil"/>
-          <w:between w:val="nil"/>
-        </w:pBdr>
-        <w:spacing w:after="0" w:line="240" w:lineRule="auto"/>
-        <w:ind w:left="1985" w:hanging="284"/>
-        <w:rPr>
-          <w:color w:val="000000"/>
-        </w:rPr>
-      </w:pPr>
-      <w:r>
-        <w:rPr>
-          <w:color w:val="000000"/>
-        </w:rPr>
-        <w:t>Dễ dàng thiết lập.</w:t>
-      </w:r>
-    </w:p>
-    <w:p>
-      <w:pPr>
-        <w:numPr>
-          <w:ilvl w:val="0"/>
-          <w:numId w:val="20"/>
-        </w:numPr>
-        <w:pBdr>
-          <w:top w:val="nil"/>
-          <w:left w:val="nil"/>
-          <w:bottom w:val="nil"/>
-          <w:right w:val="nil"/>
-          <w:between w:val="nil"/>
-        </w:pBdr>
-        <w:spacing w:after="0" w:line="240" w:lineRule="auto"/>
-        <w:ind w:left="1985" w:hanging="284"/>
-        <w:rPr>
-          <w:color w:val="000000"/>
-        </w:rPr>
-      </w:pPr>
-      <w:r>
-        <w:rPr>
-          <w:color w:val="000000"/>
-        </w:rPr>
-        <w:t xml:space="preserve">Hệ thống phân quyền mạnh rõ ràng là rất quan trọng. Mỗi nhóm người dùng chỉ có thể thao tác ở một mức quyền nhất định. </w:t>
-      </w:r>
-    </w:p>
-    <w:p>
-      <w:pPr>
-        <w:numPr>
-          <w:ilvl w:val="0"/>
-          <w:numId w:val="20"/>
-        </w:numPr>
-        <w:pBdr>
-          <w:top w:val="nil"/>
-          <w:left w:val="nil"/>
-          <w:bottom w:val="nil"/>
-          <w:right w:val="nil"/>
-          <w:between w:val="nil"/>
-        </w:pBdr>
-        <w:spacing w:after="0" w:line="240" w:lineRule="auto"/>
-        <w:ind w:left="1985" w:hanging="284"/>
-        <w:rPr>
-          <w:color w:val="000000"/>
-        </w:rPr>
-      </w:pPr>
-      <w:r>
-        <w:rPr>
-          <w:color w:val="000000"/>
-        </w:rPr>
-        <w:t>Có hỗ trợ các nhóm người dùng một cách tường minh dễ dàng phân quyền.</w:t>
-      </w:r>
-    </w:p>
-    <w:p>
-      <w:pPr>
-        <w:numPr>
-          <w:ilvl w:val="0"/>
-          <w:numId w:val="20"/>
-        </w:numPr>
-        <w:pBdr>
-          <w:top w:val="nil"/>
-          <w:left w:val="nil"/>
-          <w:bottom w:val="nil"/>
-          <w:right w:val="nil"/>
-          <w:between w:val="nil"/>
-        </w:pBdr>
-        <w:spacing w:after="0" w:line="240" w:lineRule="auto"/>
-        <w:ind w:left="1985" w:hanging="284"/>
-        <w:rPr>
-          <w:color w:val="000000"/>
-        </w:rPr>
-      </w:pPr>
-      <w:r>
-        <w:rPr>
-          <w:color w:val="000000"/>
-        </w:rPr>
-        <w:t>Hệ thống đăng nhập đảm bảo.</w:t>
-      </w:r>
-    </w:p>
-    <w:p>
-      <w:pPr>
-        <w:numPr>
-          <w:ilvl w:val="0"/>
-          <w:numId w:val="20"/>
-        </w:numPr>
-        <w:pBdr>
-          <w:top w:val="nil"/>
-          <w:left w:val="nil"/>
-          <w:bottom w:val="nil"/>
-          <w:right w:val="nil"/>
-          <w:between w:val="nil"/>
-        </w:pBdr>
-        <w:spacing w:after="0" w:line="240" w:lineRule="auto"/>
-        <w:ind w:left="1985" w:hanging="284"/>
-        <w:rPr>
-          <w:color w:val="000000"/>
-        </w:rPr>
-      </w:pPr>
-      <w:r>
-        <w:rPr>
-          <w:color w:val="000000"/>
-        </w:rPr>
-        <w:t>Thời gian phát triển nhanh.</w:t>
-      </w:r>
-    </w:p>
-    <w:p>
-      <w:pPr>
-        <w:numPr>
-          <w:ilvl w:val="0"/>
-          <w:numId w:val="20"/>
-        </w:numPr>
-        <w:pBdr>
-          <w:top w:val="nil"/>
-          <w:left w:val="nil"/>
-          <w:bottom w:val="nil"/>
-          <w:right w:val="nil"/>
-          <w:between w:val="nil"/>
-        </w:pBdr>
-        <w:spacing w:after="0" w:line="240" w:lineRule="auto"/>
-        <w:ind w:left="1985" w:hanging="284"/>
-        <w:rPr>
-          <w:color w:val="000000"/>
-        </w:rPr>
-      </w:pPr>
-      <w:r>
-        <w:rPr>
-          <w:color w:val="000000"/>
-        </w:rPr>
-        <w:t>Tốc độ không cần quá nhanh nhưng phải đảm bảo được tính ràng buộc các thông tin.</w:t>
-      </w:r>
-    </w:p>
-    <w:p>
-      <w:pPr>
-        <w:numPr>
-          <w:ilvl w:val="0"/>
-          <w:numId w:val="20"/>
-        </w:numPr>
-        <w:pBdr>
-          <w:top w:val="nil"/>
-          <w:left w:val="nil"/>
-          <w:bottom w:val="nil"/>
-          <w:right w:val="nil"/>
-          <w:between w:val="nil"/>
-        </w:pBdr>
-        <w:spacing w:after="0" w:line="240" w:lineRule="auto"/>
-        <w:ind w:left="1985" w:hanging="284"/>
-        <w:rPr>
-          <w:color w:val="000000"/>
-        </w:rPr>
-      </w:pPr>
-      <w:r>
-        <w:rPr>
-          <w:color w:val="000000"/>
-        </w:rPr>
-        <w:t>Thông tin người dùng được bảo mật.</w:t>
-      </w:r>
-    </w:p>
-    <w:p>
-      <w:pPr>
-        <w:rPr>
-          <w:lang w:val="en-US"/>
-        </w:rPr>
-      </w:pPr>
-      <w:r>
-        <w:rPr>
-          <w:lang w:val="en-US"/>
-        </w:rPr>
-        <w:br w:type="page"/>
-      </w:r>
-    </w:p>
-    <w:p>
-      <w:pPr>
-        <w:pStyle w:val="Heading1"/>
-        <w:spacing w:before="320" w:line="240" w:lineRule="auto"/>
-        <w:ind w:left="360"/>
-      </w:pPr>
-      <w:bookmarkStart w:id="24" w:name="_Toc26539226"/>
-      <w:bookmarkStart w:id="25" w:name="_Toc42717270"/>
-      <w:r>
-        <w:rPr>
-          <w:lang w:val="en-US"/>
-        </w:rPr>
-        <w:lastRenderedPageBreak/>
-        <w:t xml:space="preserve">CHƯƠNG 4: </w:t>
-      </w:r>
-      <w:r>
-        <w:t>KHẢO SÁT QUY TRÌNH</w:t>
-      </w:r>
-      <w:bookmarkEnd w:id="24"/>
-      <w:bookmarkEnd w:id="25"/>
-    </w:p>
-    <w:p>
-      <w:pPr>
-        <w:pStyle w:val="Heading2"/>
-        <w:numPr>
-          <w:ilvl w:val="0"/>
-          <w:numId w:val="21"/>
-        </w:numPr>
-        <w:spacing w:before="80" w:line="240" w:lineRule="auto"/>
-        <w:ind w:left="851" w:hanging="284"/>
-      </w:pPr>
-      <w:bookmarkStart w:id="26" w:name="_Toc26539227"/>
-      <w:bookmarkStart w:id="27" w:name="_Toc42717271"/>
-      <w:r>
-        <w:t>Khảo sát.</w:t>
-      </w:r>
-      <w:bookmarkEnd w:id="26"/>
-      <w:bookmarkEnd w:id="27"/>
-    </w:p>
-    <w:p>
-      <w:pPr>
-        <w:pStyle w:val="ListParagraph"/>
-        <w:numPr>
-          <w:ilvl w:val="0"/>
-          <w:numId w:val="22"/>
-        </w:numPr>
-        <w:pBdr>
-          <w:top w:val="nil"/>
-          <w:left w:val="nil"/>
-          <w:bottom w:val="nil"/>
-          <w:right w:val="nil"/>
-          <w:between w:val="nil"/>
-        </w:pBdr>
-        <w:ind w:left="1276" w:hanging="283"/>
-        <w:rPr>
-          <w:color w:val="000000"/>
-        </w:rPr>
-      </w:pPr>
-      <w:r>
-        <w:rPr>
-          <w:color w:val="000000"/>
-        </w:rPr>
-        <w:t>Quy trình về việc cập nhật hồ sơ sinh viên:</w:t>
-      </w:r>
-    </w:p>
-    <w:p>
-      <w:pPr>
-        <w:pStyle w:val="ListParagraph"/>
-        <w:numPr>
-          <w:ilvl w:val="1"/>
-          <w:numId w:val="23"/>
-        </w:numPr>
-        <w:pBdr>
-          <w:top w:val="nil"/>
-          <w:left w:val="nil"/>
-          <w:bottom w:val="nil"/>
-          <w:right w:val="nil"/>
-          <w:between w:val="nil"/>
-        </w:pBdr>
-        <w:ind w:left="1985" w:hanging="284"/>
-        <w:rPr>
-          <w:color w:val="000000"/>
-        </w:rPr>
-      </w:pPr>
-      <w:r>
-        <w:rPr>
-          <w:color w:val="000000"/>
-        </w:rPr>
-        <w:t>Sinh viên phải cập nhật đầy đủ các thông tin cá nhân theo đúng các mục đề ra của nhà trường và không có mục nào được để trống để có đủ thông tin cần liên hệ với sinh viên khi cần thiế</w:t>
-      </w:r>
-      <w:r>
-        <w:rPr>
-          <w:color w:val="000000"/>
-        </w:rPr>
-        <w:t>t.</w:t>
-      </w:r>
-    </w:p>
-    <w:p>
-      <w:pPr>
-        <w:pStyle w:val="ListParagraph"/>
-        <w:pBdr>
-          <w:top w:val="nil"/>
-          <w:left w:val="nil"/>
-          <w:bottom w:val="nil"/>
-          <w:right w:val="nil"/>
-          <w:between w:val="nil"/>
-        </w:pBdr>
-        <w:ind w:left="1440"/>
-        <w:rPr>
-          <w:color w:val="000000"/>
-        </w:rPr>
-      </w:pPr>
-      <w:r>
-        <w:rPr>
-          <w:color w:val="000000"/>
-        </w:rPr>
-        <w:t>Quy trình về việ</w:t>
-      </w:r>
-      <w:r>
-        <w:rPr>
-          <w:color w:val="000000"/>
-        </w:rPr>
-        <w:t xml:space="preserve">c xuất danh sách nhóm sinh </w:t>
-      </w:r>
-      <w:proofErr w:type="gramStart"/>
-      <w:r>
-        <w:rPr>
-          <w:color w:val="000000"/>
-        </w:rPr>
-        <w:t>viên  làm</w:t>
-      </w:r>
-      <w:proofErr w:type="gramEnd"/>
-      <w:r>
-        <w:rPr>
-          <w:color w:val="000000"/>
-        </w:rPr>
-        <w:t xml:space="preserve"> đồ án</w:t>
-      </w:r>
-      <w:r>
-        <w:rPr>
-          <w:color w:val="000000"/>
-        </w:rPr>
-        <w:t xml:space="preserve"> </w:t>
-      </w:r>
-      <w:r>
-        <w:rPr>
-          <w:color w:val="000000"/>
+      <w:r>
+        <w:rPr>
+          <w:lang w:val="en-US"/>
         </w:rPr>
         <w:t>hồ sơ sinh viên:</w:t>
       </w:r>
     </w:p>
     <w:p>
       <w:pPr>
-        <w:pStyle w:val="ListParagraph"/>
-        <w:numPr>
-          <w:ilvl w:val="1"/>
-          <w:numId w:val="23"/>
-        </w:numPr>
-        <w:pBdr>
-          <w:top w:val="nil"/>
-          <w:left w:val="nil"/>
-          <w:bottom w:val="nil"/>
-          <w:right w:val="nil"/>
-          <w:between w:val="nil"/>
-        </w:pBdr>
-        <w:ind w:left="1985" w:hanging="284"/>
-        <w:rPr>
-          <w:color w:val="000000"/>
-        </w:rPr>
-      </w:pPr>
-      <w:r>
-        <w:rPr>
-          <w:color w:val="000000"/>
+        <w:rPr>
+          <w:lang w:val="en-US"/>
+        </w:rPr>
+      </w:pPr>
+      <w:r>
+        <w:rPr>
+          <w:lang w:val="en-US"/>
         </w:rPr>
         <w:t>Nhà trường tạo file excel điền thông tin các nhóm sinh viên đã đăng ký vào form.</w:t>
       </w:r>
     </w:p>
     <w:p>
       <w:pPr>
-        <w:pStyle w:val="ListParagraph"/>
-        <w:numPr>
-          <w:ilvl w:val="1"/>
-          <w:numId w:val="23"/>
-        </w:numPr>
-        <w:pBdr>
-          <w:top w:val="nil"/>
-          <w:left w:val="nil"/>
-          <w:bottom w:val="nil"/>
-          <w:right w:val="nil"/>
-          <w:between w:val="nil"/>
-        </w:pBdr>
-        <w:ind w:left="1985" w:hanging="284"/>
-        <w:rPr>
-          <w:color w:val="000000"/>
-        </w:rPr>
-      </w:pPr>
-      <w:r>
-        <w:rPr>
-          <w:color w:val="000000"/>
+        <w:rPr>
+          <w:lang w:val="en-US"/>
+        </w:rPr>
+      </w:pPr>
+      <w:r>
+        <w:rPr>
+          <w:lang w:val="en-US"/>
         </w:rPr>
         <w:t>Sau đó chọn xuất file vào web sẽ hiện ra danh sách các nhóm sinh viên thực hiện đồ án.</w:t>
       </w:r>
     </w:p>
     <w:p>
       <w:pPr>
-        <w:pBdr>
-          <w:top w:val="nil"/>
-          <w:left w:val="nil"/>
-          <w:bottom w:val="nil"/>
-          <w:right w:val="nil"/>
-          <w:between w:val="nil"/>
-        </w:pBdr>
-        <w:ind w:left="1440"/>
-        <w:rPr>
-          <w:color w:val="000000"/>
-          <w:lang w:val="en-US"/>
-        </w:rPr>
-      </w:pPr>
-      <w:r>
-        <w:rPr>
-          <w:color w:val="000000"/>
+        <w:rPr>
+          <w:lang w:val="en-US"/>
+        </w:rPr>
+      </w:pPr>
+      <w:r>
+        <w:rPr>
           <w:lang w:val="en-US"/>
         </w:rPr>
         <w:t>Quy trình giao nhiệm vụ tiến độ cho sinh viên:</w:t>
@@ -4127,82 +3262,45 @@
     </w:p>
     <w:p>
       <w:pPr>
-        <w:pStyle w:val="ListParagraph"/>
-        <w:numPr>
-          <w:ilvl w:val="0"/>
-          <w:numId w:val="28"/>
-        </w:numPr>
-        <w:pBdr>
-          <w:top w:val="nil"/>
-          <w:left w:val="nil"/>
-          <w:bottom w:val="nil"/>
-          <w:right w:val="nil"/>
-          <w:between w:val="nil"/>
-        </w:pBdr>
-        <w:ind w:left="2160"/>
-        <w:rPr>
-          <w:color w:val="000000"/>
-        </w:rPr>
-      </w:pPr>
-      <w:r>
-        <w:rPr>
-          <w:color w:val="000000"/>
+        <w:rPr>
+          <w:lang w:val="en-US"/>
+        </w:rPr>
+      </w:pPr>
+      <w:r>
+        <w:rPr>
+          <w:lang w:val="en-US"/>
         </w:rPr>
         <w:t>Giảng viên hướng dẫn cần giao nhiệm vụ cho mỗi nhóm sinh viên thực hiện yêu cầu theo mỗi tuần cho đến hết thời gian làm đồ án.</w:t>
       </w:r>
     </w:p>
     <w:p>
       <w:pPr>
-        <w:pStyle w:val="ListParagraph"/>
-        <w:numPr>
-          <w:ilvl w:val="0"/>
-          <w:numId w:val="27"/>
-        </w:numPr>
-        <w:pBdr>
-          <w:top w:val="nil"/>
-          <w:left w:val="nil"/>
-          <w:bottom w:val="nil"/>
-          <w:right w:val="nil"/>
-          <w:between w:val="nil"/>
-        </w:pBdr>
-        <w:rPr>
-          <w:color w:val="000000"/>
-        </w:rPr>
-      </w:pPr>
-      <w:r>
-        <w:rPr>
-          <w:color w:val="000000"/>
+        <w:rPr>
+          <w:lang w:val="en-US"/>
+        </w:rPr>
+      </w:pPr>
+      <w:r>
+        <w:rPr>
+          <w:lang w:val="en-US"/>
         </w:rPr>
         <w:t>Mỗi Tuần giảng viên sẽ thu báo cáo từ sinh viên qua cột báo cáo, định dạng bằng .docx</w:t>
       </w:r>
     </w:p>
     <w:p>
       <w:pPr>
-        <w:pStyle w:val="ListParagraph"/>
-        <w:numPr>
-          <w:ilvl w:val="0"/>
-          <w:numId w:val="27"/>
-        </w:numPr>
-        <w:pBdr>
-          <w:top w:val="nil"/>
-          <w:left w:val="nil"/>
-          <w:bottom w:val="nil"/>
-          <w:right w:val="nil"/>
-          <w:between w:val="nil"/>
-        </w:pBdr>
-        <w:rPr>
-          <w:color w:val="000000"/>
-        </w:rPr>
-      </w:pPr>
-      <w:r>
-        <w:rPr>
-          <w:color w:val="000000"/>
+        <w:rPr>
+          <w:lang w:val="en-US"/>
+        </w:rPr>
+      </w:pPr>
+      <w:r>
+        <w:rPr>
+          <w:lang w:val="en-US"/>
         </w:rPr>
         <w:t>Giả</w:t>
       </w:r>
       <w:r>
         <w:rPr>
-          <w:color w:val="000000"/>
+          <w:lang w:val="en-US"/>
         </w:rPr>
         <w:t>ng viên có quyền đánh giá và nhận xét tiến độ là đạt hoặc không đạt.</w:t>
       </w:r>
@@ -4210,47 +3308,24 @@
     <w:p>
       <w:pPr>
         <w:rPr>
-          <w:rFonts w:ascii="Times New Roman" w:hAnsi="Times New Roman"/>
-          <w:color w:val="000000"/>
-          <w:szCs w:val="20"/>
-          <w:lang w:val="en-US"/>
-        </w:rPr>
-      </w:pPr>
-      <w:r>
-        <w:rPr>
-          <w:color w:val="000000"/>
-        </w:rPr>
-        <w:br w:type="page"/>
-      </w:r>
-    </w:p>
-    <w:p>
-      <w:pPr>
-        <w:pStyle w:val="Heading2"/>
-        <w:numPr>
-          <w:ilvl w:val="0"/>
-          <w:numId w:val="21"/>
-        </w:numPr>
-        <w:spacing w:before="80" w:line="240" w:lineRule="auto"/>
-        <w:ind w:left="851" w:hanging="284"/>
-      </w:pPr>
-      <w:bookmarkStart w:id="28" w:name="_Toc26539228"/>
-      <w:bookmarkStart w:id="29" w:name="_Toc42717272"/>
-      <w:r>
-        <w:lastRenderedPageBreak/>
+          <w:b/>
+        </w:rPr>
+      </w:pPr>
+      <w:bookmarkStart w:id="29" w:name="_Toc26539228"/>
+      <w:bookmarkStart w:id="30" w:name="_Toc42717272"/>
+      <w:r>
+        <w:rPr>
+          <w:b/>
+        </w:rPr>
         <w:t>Mô tả hệ thống</w:t>
       </w:r>
-      <w:bookmarkEnd w:id="28"/>
       <w:bookmarkEnd w:id="29"/>
-    </w:p>
-    <w:p>
-      <w:pPr>
-        <w:ind w:left="900"/>
-      </w:pPr>
+      <w:bookmarkEnd w:id="30"/>
+    </w:p>
+    <w:p>
       <w:r>
         <w:t xml:space="preserve">Mô hình ERD </w:t>
       </w:r>
-      <w:bookmarkStart w:id="30" w:name="_GoBack"/>
-      <w:bookmarkEnd w:id="30"/>
     </w:p>
     <w:p>
       <w:pPr>
@@ -4299,9 +3374,6 @@
       </w:r>
     </w:p>
     <w:p>
-      <w:pPr>
-        <w:ind w:left="810"/>
-      </w:pPr>
       <w:r>
         <w:t>Mô hình ERD ProjectStatusSCD</w:t>
       </w:r>
@@ -4315,6 +3387,7 @@
           <w:noProof/>
           <w:lang w:val="en-US" w:eastAsia="en-US"/>
         </w:rPr>
+        <w:lastRenderedPageBreak/>
         <w:drawing>
           <wp:inline distT="0" distB="0" distL="0" distR="0" wp14:anchorId="15BDB89F" wp14:editId="1742AECE">
             <wp:extent cx="5723890" cy="3622040"/>
@@ -4367,23 +3440,27 @@
     </w:p>
     <w:p>
       <w:pPr>
-        <w:ind w:left="851"/>
-      </w:pPr>
-      <w:r>
+        <w:rPr>
+          <w:lang w:val="en-US"/>
+        </w:rPr>
+      </w:pPr>
+      <w:r>
+        <w:rPr>
+          <w:lang w:val="en-US"/>
+        </w:rPr>
         <w:t>. Use Case Diagram</w:t>
       </w:r>
     </w:p>
     <w:p>
       <w:pPr>
-        <w:pStyle w:val="ListParagraph"/>
-        <w:numPr>
-          <w:ilvl w:val="0"/>
-          <w:numId w:val="14"/>
-        </w:numPr>
-        <w:spacing w:line="360" w:lineRule="auto"/>
-        <w:ind w:left="1134"/>
-      </w:pPr>
-      <w:r>
+        <w:rPr>
+          <w:lang w:val="en-US"/>
+        </w:rPr>
+      </w:pPr>
+      <w:r>
+        <w:rPr>
+          <w:lang w:val="en-US"/>
+        </w:rPr>
         <w:t>Use Case tổng quan:</w:t>
       </w:r>
     </w:p>
@@ -4401,7 +3478,6 @@
           <w:noProof/>
           <w:lang w:val="en-US" w:eastAsia="en-US"/>
         </w:rPr>
-        <w:lastRenderedPageBreak/>
         <w:drawing>
           <wp:inline distT="0" distB="0" distL="0" distR="0" wp14:anchorId="762EBBE7" wp14:editId="47C3A5BD">
             <wp:extent cx="5600700" cy="3990975"/>
@@ -4453,30 +3529,6 @@
       </w:r>
     </w:p>
     <w:p>
-      <w:pPr>
-        <w:rPr>
-          <w:noProof/>
-          <w:lang w:eastAsia="en-US"/>
-        </w:rPr>
-      </w:pPr>
-      <w:r>
-        <w:rPr>
-          <w:noProof/>
-          <w:lang w:eastAsia="en-US"/>
-        </w:rPr>
-        <w:br w:type="page"/>
-      </w:r>
-    </w:p>
-    <w:p>
-      <w:pPr>
-        <w:pStyle w:val="ListParagraph"/>
-        <w:numPr>
-          <w:ilvl w:val="0"/>
-          <w:numId w:val="14"/>
-        </w:numPr>
-        <w:spacing w:line="360" w:lineRule="auto"/>
-        <w:ind w:left="709"/>
-      </w:pPr>
       <w:r>
         <w:lastRenderedPageBreak/>
         <w:t>Use Case sinh viên</w:t>
@@ -4528,20 +3580,6 @@
     </w:p>
     <w:p>
       <w:r>
-        <w:br w:type="page"/>
-      </w:r>
-    </w:p>
-    <w:p>
-      <w:pPr>
-        <w:pStyle w:val="ListParagraph"/>
-        <w:numPr>
-          <w:ilvl w:val="0"/>
-          <w:numId w:val="14"/>
-        </w:numPr>
-        <w:spacing w:line="360" w:lineRule="auto"/>
-      </w:pPr>
-      <w:r>
-        <w:lastRenderedPageBreak/>
         <w:t>Use Case giảng viên</w:t>
       </w:r>
     </w:p>
@@ -4555,6 +3593,7 @@
           <w:noProof/>
           <w:lang w:val="en-US" w:eastAsia="en-US"/>
         </w:rPr>
+        <w:lastRenderedPageBreak/>
         <w:drawing>
           <wp:inline distT="0" distB="0" distL="0" distR="0" wp14:anchorId="476FC589" wp14:editId="25F9FD8D">
             <wp:extent cx="6037580" cy="4610100"/>
@@ -4594,7 +3633,7 @@
     </w:p>
     <w:p>
       <w:r>
-        <w:br w:type="page"/>
+        <w:t>Use Case Admin</w:t>
       </w:r>
     </w:p>
     <w:p>
@@ -4602,30 +3641,12 @@
         <w:spacing w:line="360" w:lineRule="auto"/>
         <w:ind w:left="450"/>
       </w:pPr>
-    </w:p>
-    <w:p>
-      <w:pPr>
-        <w:pStyle w:val="ListParagraph"/>
-        <w:numPr>
-          <w:ilvl w:val="0"/>
-          <w:numId w:val="14"/>
-        </w:numPr>
-        <w:spacing w:line="360" w:lineRule="auto"/>
-      </w:pPr>
-      <w:r>
-        <w:t>Use Case Admin</w:t>
-      </w:r>
-    </w:p>
-    <w:p>
-      <w:pPr>
-        <w:spacing w:line="360" w:lineRule="auto"/>
-        <w:ind w:left="450"/>
-      </w:pPr>
       <w:r>
         <w:rPr>
           <w:noProof/>
           <w:lang w:val="en-US" w:eastAsia="en-US"/>
         </w:rPr>
+        <w:lastRenderedPageBreak/>
         <w:drawing>
           <wp:inline distT="0" distB="0" distL="0" distR="0" wp14:anchorId="0280C977" wp14:editId="21BD9966">
             <wp:extent cx="5793740" cy="4724400"/>
@@ -4665,20 +3686,6 @@
     </w:p>
     <w:p>
       <w:r>
-        <w:br w:type="page"/>
-      </w:r>
-    </w:p>
-    <w:p>
-      <w:pPr>
-        <w:pStyle w:val="ListParagraph"/>
-        <w:numPr>
-          <w:ilvl w:val="0"/>
-          <w:numId w:val="14"/>
-        </w:numPr>
-        <w:spacing w:line="360" w:lineRule="auto"/>
-      </w:pPr>
-      <w:r>
-        <w:lastRenderedPageBreak/>
         <w:t>Use Case xem thông tin</w:t>
       </w:r>
     </w:p>
@@ -4696,6 +3703,7 @@
           <w:noProof/>
           <w:lang w:val="en-US" w:eastAsia="en-US"/>
         </w:rPr>
+        <w:lastRenderedPageBreak/>
         <w:drawing>
           <wp:inline distT="0" distB="0" distL="0" distR="0" wp14:anchorId="79EB7F41" wp14:editId="07DFECAF">
             <wp:extent cx="5610225" cy="4962525"/>
@@ -4754,27 +3762,6 @@
         </w:rPr>
       </w:pPr>
       <w:r>
-        <w:rPr>
-          <w:noProof/>
-          <w:lang w:eastAsia="en-US"/>
-        </w:rPr>
-        <w:br w:type="page"/>
-      </w:r>
-    </w:p>
-    <w:p>
-      <w:pPr>
-        <w:pStyle w:val="ListParagraph"/>
-        <w:numPr>
-          <w:ilvl w:val="0"/>
-          <w:numId w:val="14"/>
-        </w:numPr>
-        <w:spacing w:line="360" w:lineRule="auto"/>
-        <w:rPr>
-          <w:noProof/>
-          <w:lang w:eastAsia="en-US"/>
-        </w:rPr>
-      </w:pPr>
-      <w:r>
         <w:lastRenderedPageBreak/>
         <w:t>Use Case sinh viên đăng ký</w:t>
       </w:r>
@@ -4844,27 +3831,6 @@
         </w:rPr>
       </w:pPr>
       <w:r>
-        <w:rPr>
-          <w:noProof/>
-          <w:lang w:eastAsia="en-US"/>
-        </w:rPr>
-        <w:br w:type="page"/>
-      </w:r>
-    </w:p>
-    <w:p>
-      <w:pPr>
-        <w:pStyle w:val="ListParagraph"/>
-        <w:numPr>
-          <w:ilvl w:val="0"/>
-          <w:numId w:val="14"/>
-        </w:numPr>
-        <w:spacing w:line="360" w:lineRule="auto"/>
-        <w:rPr>
-          <w:noProof/>
-          <w:lang w:eastAsia="en-US"/>
-        </w:rPr>
-      </w:pPr>
-      <w:r>
         <w:lastRenderedPageBreak/>
         <w:t>Use Case quản lý đề tài, tiến độ đồ án</w:t>
       </w:r>
@@ -4934,28 +3900,6 @@
         </w:rPr>
       </w:pPr>
       <w:r>
-        <w:rPr>
-          <w:noProof/>
-          <w:lang w:eastAsia="en-US"/>
-        </w:rPr>
-        <w:br w:type="page"/>
-      </w:r>
-    </w:p>
-    <w:p>
-      <w:pPr>
-        <w:pStyle w:val="ListParagraph"/>
-        <w:numPr>
-          <w:ilvl w:val="0"/>
-          <w:numId w:val="14"/>
-        </w:numPr>
-        <w:spacing w:line="360" w:lineRule="auto"/>
-        <w:ind w:left="810"/>
-        <w:rPr>
-          <w:noProof/>
-          <w:lang w:eastAsia="en-US"/>
-        </w:rPr>
-      </w:pPr>
-      <w:r>
         <w:lastRenderedPageBreak/>
         <w:t>Use Case quản lý nhóm đồ án</w:t>
       </w:r>
@@ -5025,28 +3969,6 @@
         </w:rPr>
       </w:pPr>
       <w:r>
-        <w:rPr>
-          <w:noProof/>
-          <w:lang w:eastAsia="en-US"/>
-        </w:rPr>
-        <w:br w:type="page"/>
-      </w:r>
-    </w:p>
-    <w:p>
-      <w:pPr>
-        <w:pStyle w:val="ListParagraph"/>
-        <w:numPr>
-          <w:ilvl w:val="0"/>
-          <w:numId w:val="14"/>
-        </w:numPr>
-        <w:spacing w:line="360" w:lineRule="auto"/>
-        <w:ind w:left="900"/>
-        <w:rPr>
-          <w:noProof/>
-          <w:lang w:eastAsia="en-US"/>
-        </w:rPr>
-      </w:pPr>
-      <w:r>
         <w:lastRenderedPageBreak/>
         <w:t>Use Case Quản lý điểm</w:t>
       </w:r>
@@ -5116,27 +4038,6 @@
         </w:rPr>
       </w:pPr>
       <w:r>
-        <w:rPr>
-          <w:noProof/>
-          <w:lang w:eastAsia="en-US"/>
-        </w:rPr>
-        <w:br w:type="page"/>
-      </w:r>
-    </w:p>
-    <w:p>
-      <w:pPr>
-        <w:pStyle w:val="ListParagraph"/>
-        <w:numPr>
-          <w:ilvl w:val="0"/>
-          <w:numId w:val="14"/>
-        </w:numPr>
-        <w:spacing w:line="360" w:lineRule="auto"/>
-        <w:rPr>
-          <w:noProof/>
-          <w:lang w:eastAsia="en-US"/>
-        </w:rPr>
-      </w:pPr>
-      <w:r>
         <w:lastRenderedPageBreak/>
         <w:t>Use Case tìm kiếm</w:t>
       </w:r>
@@ -5206,28 +4107,6 @@
         </w:rPr>
       </w:pPr>
       <w:r>
-        <w:rPr>
-          <w:noProof/>
-          <w:lang w:eastAsia="en-US"/>
-        </w:rPr>
-        <w:br w:type="page"/>
-      </w:r>
-    </w:p>
-    <w:p>
-      <w:pPr>
-        <w:pStyle w:val="ListParagraph"/>
-        <w:numPr>
-          <w:ilvl w:val="0"/>
-          <w:numId w:val="14"/>
-        </w:numPr>
-        <w:spacing w:line="360" w:lineRule="auto"/>
-        <w:ind w:left="450" w:hanging="90"/>
-        <w:rPr>
-          <w:noProof/>
-          <w:lang w:eastAsia="en-US"/>
-        </w:rPr>
-      </w:pPr>
-      <w:r>
         <w:lastRenderedPageBreak/>
         <w:t>Use Case quản lý tài khoản</w:t>
       </w:r>
@@ -5290,29 +4169,6 @@
       </w:r>
     </w:p>
     <w:p>
-      <w:pPr>
-        <w:rPr>
-          <w:noProof/>
-          <w:lang w:eastAsia="en-US"/>
-        </w:rPr>
-      </w:pPr>
-      <w:r>
-        <w:rPr>
-          <w:noProof/>
-          <w:lang w:eastAsia="en-US"/>
-        </w:rPr>
-        <w:br w:type="page"/>
-      </w:r>
-    </w:p>
-    <w:p>
-      <w:pPr>
-        <w:pStyle w:val="ListParagraph"/>
-        <w:numPr>
-          <w:ilvl w:val="0"/>
-          <w:numId w:val="14"/>
-        </w:numPr>
-        <w:spacing w:line="360" w:lineRule="auto"/>
-      </w:pPr>
       <w:r>
         <w:lastRenderedPageBreak/>
         <w:t>Use case xem tin tức</w:t>
@@ -5381,27 +4237,6 @@
     <w:p>
       <w:pPr>
         <w:rPr>
-          <w:noProof/>
-          <w:lang w:eastAsia="en-US"/>
-        </w:rPr>
-      </w:pPr>
-      <w:r>
-        <w:rPr>
-          <w:noProof/>
-          <w:lang w:eastAsia="en-US"/>
-        </w:rPr>
-        <w:br w:type="page"/>
-      </w:r>
-    </w:p>
-    <w:p>
-      <w:pPr>
-        <w:pStyle w:val="ListParagraph"/>
-        <w:numPr>
-          <w:ilvl w:val="0"/>
-          <w:numId w:val="29"/>
-        </w:numPr>
-        <w:spacing w:after="160" w:line="360" w:lineRule="auto"/>
-        <w:rPr>
           <w:b/>
           <w:sz w:val="28"/>
           <w:szCs w:val="28"/>
@@ -5413,19 +4248,11 @@
           <w:sz w:val="28"/>
           <w:szCs w:val="28"/>
         </w:rPr>
-        <w:lastRenderedPageBreak/>
         <w:t>Đặc tả use case</w:t>
       </w:r>
     </w:p>
     <w:p>
       <w:pPr>
-        <w:pStyle w:val="ListParagraph"/>
-        <w:numPr>
-          <w:ilvl w:val="1"/>
-          <w:numId w:val="29"/>
-        </w:numPr>
-        <w:spacing w:after="160" w:line="360" w:lineRule="auto"/>
-        <w:ind w:left="851"/>
         <w:rPr>
           <w:rFonts w:cs="Times New Roman"/>
           <w:b/>
@@ -5694,6 +4521,7 @@
               <w:rPr>
                 <w:rFonts w:cs="Times New Roman"/>
               </w:rPr>
+              <w:lastRenderedPageBreak/>
               <w:t>Sau xử lý</w:t>
             </w:r>
           </w:p>
@@ -5910,44 +4738,17 @@
         <w:rPr>
           <w:rFonts w:cs="Times New Roman"/>
           <w:b/>
-          <w:sz w:val="32"/>
-          <w:szCs w:val="32"/>
-        </w:rPr>
-      </w:pPr>
-      <w:r>
-        <w:rPr>
-          <w:rFonts w:cs="Times New Roman"/>
-          <w:b/>
-          <w:sz w:val="32"/>
-          <w:szCs w:val="32"/>
-        </w:rPr>
-        <w:br w:type="page"/>
-      </w:r>
-    </w:p>
-    <w:p>
-      <w:pPr>
-        <w:pStyle w:val="ListParagraph"/>
-        <w:numPr>
-          <w:ilvl w:val="1"/>
-          <w:numId w:val="29"/>
-        </w:numPr>
-        <w:spacing w:after="160" w:line="360" w:lineRule="auto"/>
-        <w:ind w:left="851"/>
+          <w:sz w:val="28"/>
+          <w:szCs w:val="28"/>
+        </w:rPr>
+      </w:pPr>
+      <w:r>
         <w:rPr>
           <w:rFonts w:cs="Times New Roman"/>
           <w:b/>
           <w:sz w:val="28"/>
           <w:szCs w:val="28"/>
         </w:rPr>
-      </w:pPr>
-      <w:r>
-        <w:rPr>
-          <w:rFonts w:cs="Times New Roman"/>
-          <w:b/>
-          <w:sz w:val="28"/>
-          <w:szCs w:val="28"/>
-        </w:rPr>
-        <w:lastRenderedPageBreak/>
         <w:t>Đặc tả usecase đổi mật khẩu</w:t>
       </w:r>
     </w:p>
@@ -6371,6 +5172,7 @@
               <w:rPr>
                 <w:rFonts w:cs="Times New Roman"/>
               </w:rPr>
+              <w:lastRenderedPageBreak/>
               <w:t>Mật khẩu mới không thỏa mãn điều kiện</w:t>
             </w:r>
           </w:p>
@@ -6406,6 +5208,7 @@
               <w:rPr>
                 <w:rFonts w:cs="Times New Roman"/>
               </w:rPr>
+              <w:lastRenderedPageBreak/>
               <w:t>Yêu cầu đặc biệt</w:t>
             </w:r>
           </w:p>
@@ -6468,25 +5271,9 @@
           <w:szCs w:val="32"/>
         </w:rPr>
       </w:pPr>
-      <w:r>
-        <w:rPr>
-          <w:rFonts w:cs="Times New Roman"/>
-          <w:b/>
-          <w:sz w:val="32"/>
-          <w:szCs w:val="32"/>
-        </w:rPr>
-        <w:br w:type="page"/>
-      </w:r>
-    </w:p>
-    <w:p>
-      <w:pPr>
-        <w:pStyle w:val="ListParagraph"/>
-        <w:numPr>
-          <w:ilvl w:val="1"/>
-          <w:numId w:val="29"/>
-        </w:numPr>
-        <w:spacing w:after="160" w:line="360" w:lineRule="auto"/>
-        <w:ind w:left="851"/>
+    </w:p>
+    <w:p>
+      <w:pPr>
         <w:rPr>
           <w:rFonts w:cs="Times New Roman"/>
           <w:b/>
@@ -6501,7 +5288,6 @@
           <w:sz w:val="28"/>
           <w:szCs w:val="28"/>
         </w:rPr>
-        <w:lastRenderedPageBreak/>
         <w:t>Đặc tả usecase cập nhật thông tin tài khoản</w:t>
       </w:r>
     </w:p>
@@ -6978,6 +5764,7 @@
               <w:rPr>
                 <w:rFonts w:cs="Times New Roman"/>
               </w:rPr>
+              <w:lastRenderedPageBreak/>
               <w:t>Yêu cầu đặc biệt</w:t>
             </w:r>
           </w:p>
@@ -7040,25 +5827,9 @@
           <w:szCs w:val="32"/>
         </w:rPr>
       </w:pPr>
-      <w:r>
-        <w:rPr>
-          <w:rFonts w:cs="Times New Roman"/>
-          <w:b/>
-          <w:sz w:val="32"/>
-          <w:szCs w:val="32"/>
-        </w:rPr>
-        <w:br w:type="page"/>
-      </w:r>
-    </w:p>
-    <w:p>
-      <w:pPr>
-        <w:pStyle w:val="ListParagraph"/>
-        <w:numPr>
-          <w:ilvl w:val="1"/>
-          <w:numId w:val="29"/>
-        </w:numPr>
-        <w:spacing w:after="160" w:line="360" w:lineRule="auto"/>
-        <w:ind w:left="851"/>
+    </w:p>
+    <w:p>
+      <w:pPr>
         <w:rPr>
           <w:rFonts w:cs="Times New Roman"/>
           <w:b/>
@@ -7073,7 +5844,6 @@
           <w:sz w:val="28"/>
           <w:szCs w:val="28"/>
         </w:rPr>
-        <w:lastRenderedPageBreak/>
         <w:t>Đặc tả usecase đăng ký đề tài đồ án</w:t>
       </w:r>
     </w:p>
@@ -7618,13 +6388,6 @@
     </w:p>
     <w:p>
       <w:pPr>
-        <w:pStyle w:val="ListParagraph"/>
-        <w:numPr>
-          <w:ilvl w:val="1"/>
-          <w:numId w:val="29"/>
-        </w:numPr>
-        <w:spacing w:after="160" w:line="360" w:lineRule="auto"/>
-        <w:ind w:left="851"/>
         <w:rPr>
           <w:rFonts w:cs="Times New Roman"/>
           <w:b/>
@@ -7639,6 +6402,7 @@
           <w:sz w:val="28"/>
           <w:szCs w:val="28"/>
         </w:rPr>
+        <w:lastRenderedPageBreak/>
         <w:t>Đặc tả usecase đăng ký nhóm đồ án</w:t>
       </w:r>
     </w:p>
@@ -7693,7 +6457,6 @@
               <w:rPr>
                 <w:rFonts w:cs="Times New Roman"/>
               </w:rPr>
-              <w:lastRenderedPageBreak/>
               <w:t xml:space="preserve">Mã Use Case </w:t>
             </w:r>
           </w:p>
@@ -8169,13 +6932,6 @@
     </w:p>
     <w:p>
       <w:pPr>
-        <w:pStyle w:val="ListParagraph"/>
-        <w:numPr>
-          <w:ilvl w:val="1"/>
-          <w:numId w:val="29"/>
-        </w:numPr>
-        <w:spacing w:after="160" w:line="360" w:lineRule="auto"/>
-        <w:ind w:left="851"/>
         <w:rPr>
           <w:rFonts w:cs="Times New Roman"/>
           <w:b/>
@@ -8284,7 +7040,6 @@
               <w:rPr>
                 <w:rFonts w:cs="Times New Roman"/>
               </w:rPr>
-              <w:lastRenderedPageBreak/>
               <w:t xml:space="preserve">Tên Use Case </w:t>
             </w:r>
           </w:p>
@@ -8636,9 +7391,7 @@
     </w:tbl>
     <w:p>
       <w:pPr>
-        <w:pStyle w:val="ListParagraph"/>
-        <w:spacing w:after="160" w:line="360" w:lineRule="auto"/>
-        <w:ind w:left="630"/>
+        <w:spacing w:line="360" w:lineRule="auto"/>
         <w:rPr>
           <w:rFonts w:cs="Times New Roman"/>
           <w:b/>
@@ -8649,45 +7402,6 @@
     </w:p>
     <w:p>
       <w:pPr>
-        <w:rPr>
-          <w:rFonts w:cs="Times New Roman"/>
-          <w:b/>
-          <w:sz w:val="32"/>
-          <w:szCs w:val="32"/>
-        </w:rPr>
-      </w:pPr>
-      <w:r>
-        <w:rPr>
-          <w:rFonts w:cs="Times New Roman"/>
-          <w:b/>
-          <w:sz w:val="32"/>
-          <w:szCs w:val="32"/>
-        </w:rPr>
-        <w:br w:type="page"/>
-      </w:r>
-    </w:p>
-    <w:p>
-      <w:pPr>
-        <w:pStyle w:val="ListParagraph"/>
-        <w:spacing w:after="160" w:line="360" w:lineRule="auto"/>
-        <w:ind w:left="630"/>
-        <w:rPr>
-          <w:rFonts w:cs="Times New Roman"/>
-          <w:b/>
-          <w:sz w:val="32"/>
-          <w:szCs w:val="32"/>
-        </w:rPr>
-      </w:pPr>
-    </w:p>
-    <w:p>
-      <w:pPr>
-        <w:pStyle w:val="ListParagraph"/>
-        <w:numPr>
-          <w:ilvl w:val="1"/>
-          <w:numId w:val="29"/>
-        </w:numPr>
-        <w:spacing w:after="160" w:line="360" w:lineRule="auto"/>
-        <w:ind w:left="851"/>
         <w:rPr>
           <w:rFonts w:cs="Times New Roman"/>
           <w:b/>
@@ -8925,6 +7639,7 @@
               <w:rPr>
                 <w:rFonts w:cs="Times New Roman"/>
               </w:rPr>
+              <w:lastRenderedPageBreak/>
               <w:t>Điều kiện trước xử lý</w:t>
             </w:r>
           </w:p>
@@ -9190,7 +7905,6 @@
     </w:tbl>
     <w:p>
       <w:pPr>
-        <w:spacing w:line="360" w:lineRule="auto"/>
         <w:rPr>
           <w:rFonts w:cs="Times New Roman"/>
           <w:b/>
@@ -9204,44 +7918,17 @@
         <w:rPr>
           <w:rFonts w:cs="Times New Roman"/>
           <w:b/>
-          <w:sz w:val="32"/>
-          <w:szCs w:val="32"/>
-        </w:rPr>
-      </w:pPr>
-      <w:r>
-        <w:rPr>
-          <w:rFonts w:cs="Times New Roman"/>
-          <w:b/>
-          <w:sz w:val="32"/>
-          <w:szCs w:val="32"/>
-        </w:rPr>
-        <w:br w:type="page"/>
-      </w:r>
-    </w:p>
-    <w:p>
-      <w:pPr>
-        <w:pStyle w:val="ListParagraph"/>
-        <w:numPr>
-          <w:ilvl w:val="1"/>
-          <w:numId w:val="29"/>
-        </w:numPr>
-        <w:spacing w:after="160" w:line="360" w:lineRule="auto"/>
-        <w:ind w:left="851"/>
+          <w:sz w:val="28"/>
+          <w:szCs w:val="28"/>
+        </w:rPr>
+      </w:pPr>
+      <w:r>
         <w:rPr>
           <w:rFonts w:cs="Times New Roman"/>
           <w:b/>
           <w:sz w:val="28"/>
           <w:szCs w:val="28"/>
         </w:rPr>
-      </w:pPr>
-      <w:r>
-        <w:rPr>
-          <w:rFonts w:cs="Times New Roman"/>
-          <w:b/>
-          <w:sz w:val="28"/>
-          <w:szCs w:val="28"/>
-        </w:rPr>
-        <w:lastRenderedPageBreak/>
         <w:t>Đặc tả usecase nhập điểm đồ án</w:t>
       </w:r>
     </w:p>
@@ -9563,6 +8250,7 @@
               <w:rPr>
                 <w:rFonts w:cs="Times New Roman"/>
               </w:rPr>
+              <w:lastRenderedPageBreak/>
               <w:t>- Đăng nhập</w:t>
             </w:r>
           </w:p>
@@ -9640,6 +8328,7 @@
               <w:rPr>
                 <w:rFonts w:cs="Times New Roman"/>
               </w:rPr>
+              <w:lastRenderedPageBreak/>
               <w:t>Ngoại lệ</w:t>
             </w:r>
           </w:p>
@@ -9752,43 +8441,6 @@
     </w:p>
     <w:p>
       <w:pPr>
-        <w:rPr>
-          <w:rFonts w:cs="Times New Roman"/>
-          <w:b/>
-          <w:sz w:val="32"/>
-          <w:szCs w:val="32"/>
-        </w:rPr>
-      </w:pPr>
-      <w:r>
-        <w:rPr>
-          <w:rFonts w:cs="Times New Roman"/>
-          <w:b/>
-          <w:sz w:val="32"/>
-          <w:szCs w:val="32"/>
-        </w:rPr>
-        <w:br w:type="page"/>
-      </w:r>
-    </w:p>
-    <w:p>
-      <w:pPr>
-        <w:spacing w:line="360" w:lineRule="auto"/>
-        <w:rPr>
-          <w:rFonts w:cs="Times New Roman"/>
-          <w:b/>
-          <w:sz w:val="32"/>
-          <w:szCs w:val="32"/>
-        </w:rPr>
-      </w:pPr>
-    </w:p>
-    <w:p>
-      <w:pPr>
-        <w:pStyle w:val="ListParagraph"/>
-        <w:numPr>
-          <w:ilvl w:val="1"/>
-          <w:numId w:val="29"/>
-        </w:numPr>
-        <w:spacing w:after="160" w:line="360" w:lineRule="auto"/>
-        <w:ind w:left="851"/>
         <w:rPr>
           <w:rFonts w:cs="Times New Roman"/>
           <w:b/>
@@ -10179,6 +8831,7 @@
               <w:rPr>
                 <w:rFonts w:cs="Times New Roman"/>
               </w:rPr>
+              <w:lastRenderedPageBreak/>
               <w:t>Bấm xem</w:t>
             </w:r>
           </w:p>
@@ -10200,6 +8853,7 @@
               <w:rPr>
                 <w:rFonts w:cs="Times New Roman"/>
               </w:rPr>
+              <w:lastRenderedPageBreak/>
               <w:t>Ngoại lệ</w:t>
             </w:r>
           </w:p>
@@ -10289,191 +8943,179 @@
     </w:tbl>
     <w:p/>
     <w:p>
-      <w:r>
-        <w:br w:type="page"/>
-      </w:r>
-    </w:p>
-    <w:p>
-      <w:pPr>
-        <w:pStyle w:val="Heading1"/>
-        <w:spacing w:before="320" w:line="360" w:lineRule="auto"/>
-        <w:ind w:left="360"/>
+      <w:pPr>
+        <w:rPr>
+          <w:b/>
+          <w:lang w:val="en-US"/>
+        </w:rPr>
       </w:pPr>
       <w:bookmarkStart w:id="31" w:name="_Toc26539229"/>
       <w:r>
         <w:rPr>
-          <w:lang w:val="en-US"/>
-        </w:rPr>
-        <w:lastRenderedPageBreak/>
+          <w:b/>
+          <w:lang w:val="en-US"/>
+        </w:rPr>
         <w:t>CHƯƠNG 5</w:t>
       </w:r>
       <w:r>
         <w:rPr>
+          <w:b/>
           <w:lang w:val="en-US"/>
         </w:rPr>
         <w:t xml:space="preserve">: </w:t>
       </w:r>
       <w:r>
+        <w:rPr>
+          <w:b/>
+          <w:lang w:val="en-US"/>
+        </w:rPr>
         <w:t>MỘT SỐ GIAO DIỆN VÀ CHỨC NĂNG</w:t>
       </w:r>
       <w:bookmarkEnd w:id="31"/>
     </w:p>
     <w:p>
       <w:pPr>
-        <w:pStyle w:val="Heading2"/>
-        <w:numPr>
-          <w:ilvl w:val="1"/>
-          <w:numId w:val="21"/>
-        </w:numPr>
-        <w:ind w:left="630" w:hanging="270"/>
+        <w:rPr>
+          <w:lang w:val="en-US"/>
+        </w:rPr>
       </w:pPr>
       <w:bookmarkStart w:id="32" w:name="_Toc26539230"/>
       <w:r>
+        <w:rPr>
+          <w:lang w:val="en-US"/>
+        </w:rPr>
         <w:t>Các chức năng đã thực hiện được</w:t>
       </w:r>
       <w:bookmarkEnd w:id="32"/>
     </w:p>
     <w:p>
       <w:pPr>
-        <w:pStyle w:val="ListParagraph"/>
-        <w:numPr>
-          <w:ilvl w:val="0"/>
-          <w:numId w:val="31"/>
-        </w:numPr>
-        <w:ind w:left="1276"/>
-      </w:pPr>
-      <w:r>
+        <w:rPr>
+          <w:lang w:val="en-US"/>
+        </w:rPr>
+      </w:pPr>
+      <w:r>
+        <w:rPr>
+          <w:lang w:val="en-US"/>
+        </w:rPr>
         <w:t>Đăng nhập, đăng xuất</w:t>
       </w:r>
     </w:p>
     <w:p>
       <w:pPr>
-        <w:pStyle w:val="ListParagraph"/>
-        <w:numPr>
-          <w:ilvl w:val="0"/>
-          <w:numId w:val="31"/>
-        </w:numPr>
-        <w:ind w:left="1276"/>
-      </w:pPr>
-      <w:r>
+        <w:rPr>
+          <w:lang w:val="en-US"/>
+        </w:rPr>
+      </w:pPr>
+      <w:r>
+        <w:rPr>
+          <w:lang w:val="en-US"/>
+        </w:rPr>
         <w:t>Xem thông tin tài khoản</w:t>
       </w:r>
     </w:p>
     <w:p>
       <w:pPr>
-        <w:pStyle w:val="ListParagraph"/>
-        <w:numPr>
-          <w:ilvl w:val="0"/>
-          <w:numId w:val="31"/>
-        </w:numPr>
-        <w:ind w:left="1276"/>
-      </w:pPr>
-      <w:r>
+        <w:rPr>
+          <w:lang w:val="en-US"/>
+        </w:rPr>
+      </w:pPr>
+      <w:r>
+        <w:rPr>
+          <w:lang w:val="en-US"/>
+        </w:rPr>
         <w:t>Đăng ký đề tài đồ án</w:t>
       </w:r>
     </w:p>
     <w:p>
       <w:pPr>
-        <w:pStyle w:val="ListParagraph"/>
-        <w:numPr>
-          <w:ilvl w:val="0"/>
-          <w:numId w:val="31"/>
-        </w:numPr>
-        <w:ind w:left="1276"/>
-      </w:pPr>
-      <w:r>
+        <w:rPr>
+          <w:lang w:val="en-US"/>
+        </w:rPr>
+      </w:pPr>
+      <w:r>
+        <w:rPr>
+          <w:lang w:val="en-US"/>
+        </w:rPr>
         <w:t>Quản lý danh sách sinh viên thực hiện đồ án.</w:t>
       </w:r>
     </w:p>
     <w:p>
       <w:pPr>
-        <w:pStyle w:val="ListParagraph"/>
-        <w:numPr>
-          <w:ilvl w:val="0"/>
-          <w:numId w:val="31"/>
-        </w:numPr>
-        <w:ind w:left="1276"/>
-      </w:pPr>
-      <w:r>
+        <w:rPr>
+          <w:lang w:val="en-US"/>
+        </w:rPr>
+      </w:pPr>
+      <w:r>
+        <w:rPr>
+          <w:lang w:val="en-US"/>
+        </w:rPr>
         <w:t>Quản lý chi tiết đồ án.</w:t>
       </w:r>
     </w:p>
     <w:p>
       <w:pPr>
-        <w:pStyle w:val="ListParagraph"/>
-        <w:numPr>
-          <w:ilvl w:val="0"/>
-          <w:numId w:val="31"/>
-        </w:numPr>
-        <w:ind w:left="1276"/>
-      </w:pPr>
-      <w:r>
+        <w:rPr>
+          <w:lang w:val="en-US"/>
+        </w:rPr>
+      </w:pPr>
+      <w:r>
+        <w:rPr>
+          <w:lang w:val="en-US"/>
+        </w:rPr>
         <w:t>Quản lý nhiệm vụ tiến độ.</w:t>
       </w:r>
     </w:p>
     <w:p>
       <w:pPr>
-        <w:pStyle w:val="ListParagraph"/>
-        <w:numPr>
-          <w:ilvl w:val="0"/>
-          <w:numId w:val="31"/>
-        </w:numPr>
-        <w:ind w:left="1276"/>
-      </w:pPr>
-      <w:r>
+        <w:rPr>
+          <w:lang w:val="en-US"/>
+        </w:rPr>
+      </w:pPr>
+      <w:r>
+        <w:rPr>
+          <w:lang w:val="en-US"/>
+        </w:rPr>
         <w:t>Quản lý báo cáo tiến độ.</w:t>
       </w:r>
     </w:p>
     <w:p>
       <w:pPr>
-        <w:pStyle w:val="ListParagraph"/>
-        <w:numPr>
-          <w:ilvl w:val="0"/>
-          <w:numId w:val="31"/>
-        </w:numPr>
-        <w:ind w:left="1276"/>
-      </w:pPr>
-      <w:r>
+        <w:rPr>
+          <w:lang w:val="en-US"/>
+        </w:rPr>
+      </w:pPr>
+      <w:r>
+        <w:rPr>
+          <w:lang w:val="en-US"/>
+        </w:rPr>
         <w:t>Quản lý điểm.</w:t>
       </w:r>
     </w:p>
     <w:p>
       <w:pPr>
-        <w:pStyle w:val="ListParagraph"/>
-        <w:numPr>
-          <w:ilvl w:val="0"/>
-          <w:numId w:val="31"/>
-        </w:numPr>
-        <w:ind w:left="1276"/>
-      </w:pPr>
-      <w:r>
+        <w:rPr>
+          <w:lang w:val="en-US"/>
+        </w:rPr>
+      </w:pPr>
+      <w:r>
+        <w:rPr>
+          <w:lang w:val="en-US"/>
+        </w:rPr>
         <w:t>Thống kê.</w:t>
       </w:r>
     </w:p>
     <w:p>
       <w:pPr>
         <w:rPr>
-          <w:rFonts w:ascii="Times New Roman" w:hAnsi="Times New Roman"/>
-          <w:szCs w:val="20"/>
-          <w:lang w:val="en-US"/>
-        </w:rPr>
-      </w:pPr>
-      <w:r>
-        <w:br w:type="page"/>
-      </w:r>
-    </w:p>
-    <w:p>
-      <w:pPr>
-        <w:pStyle w:val="Heading2"/>
-        <w:numPr>
-          <w:ilvl w:val="1"/>
-          <w:numId w:val="21"/>
-        </w:numPr>
-        <w:ind w:left="540" w:hanging="180"/>
+          <w:b/>
+        </w:rPr>
       </w:pPr>
       <w:bookmarkStart w:id="33" w:name="_Toc26539231"/>
       <w:r>
-        <w:lastRenderedPageBreak/>
+        <w:rPr>
+          <w:b/>
+        </w:rPr>
         <w:t>Một số giao diện</w:t>
       </w:r>
       <w:bookmarkEnd w:id="33"/>
@@ -10525,10 +9167,8 @@
       </w:r>
     </w:p>
     <w:p>
-      <w:pPr>
-        <w:jc w:val="both"/>
-      </w:pPr>
-      <w:r>
+      <w:r>
+        <w:lastRenderedPageBreak/>
         <w:t>Giao diện xem chi tiết đồ án</w:t>
       </w:r>
     </w:p>
@@ -10595,7 +9235,6 @@
           <w:noProof/>
           <w:lang w:val="en-US" w:eastAsia="en-US"/>
         </w:rPr>
-        <w:lastRenderedPageBreak/>
         <w:drawing>
           <wp:inline distT="0" distB="0" distL="0" distR="0" wp14:anchorId="213F96E4" wp14:editId="7D8369FD">
             <wp:extent cx="5731510" cy="3223895"/>
@@ -10650,6 +9289,7 @@
           <w:noProof/>
           <w:lang w:val="en-US" w:eastAsia="en-US"/>
         </w:rPr>
+        <w:lastRenderedPageBreak/>
         <w:drawing>
           <wp:inline distT="0" distB="0" distL="0" distR="0" wp14:anchorId="59EEDF66" wp14:editId="7A801378">
             <wp:extent cx="5731510" cy="3223895"/>
@@ -10707,7 +9347,6 @@
           <w:noProof/>
           <w:lang w:val="en-US" w:eastAsia="en-US"/>
         </w:rPr>
-        <w:lastRenderedPageBreak/>
         <w:drawing>
           <wp:inline distT="0" distB="0" distL="0" distR="0" wp14:anchorId="0527B8A9" wp14:editId="6F887F56">
             <wp:extent cx="5731510" cy="3223895"/>
@@ -10776,6 +9415,7 @@
           <w:noProof/>
           <w:lang w:val="en-US" w:eastAsia="en-US"/>
         </w:rPr>
+        <w:lastRenderedPageBreak/>
         <w:drawing>
           <wp:inline distT="0" distB="0" distL="0" distR="0" wp14:anchorId="6D698FC6" wp14:editId="68B77847">
             <wp:extent cx="5731510" cy="3223895"/>
@@ -10830,7 +9470,6 @@
           <w:noProof/>
           <w:lang w:val="en-US" w:eastAsia="en-US"/>
         </w:rPr>
-        <w:lastRenderedPageBreak/>
         <w:drawing>
           <wp:inline distT="0" distB="0" distL="0" distR="0" wp14:anchorId="3C8DA730" wp14:editId="5D718223">
             <wp:extent cx="5731510" cy="3223895"/>
@@ -10893,6 +9532,7 @@
           <w:noProof/>
           <w:lang w:val="en-US" w:eastAsia="en-US"/>
         </w:rPr>
+        <w:lastRenderedPageBreak/>
         <w:drawing>
           <wp:inline distT="0" distB="0" distL="0" distR="0" wp14:anchorId="474CD95E" wp14:editId="07E987E2">
             <wp:extent cx="5731510" cy="3223895"/>
@@ -10947,7 +9587,6 @@
           <w:noProof/>
           <w:lang w:val="en-US" w:eastAsia="en-US"/>
         </w:rPr>
-        <w:lastRenderedPageBreak/>
         <w:drawing>
           <wp:inline distT="0" distB="0" distL="0" distR="0" wp14:anchorId="402DFFD3" wp14:editId="23074549">
             <wp:extent cx="5731510" cy="3223895"/>
@@ -11002,6 +9641,7 @@
           <w:noProof/>
           <w:lang w:val="en-US" w:eastAsia="en-US"/>
         </w:rPr>
+        <w:lastRenderedPageBreak/>
         <w:drawing>
           <wp:inline distT="0" distB="0" distL="0" distR="0" wp14:anchorId="53DF915D" wp14:editId="1F7666A0">
             <wp:extent cx="5731510" cy="3223895"/>
@@ -11056,7 +9696,6 @@
           <w:noProof/>
           <w:lang w:val="en-US" w:eastAsia="en-US"/>
         </w:rPr>
-        <w:lastRenderedPageBreak/>
         <w:drawing>
           <wp:inline distT="0" distB="0" distL="0" distR="0" wp14:anchorId="2FEDCA3D" wp14:editId="3FEE882C">
             <wp:extent cx="5731510" cy="3223895"/>
@@ -11111,6 +9750,7 @@
           <w:noProof/>
           <w:lang w:val="en-US" w:eastAsia="en-US"/>
         </w:rPr>
+        <w:lastRenderedPageBreak/>
         <w:drawing>
           <wp:inline distT="0" distB="0" distL="0" distR="0" wp14:anchorId="4F504E8F" wp14:editId="6719FCEE">
             <wp:extent cx="5731510" cy="3223895"/>
@@ -11171,7 +9811,6 @@
           <w:noProof/>
           <w:lang w:val="en-US" w:eastAsia="en-US"/>
         </w:rPr>
-        <w:lastRenderedPageBreak/>
         <w:drawing>
           <wp:inline distT="0" distB="0" distL="0" distR="0" wp14:anchorId="62524022" wp14:editId="2C5C2587">
             <wp:extent cx="5731510" cy="3223895"/>
@@ -11318,7 +9957,7 @@
           <w:rPr>
             <w:noProof/>
           </w:rPr>
-          <w:t>10</w:t>
+          <w:t>23</w:t>
         </w:r>
         <w:r>
           <w:rPr>
@@ -16072,7 +14711,7 @@
 </file>
 
 <file path=customXml/itemProps1.xml><?xml version="1.0" encoding="utf-8"?>
-<ds:datastoreItem xmlns:ds="http://schemas.openxmlformats.org/officeDocument/2006/customXml" ds:itemID="{F018604A-B5F8-4558-A493-1B7E48640CF9}">
+<ds:datastoreItem xmlns:ds="http://schemas.openxmlformats.org/officeDocument/2006/customXml" ds:itemID="{4034CBC6-76B2-4F58-B119-96DB18560BDD}">
   <ds:schemaRefs>
     <ds:schemaRef ds:uri="http://schemas.openxmlformats.org/officeDocument/2006/bibliography"/>
   </ds:schemaRefs>

--- a/DATH/testreport.docx
+++ b/DATH/testreport.docx
@@ -1943,16 +1943,162 @@
       </w:sdtContent>
     </w:sdt>
     <w:p>
+      <w:r>
+        <w:br w:type="page"/>
+      </w:r>
+      <w:bookmarkStart w:id="3" w:name="_Toc42717259"/>
+    </w:p>
+    <w:p>
       <w:pPr>
         <w:rPr>
           <w:b/>
-          <w:lang w:val="en-US"/>
-        </w:rPr>
-      </w:pPr>
+        </w:rPr>
+      </w:pPr>
+      <w:r>
+        <w:rPr>
+          <w:b/>
+        </w:rPr>
+        <w:lastRenderedPageBreak/>
+        <w:t>Mục lục hình ảnh</w:t>
+      </w:r>
+    </w:p>
+    <w:p>
+      <w:r>
+        <w:t>Mô hình ERD tổng thể</w:t>
+      </w:r>
+    </w:p>
+    <w:p>
+      <w:r>
+        <w:t>Mô hình ERD ProjectStatus</w:t>
+      </w:r>
+    </w:p>
+    <w:p>
+      <w:r>
+        <w:t>Usercase tổng quan</w:t>
+      </w:r>
+    </w:p>
+    <w:p>
+      <w:r>
+        <w:t>Hình UseCase giảng viên</w:t>
+      </w:r>
+    </w:p>
+    <w:p>
+      <w:r>
+        <w:t>Hình UseCase Admin</w:t>
+      </w:r>
+    </w:p>
+    <w:p>
+      <w:r>
+        <w:t>Hình UseCase người dùng xem thông tin</w:t>
+      </w:r>
+    </w:p>
+    <w:p>
+      <w:r>
+        <w:t>Hình UseCase sinh viên đăng ký</w:t>
+      </w:r>
+    </w:p>
+    <w:p>
+      <w:r>
+        <w:t>Hình UseCase quản lý tiến độ đồ án</w:t>
+      </w:r>
+    </w:p>
+    <w:p>
+      <w:r>
+        <w:t>Hình UseCase quản lý nhóm đồ án</w:t>
+      </w:r>
+    </w:p>
+    <w:p>
+      <w:r>
+        <w:t>Hình UseCase quản lý điểm</w:t>
+      </w:r>
+    </w:p>
+    <w:p>
+      <w:r>
+        <w:t>Hình UseCase tìm kiếm</w:t>
+      </w:r>
+    </w:p>
+    <w:p>
+      <w:r>
+        <w:t>Hình UseCase quản lý tài khoản</w:t>
+      </w:r>
+    </w:p>
+    <w:p>
+      <w:r>
+        <w:t>Hình UseCase xem tin tức</w:t>
+      </w:r>
+    </w:p>
+    <w:p>
+      <w:r>
+        <w:t>Hình giao diện xem chi tiết dồ án</w:t>
+      </w:r>
+    </w:p>
+    <w:p>
+      <w:r>
+        <w:t>Hình giao diện xem lịch trình đồ án</w:t>
+      </w:r>
+    </w:p>
+    <w:p>
+      <w:r>
+        <w:t>Hình giao diện xem chi tiết nhiệm vụ</w:t>
+      </w:r>
+    </w:p>
+    <w:p>
+      <w:r>
+        <w:t>Hình giao diện xem, nộp báo cáo tuần</w:t>
+      </w:r>
+    </w:p>
+    <w:p>
+      <w:r>
+        <w:t>Hình giao diện xem, đánh giá nhiệm vụ tuần</w:t>
+      </w:r>
+    </w:p>
+    <w:p>
+      <w:r>
+        <w:t>Hình giao diện admin nhập file danh sách sinh viên thực hiện đồ án</w:t>
+      </w:r>
+    </w:p>
+    <w:p>
+      <w:r>
+        <w:t>Hình giao diện admin hiển thị danh sách thông tin đồ án</w:t>
+      </w:r>
+    </w:p>
+    <w:p>
+      <w:r>
+        <w:t>Hình giao diện giảng viên danh sách đồ án đang quản lý</w:t>
+      </w:r>
+    </w:p>
+    <w:p>
+      <w:r>
+        <w:t>Hình giao diện giảng viên xem, chỉnh sửa lịch trình tuần</w:t>
+      </w:r>
+    </w:p>
+    <w:p>
+      <w:r>
+        <w:t>Hình giao diện thống kê đồ án, mức độ hoàn thành</w:t>
+      </w:r>
+    </w:p>
+    <w:p>
+      <w:r>
+        <w:t>Hình giao diện sinh viên xem đồ án đang thực hiện</w:t>
+      </w:r>
+    </w:p>
+    <w:p>
+      <w:r>
+        <w:t>Hình giao diện sinh viên xem nhiệm vụ tuần</w:t>
+      </w:r>
+    </w:p>
+    <w:p>
       <w:r>
         <w:br w:type="page"/>
       </w:r>
-      <w:bookmarkStart w:id="3" w:name="_Toc42717259"/>
+    </w:p>
+    <w:p>
+      <w:pPr>
+        <w:rPr>
+          <w:b/>
+          <w:lang w:val="en-US"/>
+        </w:rPr>
+      </w:pPr>
       <w:r>
         <w:rPr>
           <w:b/>
@@ -1972,8 +2118,6 @@
       </w:pPr>
       <w:bookmarkStart w:id="4" w:name="_Toc26539215"/>
       <w:bookmarkStart w:id="5" w:name="_Toc42717260"/>
-      <w:bookmarkStart w:id="6" w:name="_GoBack"/>
-      <w:bookmarkEnd w:id="6"/>
       <w:r>
         <w:rPr>
           <w:b/>
@@ -2030,8 +2174,8 @@
           <w:lang w:val="en-US"/>
         </w:rPr>
       </w:pPr>
-      <w:bookmarkStart w:id="7" w:name="_Toc26539216"/>
-      <w:bookmarkStart w:id="8" w:name="_Toc42717261"/>
+      <w:bookmarkStart w:id="6" w:name="_Toc26539216"/>
+      <w:bookmarkStart w:id="7" w:name="_Toc42717261"/>
       <w:r>
         <w:rPr>
           <w:b/>
@@ -2039,46 +2183,142 @@
         </w:rPr>
         <w:t>Khảo sát thực trạng</w:t>
       </w:r>
+      <w:bookmarkEnd w:id="6"/>
       <w:bookmarkEnd w:id="7"/>
+    </w:p>
+    <w:p>
+      <w:pPr>
+        <w:rPr>
+          <w:lang w:val="en-US"/>
+        </w:rPr>
+      </w:pPr>
+      <w:r>
+        <w:rPr>
+          <w:lang w:val="en-US"/>
+        </w:rPr>
+        <w:t>Khi khảo sát thực tế tại các Website các trường học khác, sinh viên hiện tại đang tham gia nộp đồ án bằng hình thức gặp trực tiếp giảng viên chủ nhiệm.</w:t>
+      </w:r>
+    </w:p>
+    <w:p>
+      <w:pPr>
+        <w:rPr>
+          <w:lang w:val="en-US"/>
+        </w:rPr>
+      </w:pPr>
+      <w:r>
+        <w:rPr>
+          <w:lang w:val="en-US"/>
+        </w:rPr>
+        <w:t>Điều này đôi khi gây khó khăn khi sinh viên không có thời gian hoặc địa điểm gây bất lợi cho sinh viên, giảng viên phải trực tiếp giải quyết từng nhóm sinh viên dẫn đến việc mất thời gian của giảng viên.</w:t>
+      </w:r>
+    </w:p>
+    <w:p>
+      <w:pPr>
+        <w:rPr>
+          <w:lang w:val="en-US"/>
+        </w:rPr>
+      </w:pPr>
+      <w:r>
+        <w:rPr>
+          <w:lang w:val="en-US"/>
+        </w:rPr>
+        <w:t>Vì vậy đề tài “Website quản lý đồ án sinh viên” hướng đến việc tin học hóa việc quản lý đồ án, không chỉ giúp sinh viên nộp đồ án nhanh nhất và dễ dàng nhất, website còn hỗ trợ Giảng viên và các nhân viên khoa công nghệ thông tin quản lý đồ án của sinh viên một cách nhanh chóng và minh bạch.</w:t>
+      </w:r>
+    </w:p>
+    <w:p>
+      <w:pPr>
+        <w:rPr>
+          <w:b/>
+          <w:lang w:val="en-US"/>
+        </w:rPr>
+      </w:pPr>
+      <w:bookmarkStart w:id="8" w:name="_Toc26539217"/>
+      <w:bookmarkStart w:id="9" w:name="_Toc42717262"/>
+      <w:r>
+        <w:rPr>
+          <w:b/>
+          <w:lang w:val="en-US"/>
+        </w:rPr>
+        <w:t>Nhiệm vụ của đề tài</w:t>
+      </w:r>
       <w:bookmarkEnd w:id="8"/>
-    </w:p>
-    <w:p>
-      <w:pPr>
-        <w:rPr>
-          <w:lang w:val="en-US"/>
-        </w:rPr>
-      </w:pPr>
-      <w:r>
-        <w:rPr>
-          <w:lang w:val="en-US"/>
-        </w:rPr>
-        <w:t>Khi khảo sát thực tế tại các Website các trường học khác, sinh viên hiện tại đang tham gia nộp đồ án bằng hình thức gặp trực tiếp giảng viên chủ nhiệm.</w:t>
-      </w:r>
-    </w:p>
-    <w:p>
-      <w:pPr>
-        <w:rPr>
-          <w:lang w:val="en-US"/>
-        </w:rPr>
-      </w:pPr>
-      <w:r>
-        <w:rPr>
-          <w:lang w:val="en-US"/>
-        </w:rPr>
-        <w:t>Điều này đôi khi gây khó khăn khi sinh viên không có thời gian hoặc địa điểm gây bất lợi cho sinh viên, giảng viên phải trực tiếp giải quyết từng nhóm sinh viên dẫn đến việc mất thời gian của giảng viên.</w:t>
-      </w:r>
-    </w:p>
-    <w:p>
-      <w:pPr>
-        <w:rPr>
-          <w:lang w:val="en-US"/>
-        </w:rPr>
-      </w:pPr>
-      <w:r>
-        <w:rPr>
-          <w:lang w:val="en-US"/>
-        </w:rPr>
-        <w:t>Vì vậy đề tài “Website quản lý đồ án sinh viên” hướng đến việc tin học hóa việc quản lý đồ án, không chỉ giúp sinh viên nộp đồ án nhanh nhất và dễ dàng nhất, website còn hỗ trợ Giảng viên và các nhân viên khoa công nghệ thông tin quản lý đồ án của sinh viên một cách nhanh chóng và minh bạch.</w:t>
+      <w:bookmarkEnd w:id="9"/>
+    </w:p>
+    <w:p>
+      <w:pPr>
+        <w:rPr>
+          <w:lang w:val="en-US"/>
+        </w:rPr>
+      </w:pPr>
+      <w:r>
+        <w:rPr>
+          <w:lang w:val="en-US"/>
+        </w:rPr>
+        <w:t>Tìm hiểu quy trình hoạt động của đề tài thông qua việc khảo sát thực tế tại các Website trường đại học khác, các khâu quản lý và nghiệp vụ.</w:t>
+      </w:r>
+    </w:p>
+    <w:p>
+      <w:pPr>
+        <w:rPr>
+          <w:lang w:val="en-US"/>
+        </w:rPr>
+      </w:pPr>
+      <w:r>
+        <w:rPr>
+          <w:lang w:val="en-US"/>
+        </w:rPr>
+        <w:t xml:space="preserve">Tìm hiểu, nghiên cứu ngôn ngữ lập trình </w:t>
+      </w:r>
+      <w:r>
+        <w:rPr>
+          <w:lang w:val="en-US"/>
+        </w:rPr>
+        <w:t>C#</w:t>
+      </w:r>
+      <w:r>
+        <w:rPr>
+          <w:lang w:val="en-US"/>
+        </w:rPr>
+        <w:t>, SQLServer, Html (Jinja2), Css3, JavaScript, JQuery, Bootstrap…</w:t>
+      </w:r>
+    </w:p>
+    <w:p>
+      <w:pPr>
+        <w:rPr>
+          <w:lang w:val="en-US"/>
+        </w:rPr>
+      </w:pPr>
+      <w:r>
+        <w:rPr>
+          <w:lang w:val="en-US"/>
+        </w:rPr>
+        <w:t>Hiểu được các bước để tạo ra một Website hoàn chỉnh.</w:t>
+      </w:r>
+    </w:p>
+    <w:p>
+      <w:pPr>
+        <w:rPr>
+          <w:lang w:val="en-US"/>
+        </w:rPr>
+      </w:pPr>
+      <w:r>
+        <w:rPr>
+          <w:lang w:val="en-US"/>
+        </w:rPr>
+        <w:t>Tìm hiểu các công cụ hỗ trợ lập trình cho các ngôn ngữ như là phần mềm hỗ trợ viết Front-end là Visual Studio Code, ứng dụng để lưu trữ source code Github, …</w:t>
+      </w:r>
+    </w:p>
+    <w:p>
+      <w:pPr>
+        <w:rPr>
+          <w:lang w:val="en-US"/>
+        </w:rPr>
+      </w:pPr>
+      <w:r>
+        <w:rPr>
+          <w:lang w:val="en-US"/>
+        </w:rPr>
+        <w:t>Sử dụng thêm chức năng khác như: Gửi E-mail xác nhận.</w:t>
       </w:r>
     </w:p>
     <w:p>
@@ -2088,130 +2328,34 @@
           <w:lang w:val="en-US"/>
         </w:rPr>
       </w:pPr>
-      <w:bookmarkStart w:id="9" w:name="_Toc26539217"/>
-      <w:bookmarkStart w:id="10" w:name="_Toc42717262"/>
+      <w:bookmarkStart w:id="10" w:name="_Toc42717263"/>
       <w:r>
         <w:rPr>
           <w:b/>
           <w:lang w:val="en-US"/>
         </w:rPr>
-        <w:t>Nhiệm vụ của đề tài</w:t>
-      </w:r>
-      <w:bookmarkEnd w:id="9"/>
+        <w:t>CHƯƠNG 2: CƠ SỞ LÝ THUYẾT</w:t>
+      </w:r>
       <w:bookmarkEnd w:id="10"/>
     </w:p>
     <w:p>
       <w:pPr>
         <w:rPr>
-          <w:lang w:val="en-US"/>
-        </w:rPr>
-      </w:pPr>
-      <w:r>
-        <w:rPr>
-          <w:lang w:val="en-US"/>
-        </w:rPr>
-        <w:t>Tìm hiểu quy trình hoạt động của đề tài thông qua việc khảo sát thực tế tại các Website trường đại học khác, các khâu quản lý và nghiệp vụ.</w:t>
-      </w:r>
-    </w:p>
-    <w:p>
-      <w:pPr>
-        <w:rPr>
-          <w:lang w:val="en-US"/>
-        </w:rPr>
-      </w:pPr>
-      <w:r>
-        <w:rPr>
-          <w:lang w:val="en-US"/>
-        </w:rPr>
-        <w:t xml:space="preserve">Tìm hiểu, nghiên cứu ngôn ngữ lập trình </w:t>
-      </w:r>
-      <w:r>
-        <w:rPr>
-          <w:lang w:val="en-US"/>
-        </w:rPr>
-        <w:t>C#</w:t>
-      </w:r>
-      <w:r>
-        <w:rPr>
-          <w:lang w:val="en-US"/>
-        </w:rPr>
-        <w:t>, SQLServer, Html (Jinja2), Css3, JavaScript, JQuery, Bootstrap…</w:t>
-      </w:r>
-    </w:p>
-    <w:p>
-      <w:pPr>
-        <w:rPr>
-          <w:lang w:val="en-US"/>
-        </w:rPr>
-      </w:pPr>
-      <w:r>
-        <w:rPr>
-          <w:lang w:val="en-US"/>
-        </w:rPr>
-        <w:t>Hiểu được các bước để tạo ra một Website hoàn chỉnh.</w:t>
-      </w:r>
-    </w:p>
-    <w:p>
-      <w:pPr>
-        <w:rPr>
-          <w:lang w:val="en-US"/>
-        </w:rPr>
-      </w:pPr>
-      <w:r>
-        <w:rPr>
-          <w:lang w:val="en-US"/>
-        </w:rPr>
-        <w:t>Tìm hiểu các công cụ hỗ trợ lập trình cho các ngôn ngữ như là phần mềm hỗ trợ viết Front-end là Visual Studio Code, ứng dụng để lưu trữ source code Github, …</w:t>
-      </w:r>
-    </w:p>
-    <w:p>
-      <w:pPr>
-        <w:rPr>
-          <w:lang w:val="en-US"/>
-        </w:rPr>
-      </w:pPr>
-      <w:r>
-        <w:rPr>
-          <w:lang w:val="en-US"/>
-        </w:rPr>
-        <w:t>Sử dụng thêm chức năng khác như: Gửi E-mail xác nhận.</w:t>
-      </w:r>
-    </w:p>
-    <w:p>
-      <w:pPr>
-        <w:rPr>
           <w:b/>
           <w:lang w:val="en-US"/>
         </w:rPr>
       </w:pPr>
-      <w:bookmarkStart w:id="11" w:name="_Toc42717263"/>
+      <w:bookmarkStart w:id="11" w:name="_Toc26539220"/>
+      <w:bookmarkStart w:id="12" w:name="_Toc42717264"/>
       <w:r>
         <w:rPr>
           <w:b/>
           <w:lang w:val="en-US"/>
         </w:rPr>
-        <w:t>CHƯƠNG 2: CƠ SỞ LÝ THUYẾT</w:t>
+        <w:t>Giới thiệu về ngôn ngữ ASP.NET MVC</w:t>
       </w:r>
       <w:bookmarkEnd w:id="11"/>
-    </w:p>
-    <w:p>
-      <w:pPr>
-        <w:rPr>
-          <w:b/>
-          <w:lang w:val="en-US"/>
-        </w:rPr>
-      </w:pPr>
-      <w:bookmarkStart w:id="12" w:name="_Toc26539220"/>
-      <w:bookmarkStart w:id="13" w:name="_Toc42717264"/>
-      <w:r>
-        <w:rPr>
-          <w:b/>
-          <w:lang w:val="en-US"/>
-        </w:rPr>
-        <w:t>Giới thiệu về ngôn ngữ ASP.NET MVC</w:t>
-      </w:r>
       <w:bookmarkEnd w:id="12"/>
-      <w:bookmarkEnd w:id="13"/>
     </w:p>
     <w:p>
       <w:pPr>
@@ -2383,8 +2527,8 @@
           <w:lang w:val="en-US"/>
         </w:rPr>
       </w:pPr>
-      <w:bookmarkStart w:id="14" w:name="_Toc26539221"/>
-      <w:bookmarkStart w:id="15" w:name="_Toc42717265"/>
+      <w:bookmarkStart w:id="13" w:name="_Toc26539221"/>
+      <w:bookmarkStart w:id="14" w:name="_Toc42717265"/>
       <w:r>
         <w:rPr>
           <w:b/>
@@ -2392,69 +2536,78 @@
         </w:rPr>
         <w:t>Giới thiệu về SQLServer</w:t>
       </w:r>
+      <w:bookmarkEnd w:id="13"/>
       <w:bookmarkEnd w:id="14"/>
+    </w:p>
+    <w:p>
+      <w:pPr>
+        <w:rPr>
+          <w:lang w:val="en-US"/>
+        </w:rPr>
+      </w:pPr>
+      <w:r>
+        <w:rPr>
+          <w:lang w:val="en-US"/>
+        </w:rPr>
+        <w:t>SQL là ngôn ngữ phi thủ tục, không yêu cầu cách thức truy cập cơ sở dữ liệu như thế nào. Tất cả các thông báo của SQL rất dễ dàng sử dụng và ít mắc lỗi.</w:t>
+      </w:r>
+    </w:p>
+    <w:p>
+      <w:pPr>
+        <w:rPr>
+          <w:lang w:val="en-US"/>
+        </w:rPr>
+      </w:pPr>
+      <w:r>
+        <w:rPr>
+          <w:lang w:val="en-US"/>
+        </w:rPr>
+        <w:t>SQL cung cấp các tập lệnh phong phú cho các công việc hỏi đáp dữ liệu như:</w:t>
+      </w:r>
+    </w:p>
+    <w:p>
+      <w:pPr>
+        <w:rPr>
+          <w:lang w:val="en-US"/>
+        </w:rPr>
+      </w:pPr>
+      <w:r>
+        <w:rPr>
+          <w:lang w:val="en-US"/>
+        </w:rPr>
+        <w:t>+ Chèn, xóa và cập nhật các hàng trong 1 quan hệ</w:t>
+      </w:r>
+    </w:p>
+    <w:p>
+      <w:pPr>
+        <w:rPr>
+          <w:lang w:val="en-US"/>
+        </w:rPr>
+      </w:pPr>
+      <w:r>
+        <w:rPr>
+          <w:lang w:val="en-US"/>
+        </w:rPr>
+        <w:t xml:space="preserve">+ </w:t>
+      </w:r>
+      <w:r>
+        <w:t>Tạo</w:t>
+      </w:r>
+      <w:r>
+        <w:rPr>
+          <w:lang w:val="en-US"/>
+        </w:rPr>
+        <w:t>, thêm, xóa và sửa đổi các đối tượng trong của cơ sở dữ liệu.</w:t>
+      </w:r>
+    </w:p>
+    <w:p>
+      <w:pPr>
+        <w:rPr>
+          <w:lang w:val="en-US"/>
+        </w:rPr>
+      </w:pPr>
+      <w:bookmarkStart w:id="15" w:name="_gjdgxs"/>
       <w:bookmarkEnd w:id="15"/>
-    </w:p>
-    <w:p>
-      <w:pPr>
-        <w:rPr>
-          <w:lang w:val="en-US"/>
-        </w:rPr>
-      </w:pPr>
-      <w:r>
-        <w:rPr>
-          <w:lang w:val="en-US"/>
-        </w:rPr>
-        <w:t>SQL là ngôn ngữ phi thủ tục, không yêu cầu cách thức truy cập cơ sở dữ liệu như thế nào. Tất cả các thông báo của SQL rất dễ dàng sử dụng và ít mắc lỗi.</w:t>
-      </w:r>
-    </w:p>
-    <w:p>
-      <w:pPr>
-        <w:rPr>
-          <w:lang w:val="en-US"/>
-        </w:rPr>
-      </w:pPr>
-      <w:r>
-        <w:rPr>
-          <w:lang w:val="en-US"/>
-        </w:rPr>
-        <w:t>SQL cung cấp các tập lệnh phong phú cho các công việc hỏi đáp dữ liệu như:</w:t>
-      </w:r>
-    </w:p>
-    <w:p>
-      <w:pPr>
-        <w:rPr>
-          <w:lang w:val="en-US"/>
-        </w:rPr>
-      </w:pPr>
-      <w:r>
-        <w:rPr>
-          <w:lang w:val="en-US"/>
-        </w:rPr>
-        <w:t>+ Chèn, xóa và cập nhật các hàng trong 1 quan hệ</w:t>
-      </w:r>
-    </w:p>
-    <w:p>
-      <w:pPr>
-        <w:rPr>
-          <w:lang w:val="en-US"/>
-        </w:rPr>
-      </w:pPr>
-      <w:r>
-        <w:rPr>
-          <w:lang w:val="en-US"/>
-        </w:rPr>
-        <w:t>+ Tạp, thêm, xóa và sửa đổi các đối tượng trong của cơ sở dữ liệu.</w:t>
-      </w:r>
-    </w:p>
-    <w:p>
-      <w:pPr>
-        <w:rPr>
-          <w:lang w:val="en-US"/>
-        </w:rPr>
-      </w:pPr>
-      <w:bookmarkStart w:id="16" w:name="_gjdgxs"/>
-      <w:bookmarkEnd w:id="16"/>
       <w:r>
         <w:rPr>
           <w:lang w:val="en-US"/>
@@ -2580,8 +2733,8 @@
           <w:lang w:val="en-US"/>
         </w:rPr>
       </w:pPr>
-      <w:bookmarkStart w:id="17" w:name="_Toc26539222"/>
-      <w:bookmarkStart w:id="18" w:name="_Toc42717266"/>
+      <w:bookmarkStart w:id="16" w:name="_Toc26539222"/>
+      <w:bookmarkStart w:id="17" w:name="_Toc42717266"/>
       <w:r>
         <w:rPr>
           <w:b/>
@@ -2589,86 +2742,112 @@
         </w:rPr>
         <w:t>Giới thiệu về công nghệ và môi trường phát triển</w:t>
       </w:r>
+      <w:bookmarkEnd w:id="16"/>
       <w:bookmarkEnd w:id="17"/>
+    </w:p>
+    <w:p>
+      <w:pPr>
+        <w:rPr>
+          <w:lang w:val="en-US"/>
+        </w:rPr>
+      </w:pPr>
+      <w:r>
+        <w:rPr>
+          <w:lang w:val="en-US"/>
+        </w:rPr>
+        <w:t>Môi trường phát triển tích hợp Microsoft Visual Studio</w:t>
+      </w:r>
+    </w:p>
+    <w:p>
+      <w:pPr>
+        <w:rPr>
+          <w:lang w:val="en-US"/>
+        </w:rPr>
+      </w:pPr>
+      <w:r>
+        <w:rPr>
+          <w:lang w:val="en-US"/>
+        </w:rPr>
+        <w:t>Microsoft Visual Studio là một môi trường phát triển tích hợp từ Microsoft. Nó được sử dụng để phát triển chương trình máy tính cho Microsoft Windows, cũng như các trang web, các ứng dụng web và các dịch vụ web.</w:t>
+      </w:r>
+    </w:p>
+    <w:p>
+      <w:pPr>
+        <w:rPr>
+          <w:lang w:val="en-US"/>
+        </w:rPr>
+      </w:pPr>
+      <w:r>
+        <w:rPr>
+          <w:lang w:val="en-US"/>
+        </w:rPr>
+        <w:t>Visual Studio bao gồm một trình soạn thảo mã hỗ trợ IntelliSense cũng như cải tiến mã nguồn. Trình gỡ lỗi tích hợp hoạt động cả về trình gỡ lỗi mức độ mã nguồn và gỡ lỗi mức độ máy. Công cụ tích hợp khác bao gồm một mẫu thiết kế các hình thức xây dựng giao diện ứng dụng, thiết kế web, thiết kế lớp và thiết kế giản đồ cơ sở dữ liệu.</w:t>
+      </w:r>
+    </w:p>
+    <w:p>
+      <w:pPr>
+        <w:rPr>
+          <w:lang w:val="en-US"/>
+        </w:rPr>
+      </w:pPr>
+      <w:r>
+        <w:rPr>
+          <w:lang w:val="en-US"/>
+        </w:rPr>
+        <w:t>Visual Studio hỗ trợ nhiều ngôn ngữ lập trình khác nhau và cho phép trình biên tập mã và gỡ lỗi để hỗ trợ (mức độ khác nhau) hầu như mọi ngôn ngữ lập trình. Các ngôn ngữ tích hợp gồm có C, C++ và C++/CLI, VB.NET, C # và F#. Hỗ trợ cho các ngôn ngữ khác như Python và Ruby thông qua dịch vụ cài đặt riêng lẽ. Nó cũng hỗ trợ XML/XSLT, HTML/XHTML, JavaScript và CSS.</w:t>
+      </w:r>
+    </w:p>
+    <w:p>
+      <w:pPr>
+        <w:rPr>
+          <w:lang w:val="en-US"/>
+        </w:rPr>
+      </w:pPr>
+      <w:r>
+        <w:rPr>
+          <w:lang w:val="en-US"/>
+        </w:rPr>
+        <w:t>Công nghệ sử dụng.</w:t>
+      </w:r>
+    </w:p>
+    <w:p>
+      <w:pPr>
+        <w:rPr>
+          <w:lang w:val="en-US"/>
+        </w:rPr>
+      </w:pPr>
+      <w:r>
+        <w:rPr>
+          <w:lang w:val="en-US"/>
+        </w:rPr>
+        <w:t>SMTP Server Gmail: một dịch vụ gửi thư miễn phí của Google.</w:t>
+      </w:r>
+    </w:p>
+    <w:p>
+      <w:pPr>
+        <w:rPr>
+          <w:b/>
+          <w:lang w:val="en-US"/>
+        </w:rPr>
+      </w:pPr>
+      <w:bookmarkStart w:id="18" w:name="_Toc26539223"/>
+      <w:bookmarkStart w:id="19" w:name="_Toc42717267"/>
+      <w:r>
+        <w:rPr>
+          <w:b/>
+          <w:lang w:val="en-US"/>
+        </w:rPr>
+        <w:t xml:space="preserve">CHƯƠNG 3. </w:t>
+      </w:r>
+      <w:r>
+        <w:rPr>
+          <w:b/>
+          <w:lang w:val="en-US"/>
+        </w:rPr>
+        <w:t>PHÂN TÍCH VÀ THIẾT KẾ</w:t>
+      </w:r>
       <w:bookmarkEnd w:id="18"/>
-    </w:p>
-    <w:p>
-      <w:pPr>
-        <w:rPr>
-          <w:lang w:val="en-US"/>
-        </w:rPr>
-      </w:pPr>
-      <w:r>
-        <w:rPr>
-          <w:lang w:val="en-US"/>
-        </w:rPr>
-        <w:t>Môi trường phát triển tích hợp Microsoft Visual Studio</w:t>
-      </w:r>
-    </w:p>
-    <w:p>
-      <w:pPr>
-        <w:rPr>
-          <w:lang w:val="en-US"/>
-        </w:rPr>
-      </w:pPr>
-      <w:r>
-        <w:rPr>
-          <w:lang w:val="en-US"/>
-        </w:rPr>
-        <w:t>Microsoft Visual Studio là một môi trường phát triển tích hợp từ Microsoft. Nó được sử dụng để phát triển chương trình máy tính cho Microsoft Windows, cũng như các trang web, các ứng dụng web và các dịch vụ web.</w:t>
-      </w:r>
-    </w:p>
-    <w:p>
-      <w:pPr>
-        <w:rPr>
-          <w:lang w:val="en-US"/>
-        </w:rPr>
-      </w:pPr>
-      <w:r>
-        <w:rPr>
-          <w:lang w:val="en-US"/>
-        </w:rPr>
-        <w:t>Visual Studio bao gồm một trình soạn thảo mã hỗ trợ IntelliSense cũng như cải tiến mã nguồn. Trình gỡ lỗi tích hợp hoạt động cả về trình gỡ lỗi mức độ mã nguồn và gỡ lỗi mức độ máy. Công cụ tích hợp khác bao gồm một mẫu thiết kế các hình thức xây dựng giao diện ứng dụng, thiết kế web, thiết kế lớp và thiết kế giản đồ cơ sở dữ liệu.</w:t>
-      </w:r>
-    </w:p>
-    <w:p>
-      <w:pPr>
-        <w:rPr>
-          <w:lang w:val="en-US"/>
-        </w:rPr>
-      </w:pPr>
-      <w:r>
-        <w:rPr>
-          <w:lang w:val="en-US"/>
-        </w:rPr>
-        <w:t>Visual Studio hỗ trợ nhiều ngôn ngữ lập trình khác nhau và cho phép trình biên tập mã và gỡ lỗi để hỗ trợ (mức độ khác nhau) hầu như mọi ngôn ngữ lập trình. Các ngôn ngữ tích hợp gồm có C, C++ và C++/CLI, VB.NET, C # và F#. Hỗ trợ cho các ngôn ngữ khác như Python và Ruby thông qua dịch vụ cài đặt riêng lẽ. Nó cũng hỗ trợ XML/XSLT, HTML/XHTML, JavaScript và CSS.</w:t>
-      </w:r>
-    </w:p>
-    <w:p>
-      <w:pPr>
-        <w:rPr>
-          <w:lang w:val="en-US"/>
-        </w:rPr>
-      </w:pPr>
-      <w:r>
-        <w:rPr>
-          <w:lang w:val="en-US"/>
-        </w:rPr>
-        <w:t>Công nghệ sử dụng.</w:t>
-      </w:r>
-    </w:p>
-    <w:p>
-      <w:pPr>
-        <w:rPr>
-          <w:lang w:val="en-US"/>
-        </w:rPr>
-      </w:pPr>
-      <w:r>
-        <w:rPr>
-          <w:lang w:val="en-US"/>
-        </w:rPr>
-        <w:t>SMTP Server Gmail: một dịch vụ gửi thư miễn phí của Google.</w:t>
-      </w:r>
+      <w:bookmarkEnd w:id="19"/>
     </w:p>
     <w:p>
       <w:pPr>
@@ -2677,43 +2856,17 @@
           <w:lang w:val="en-US"/>
         </w:rPr>
       </w:pPr>
-      <w:bookmarkStart w:id="19" w:name="_Toc26539223"/>
-      <w:bookmarkStart w:id="20" w:name="_Toc42717267"/>
+      <w:bookmarkStart w:id="20" w:name="_Toc26539224"/>
+      <w:bookmarkStart w:id="21" w:name="_Toc42717268"/>
       <w:r>
         <w:rPr>
           <w:b/>
           <w:lang w:val="en-US"/>
         </w:rPr>
-        <w:t xml:space="preserve">CHƯƠNG 3. </w:t>
-      </w:r>
-      <w:r>
-        <w:rPr>
-          <w:b/>
-          <w:lang w:val="en-US"/>
-        </w:rPr>
-        <w:t>PHÂN TÍCH VÀ THIẾT KẾ</w:t>
-      </w:r>
-      <w:bookmarkEnd w:id="19"/>
+        <w:t>Mô tả yêu cầu</w:t>
+      </w:r>
       <w:bookmarkEnd w:id="20"/>
-    </w:p>
-    <w:p>
-      <w:pPr>
-        <w:rPr>
-          <w:b/>
-          <w:lang w:val="en-US"/>
-        </w:rPr>
-      </w:pPr>
-      <w:bookmarkStart w:id="21" w:name="_Toc26539224"/>
-      <w:bookmarkStart w:id="22" w:name="_Toc42717268"/>
-      <w:r>
-        <w:rPr>
-          <w:b/>
-          <w:lang w:val="en-US"/>
-        </w:rPr>
-        <w:t>Mô tả yêu cầu</w:t>
-      </w:r>
       <w:bookmarkEnd w:id="21"/>
-      <w:bookmarkEnd w:id="22"/>
     </w:p>
     <w:p>
       <w:pPr>
@@ -2988,8 +3141,8 @@
           <w:lang w:val="en-US"/>
         </w:rPr>
       </w:pPr>
-      <w:bookmarkStart w:id="23" w:name="_Toc26539225"/>
-      <w:bookmarkStart w:id="24" w:name="_Toc42717269"/>
+      <w:bookmarkStart w:id="22" w:name="_Toc26539225"/>
+      <w:bookmarkStart w:id="23" w:name="_Toc42717269"/>
       <w:r>
         <w:rPr>
           <w:b/>
@@ -2997,8 +3150,8 @@
         </w:rPr>
         <w:t>Định hướng giải pháp</w:t>
       </w:r>
+      <w:bookmarkEnd w:id="22"/>
       <w:bookmarkEnd w:id="23"/>
-      <w:bookmarkEnd w:id="24"/>
     </w:p>
     <w:p>
       <w:pPr>
@@ -3125,8 +3278,8 @@
           <w:lang w:val="en-US"/>
         </w:rPr>
       </w:pPr>
-      <w:bookmarkStart w:id="25" w:name="_Toc26539226"/>
-      <w:bookmarkStart w:id="26" w:name="_Toc42717270"/>
+      <w:bookmarkStart w:id="24" w:name="_Toc26539226"/>
+      <w:bookmarkStart w:id="25" w:name="_Toc42717270"/>
       <w:r>
         <w:rPr>
           <w:b/>
@@ -3134,193 +3287,193 @@
         </w:rPr>
         <w:t>CHƯƠNG 4: KHẢO SÁT QUY TRÌNH</w:t>
       </w:r>
+      <w:bookmarkEnd w:id="24"/>
       <w:bookmarkEnd w:id="25"/>
+    </w:p>
+    <w:p>
+      <w:pPr>
+        <w:rPr>
+          <w:b/>
+          <w:lang w:val="en-US"/>
+        </w:rPr>
+      </w:pPr>
+      <w:bookmarkStart w:id="26" w:name="_Toc26539227"/>
+      <w:bookmarkStart w:id="27" w:name="_Toc42717271"/>
+      <w:r>
+        <w:rPr>
+          <w:b/>
+          <w:lang w:val="en-US"/>
+        </w:rPr>
+        <w:t>Khảo sát.</w:t>
+      </w:r>
       <w:bookmarkEnd w:id="26"/>
+      <w:bookmarkEnd w:id="27"/>
+    </w:p>
+    <w:p>
+      <w:pPr>
+        <w:rPr>
+          <w:lang w:val="en-US"/>
+        </w:rPr>
+      </w:pPr>
+      <w:r>
+        <w:rPr>
+          <w:lang w:val="en-US"/>
+        </w:rPr>
+        <w:t>Quy trình về việc cập nhật hồ sơ sinh viên:</w:t>
+      </w:r>
+    </w:p>
+    <w:p>
+      <w:pPr>
+        <w:rPr>
+          <w:lang w:val="en-US"/>
+        </w:rPr>
+      </w:pPr>
+      <w:r>
+        <w:rPr>
+          <w:lang w:val="en-US"/>
+        </w:rPr>
+        <w:t>Sinh viên phải cập nhật đầy đủ các thông tin cá nhân theo đúng các mục đề ra của nhà trường và không có mục nào được để trống để có đủ thông tin cần liên hệ với sinh viên khi cần thiết.</w:t>
+      </w:r>
+    </w:p>
+    <w:p>
+      <w:pPr>
+        <w:rPr>
+          <w:lang w:val="en-US"/>
+        </w:rPr>
+      </w:pPr>
+      <w:r>
+        <w:rPr>
+          <w:lang w:val="en-US"/>
+        </w:rPr>
+        <w:t xml:space="preserve">Quy trình về việc xuất danh sách nhóm sinh </w:t>
+      </w:r>
+      <w:proofErr w:type="gramStart"/>
+      <w:r>
+        <w:rPr>
+          <w:lang w:val="en-US"/>
+        </w:rPr>
+        <w:t>viên  làm</w:t>
+      </w:r>
+      <w:proofErr w:type="gramEnd"/>
+      <w:r>
+        <w:rPr>
+          <w:lang w:val="en-US"/>
+        </w:rPr>
+        <w:t xml:space="preserve"> đồ án</w:t>
+      </w:r>
+      <w:r>
+        <w:rPr>
+          <w:lang w:val="en-US"/>
+        </w:rPr>
+        <w:t xml:space="preserve"> </w:t>
+      </w:r>
+      <w:r>
+        <w:rPr>
+          <w:lang w:val="en-US"/>
+        </w:rPr>
+        <w:t>hồ sơ sinh viên:</w:t>
+      </w:r>
+    </w:p>
+    <w:p>
+      <w:pPr>
+        <w:rPr>
+          <w:lang w:val="en-US"/>
+        </w:rPr>
+      </w:pPr>
+      <w:r>
+        <w:rPr>
+          <w:lang w:val="en-US"/>
+        </w:rPr>
+        <w:t>Nhà trường tạo file excel điền thông tin các nhóm sinh viên đã đăng ký vào form.</w:t>
+      </w:r>
+    </w:p>
+    <w:p>
+      <w:pPr>
+        <w:rPr>
+          <w:lang w:val="en-US"/>
+        </w:rPr>
+      </w:pPr>
+      <w:r>
+        <w:rPr>
+          <w:lang w:val="en-US"/>
+        </w:rPr>
+        <w:t>Sau đó chọn xuất file vào web sẽ hiện ra danh sách các nhóm sinh viên thực hiện đồ án.</w:t>
+      </w:r>
+    </w:p>
+    <w:p>
+      <w:pPr>
+        <w:rPr>
+          <w:lang w:val="en-US"/>
+        </w:rPr>
+      </w:pPr>
+      <w:r>
+        <w:rPr>
+          <w:lang w:val="en-US"/>
+        </w:rPr>
+        <w:t>Quy trình giao nhiệm vụ tiến độ cho sinh viên:</w:t>
+      </w:r>
+    </w:p>
+    <w:p>
+      <w:pPr>
+        <w:rPr>
+          <w:lang w:val="en-US"/>
+        </w:rPr>
+      </w:pPr>
+      <w:r>
+        <w:rPr>
+          <w:lang w:val="en-US"/>
+        </w:rPr>
+        <w:t>Giảng viên hướng dẫn cần giao nhiệm vụ cho mỗi nhóm sinh viên thực hiện yêu cầu theo mỗi tuần cho đến hết thời gian làm đồ án.</w:t>
+      </w:r>
+    </w:p>
+    <w:p>
+      <w:pPr>
+        <w:rPr>
+          <w:lang w:val="en-US"/>
+        </w:rPr>
+      </w:pPr>
+      <w:r>
+        <w:rPr>
+          <w:lang w:val="en-US"/>
+        </w:rPr>
+        <w:t>Mỗi Tuần giảng viên sẽ thu báo cáo từ sinh viên qua cột báo cáo, định dạng bằng .docx</w:t>
+      </w:r>
+    </w:p>
+    <w:p>
+      <w:pPr>
+        <w:rPr>
+          <w:lang w:val="en-US"/>
+        </w:rPr>
+      </w:pPr>
+      <w:r>
+        <w:rPr>
+          <w:lang w:val="en-US"/>
+        </w:rPr>
+        <w:t>Giả</w:t>
+      </w:r>
+      <w:r>
+        <w:rPr>
+          <w:lang w:val="en-US"/>
+        </w:rPr>
+        <w:t>ng viên có quyền đánh giá và nhận xét tiến độ là đạt hoặc không đạt.</w:t>
+      </w:r>
     </w:p>
     <w:p>
       <w:pPr>
         <w:rPr>
           <w:b/>
-          <w:lang w:val="en-US"/>
-        </w:rPr>
-      </w:pPr>
-      <w:bookmarkStart w:id="27" w:name="_Toc26539227"/>
-      <w:bookmarkStart w:id="28" w:name="_Toc42717271"/>
+        </w:rPr>
+      </w:pPr>
+      <w:bookmarkStart w:id="28" w:name="_Toc26539228"/>
+      <w:bookmarkStart w:id="29" w:name="_Toc42717272"/>
       <w:r>
         <w:rPr>
           <w:b/>
-          <w:lang w:val="en-US"/>
-        </w:rPr>
-        <w:t>Khảo sát.</w:t>
-      </w:r>
-      <w:bookmarkEnd w:id="27"/>
+        </w:rPr>
+        <w:t>Mô tả hệ thống</w:t>
+      </w:r>
       <w:bookmarkEnd w:id="28"/>
-    </w:p>
-    <w:p>
-      <w:pPr>
-        <w:rPr>
-          <w:lang w:val="en-US"/>
-        </w:rPr>
-      </w:pPr>
-      <w:r>
-        <w:rPr>
-          <w:lang w:val="en-US"/>
-        </w:rPr>
-        <w:t>Quy trình về việc cập nhật hồ sơ sinh viên:</w:t>
-      </w:r>
-    </w:p>
-    <w:p>
-      <w:pPr>
-        <w:rPr>
-          <w:lang w:val="en-US"/>
-        </w:rPr>
-      </w:pPr>
-      <w:r>
-        <w:rPr>
-          <w:lang w:val="en-US"/>
-        </w:rPr>
-        <w:t>Sinh viên phải cập nhật đầy đủ các thông tin cá nhân theo đúng các mục đề ra của nhà trường và không có mục nào được để trống để có đủ thông tin cần liên hệ với sinh viên khi cần thiết.</w:t>
-      </w:r>
-    </w:p>
-    <w:p>
-      <w:pPr>
-        <w:rPr>
-          <w:lang w:val="en-US"/>
-        </w:rPr>
-      </w:pPr>
-      <w:r>
-        <w:rPr>
-          <w:lang w:val="en-US"/>
-        </w:rPr>
-        <w:t xml:space="preserve">Quy trình về việc xuất danh sách nhóm sinh </w:t>
-      </w:r>
-      <w:proofErr w:type="gramStart"/>
-      <w:r>
-        <w:rPr>
-          <w:lang w:val="en-US"/>
-        </w:rPr>
-        <w:t>viên  làm</w:t>
-      </w:r>
-      <w:proofErr w:type="gramEnd"/>
-      <w:r>
-        <w:rPr>
-          <w:lang w:val="en-US"/>
-        </w:rPr>
-        <w:t xml:space="preserve"> đồ án</w:t>
-      </w:r>
-      <w:r>
-        <w:rPr>
-          <w:lang w:val="en-US"/>
-        </w:rPr>
-        <w:t xml:space="preserve"> </w:t>
-      </w:r>
-      <w:r>
-        <w:rPr>
-          <w:lang w:val="en-US"/>
-        </w:rPr>
-        <w:t>hồ sơ sinh viên:</w:t>
-      </w:r>
-    </w:p>
-    <w:p>
-      <w:pPr>
-        <w:rPr>
-          <w:lang w:val="en-US"/>
-        </w:rPr>
-      </w:pPr>
-      <w:r>
-        <w:rPr>
-          <w:lang w:val="en-US"/>
-        </w:rPr>
-        <w:t>Nhà trường tạo file excel điền thông tin các nhóm sinh viên đã đăng ký vào form.</w:t>
-      </w:r>
-    </w:p>
-    <w:p>
-      <w:pPr>
-        <w:rPr>
-          <w:lang w:val="en-US"/>
-        </w:rPr>
-      </w:pPr>
-      <w:r>
-        <w:rPr>
-          <w:lang w:val="en-US"/>
-        </w:rPr>
-        <w:t>Sau đó chọn xuất file vào web sẽ hiện ra danh sách các nhóm sinh viên thực hiện đồ án.</w:t>
-      </w:r>
-    </w:p>
-    <w:p>
-      <w:pPr>
-        <w:rPr>
-          <w:lang w:val="en-US"/>
-        </w:rPr>
-      </w:pPr>
-      <w:r>
-        <w:rPr>
-          <w:lang w:val="en-US"/>
-        </w:rPr>
-        <w:t>Quy trình giao nhiệm vụ tiến độ cho sinh viên:</w:t>
-      </w:r>
-    </w:p>
-    <w:p>
-      <w:pPr>
-        <w:rPr>
-          <w:lang w:val="en-US"/>
-        </w:rPr>
-      </w:pPr>
-      <w:r>
-        <w:rPr>
-          <w:lang w:val="en-US"/>
-        </w:rPr>
-        <w:t>Giảng viên hướng dẫn cần giao nhiệm vụ cho mỗi nhóm sinh viên thực hiện yêu cầu theo mỗi tuần cho đến hết thời gian làm đồ án.</w:t>
-      </w:r>
-    </w:p>
-    <w:p>
-      <w:pPr>
-        <w:rPr>
-          <w:lang w:val="en-US"/>
-        </w:rPr>
-      </w:pPr>
-      <w:r>
-        <w:rPr>
-          <w:lang w:val="en-US"/>
-        </w:rPr>
-        <w:t>Mỗi Tuần giảng viên sẽ thu báo cáo từ sinh viên qua cột báo cáo, định dạng bằng .docx</w:t>
-      </w:r>
-    </w:p>
-    <w:p>
-      <w:pPr>
-        <w:rPr>
-          <w:lang w:val="en-US"/>
-        </w:rPr>
-      </w:pPr>
-      <w:r>
-        <w:rPr>
-          <w:lang w:val="en-US"/>
-        </w:rPr>
-        <w:t>Giả</w:t>
-      </w:r>
-      <w:r>
-        <w:rPr>
-          <w:lang w:val="en-US"/>
-        </w:rPr>
-        <w:t>ng viên có quyền đánh giá và nhận xét tiến độ là đạt hoặc không đạt.</w:t>
-      </w:r>
-    </w:p>
-    <w:p>
-      <w:pPr>
-        <w:rPr>
-          <w:b/>
-        </w:rPr>
-      </w:pPr>
-      <w:bookmarkStart w:id="29" w:name="_Toc26539228"/>
-      <w:bookmarkStart w:id="30" w:name="_Toc42717272"/>
-      <w:r>
-        <w:rPr>
-          <w:b/>
-        </w:rPr>
-        <w:t>Mô tả hệ thống</w:t>
-      </w:r>
       <w:bookmarkEnd w:id="29"/>
-      <w:bookmarkEnd w:id="30"/>
     </w:p>
     <w:p>
       <w:r>
@@ -3539,7 +3692,7 @@
       <w:r>
         <w:rPr>
           <w:noProof/>
-          <w:lang w:eastAsia="en-US"/>
+          <w:lang w:val="en-US" w:eastAsia="en-US"/>
         </w:rPr>
         <w:drawing>
           <wp:inline distT="0" distB="0" distL="0" distR="0" wp14:anchorId="17D0E7E7" wp14:editId="445D3966">
@@ -3771,7 +3924,7 @@
       <w:r>
         <w:rPr>
           <w:noProof/>
-          <w:lang w:eastAsia="en-US"/>
+          <w:lang w:val="en-US" w:eastAsia="en-US"/>
         </w:rPr>
         <w:drawing>
           <wp:inline distT="0" distB="0" distL="0" distR="0" wp14:anchorId="5A7DE802" wp14:editId="6C3BF09C">
@@ -3840,7 +3993,7 @@
       <w:r>
         <w:rPr>
           <w:noProof/>
-          <w:lang w:eastAsia="en-US"/>
+          <w:lang w:val="en-US" w:eastAsia="en-US"/>
         </w:rPr>
         <w:drawing>
           <wp:inline distT="0" distB="0" distL="0" distR="0" wp14:anchorId="2B3A7742" wp14:editId="3813D22A">
@@ -3909,7 +4062,7 @@
       <w:r>
         <w:rPr>
           <w:noProof/>
-          <w:lang w:eastAsia="en-US"/>
+          <w:lang w:val="en-US" w:eastAsia="en-US"/>
         </w:rPr>
         <w:drawing>
           <wp:inline distT="0" distB="0" distL="0" distR="0" wp14:anchorId="7CFDF358" wp14:editId="7F426C6E">
@@ -3978,7 +4131,7 @@
       <w:r>
         <w:rPr>
           <w:noProof/>
-          <w:lang w:eastAsia="en-US"/>
+          <w:lang w:val="en-US" w:eastAsia="en-US"/>
         </w:rPr>
         <w:drawing>
           <wp:inline distT="0" distB="0" distL="0" distR="0" wp14:anchorId="356D650A" wp14:editId="4B4A842D">
@@ -4047,7 +4200,7 @@
       <w:r>
         <w:rPr>
           <w:noProof/>
-          <w:lang w:eastAsia="en-US"/>
+          <w:lang w:val="en-US" w:eastAsia="en-US"/>
         </w:rPr>
         <w:drawing>
           <wp:inline distT="0" distB="0" distL="0" distR="0" wp14:anchorId="40CA0407" wp14:editId="29B21F2D">
@@ -4116,7 +4269,7 @@
       <w:r>
         <w:rPr>
           <w:noProof/>
-          <w:lang w:eastAsia="en-US"/>
+          <w:lang w:val="en-US" w:eastAsia="en-US"/>
         </w:rPr>
         <w:drawing>
           <wp:inline distT="0" distB="0" distL="0" distR="0" wp14:anchorId="210960C1" wp14:editId="0FB633F8">
@@ -4182,7 +4335,7 @@
       <w:r>
         <w:rPr>
           <w:noProof/>
-          <w:lang w:eastAsia="en-US"/>
+          <w:lang w:val="en-US" w:eastAsia="en-US"/>
         </w:rPr>
         <w:drawing>
           <wp:inline distT="0" distB="0" distL="0" distR="0" wp14:anchorId="7FD18847" wp14:editId="41AD2378">
@@ -8949,7 +9102,7 @@
           <w:lang w:val="en-US"/>
         </w:rPr>
       </w:pPr>
-      <w:bookmarkStart w:id="31" w:name="_Toc26539229"/>
+      <w:bookmarkStart w:id="30" w:name="_Toc26539229"/>
       <w:r>
         <w:rPr>
           <w:b/>
@@ -8971,154 +9124,170 @@
         </w:rPr>
         <w:t>MỘT SỐ GIAO DIỆN VÀ CHỨC NĂNG</w:t>
       </w:r>
+      <w:bookmarkEnd w:id="30"/>
+    </w:p>
+    <w:p>
+      <w:pPr>
+        <w:rPr>
+          <w:lang w:val="en-US"/>
+        </w:rPr>
+      </w:pPr>
+      <w:bookmarkStart w:id="31" w:name="_Toc26539230"/>
+      <w:r>
+        <w:rPr>
+          <w:lang w:val="en-US"/>
+        </w:rPr>
+        <w:t>Các chức năng đã thực hiện được</w:t>
+      </w:r>
       <w:bookmarkEnd w:id="31"/>
     </w:p>
     <w:p>
       <w:pPr>
         <w:rPr>
-          <w:lang w:val="en-US"/>
-        </w:rPr>
-      </w:pPr>
-      <w:bookmarkStart w:id="32" w:name="_Toc26539230"/>
-      <w:r>
-        <w:rPr>
-          <w:lang w:val="en-US"/>
-        </w:rPr>
-        <w:t>Các chức năng đã thực hiện được</w:t>
+          <w:b/>
+        </w:rPr>
+      </w:pPr>
+      <w:r>
+        <w:rPr>
+          <w:b/>
+        </w:rPr>
+        <w:t>Chức năng của admin:</w:t>
+      </w:r>
+    </w:p>
+    <w:p>
+      <w:r>
+        <w:t>Đăng nhập tài khoản, chỉnh sửa thông tin liên lạc, đổi mật khẩu tài khoản</w:t>
+      </w:r>
+    </w:p>
+    <w:p>
+      <w:r>
+        <w:t>Nhập danh sách sinh viên thực hiện đồ án, danh sách nhóm, đề tài thực hiện</w:t>
+      </w:r>
+    </w:p>
+    <w:p>
+      <w:r>
+        <w:t>Xem chi tiết đồ án, xem tiến độ đồ án.</w:t>
+      </w:r>
+    </w:p>
+    <w:p>
+      <w:r>
+        <w:t>Xem thống kê số đồ án, loại đồ án đang thực hiện và tiến độ hoàn thành</w:t>
+      </w:r>
+    </w:p>
+    <w:p>
+      <w:pPr>
+        <w:rPr>
+          <w:b/>
+        </w:rPr>
+      </w:pPr>
+      <w:r>
+        <w:rPr>
+          <w:b/>
+        </w:rPr>
+        <w:t xml:space="preserve">Chức năng của giảng viên </w:t>
+      </w:r>
+    </w:p>
+    <w:p>
+      <w:r>
+        <w:t>Đăng nhập tài khoản, chỉnh sửa thông tin liên lạc, đổi mật khẩu tài khoản</w:t>
+      </w:r>
+    </w:p>
+    <w:p>
+      <w:r>
+        <w:t>Xem danh sách đồ án của sinh viên đang quản lý</w:t>
+      </w:r>
+    </w:p>
+    <w:p>
+      <w:r>
+        <w:t>Xem chi tiết đồ án, giao nhiệm vụ đồ án, nhiệm vụ hàng tuần</w:t>
+      </w:r>
+    </w:p>
+    <w:p>
+      <w:r>
+        <w:t>Đặt thời gian cho từng nhiệm vụ</w:t>
+      </w:r>
+    </w:p>
+    <w:p>
+      <w:r>
+        <w:t>Nhận xét báo cao tuần, báo cáo đồ án</w:t>
+      </w:r>
+    </w:p>
+    <w:p>
+      <w:r>
+        <w:t>Chấm điểm cho nhiệm vụ sinh viên đã thực hiện</w:t>
+      </w:r>
+      <w:r>
+        <w:t xml:space="preserve"> </w:t>
+      </w:r>
+    </w:p>
+    <w:p>
+      <w:r>
+        <w:t>Xem thống kê số đồ án, loại đồ án đang thực hiện và tiến độ hoàn thành</w:t>
+      </w:r>
+    </w:p>
+    <w:p>
+      <w:pPr>
+        <w:rPr>
+          <w:b/>
+        </w:rPr>
+      </w:pPr>
+      <w:r>
+        <w:rPr>
+          <w:b/>
+        </w:rPr>
+        <w:t xml:space="preserve">Chức năng của sinh viên </w:t>
+      </w:r>
+    </w:p>
+    <w:p>
+      <w:r>
+        <w:t>Đăng nhập tài khoản, chỉnh sửa thông tin liên lạc, đổi mật khẩu tài khoản</w:t>
+      </w:r>
+    </w:p>
+    <w:p>
+      <w:bookmarkStart w:id="32" w:name="_Toc26539231"/>
+      <w:r>
+        <w:t>Xem chi tiết đồ án, xem tiến độ đồ án.</w:t>
+      </w:r>
+    </w:p>
+    <w:p>
+      <w:r>
+        <w:t xml:space="preserve">Xem chi tiết đồ án, </w:t>
+      </w:r>
+      <w:r>
+        <w:t>xem</w:t>
+      </w:r>
+      <w:r>
+        <w:t xml:space="preserve"> nhiệm vụ đồ án, nhiệm vụ hàng tuần</w:t>
+      </w:r>
+      <w:r>
+        <w:t xml:space="preserve"> cần thực hiện</w:t>
+      </w:r>
+    </w:p>
+    <w:p>
+      <w:r>
+        <w:t>Báo cáo nhiệm vụ hàng tuần, nhiệm vụ đồ án</w:t>
+      </w:r>
+    </w:p>
+    <w:p>
+      <w:r>
+        <w:t>Xem nhận xét, đánh giá của giảng viên</w:t>
+      </w:r>
+      <w:bookmarkStart w:id="33" w:name="_GoBack"/>
+      <w:bookmarkEnd w:id="33"/>
+    </w:p>
+    <w:p>
+      <w:pPr>
+        <w:rPr>
+          <w:b/>
+        </w:rPr>
+      </w:pPr>
+      <w:r>
+        <w:rPr>
+          <w:b/>
+        </w:rPr>
+        <w:t>Một số giao diện</w:t>
       </w:r>
       <w:bookmarkEnd w:id="32"/>
-    </w:p>
-    <w:p>
-      <w:pPr>
-        <w:rPr>
-          <w:lang w:val="en-US"/>
-        </w:rPr>
-      </w:pPr>
-      <w:r>
-        <w:rPr>
-          <w:lang w:val="en-US"/>
-        </w:rPr>
-        <w:t>Đăng nhập, đăng xuất</w:t>
-      </w:r>
-    </w:p>
-    <w:p>
-      <w:pPr>
-        <w:rPr>
-          <w:lang w:val="en-US"/>
-        </w:rPr>
-      </w:pPr>
-      <w:r>
-        <w:rPr>
-          <w:lang w:val="en-US"/>
-        </w:rPr>
-        <w:t>Xem thông tin tài khoản</w:t>
-      </w:r>
-    </w:p>
-    <w:p>
-      <w:pPr>
-        <w:rPr>
-          <w:lang w:val="en-US"/>
-        </w:rPr>
-      </w:pPr>
-      <w:r>
-        <w:rPr>
-          <w:lang w:val="en-US"/>
-        </w:rPr>
-        <w:t>Đăng ký đề tài đồ án</w:t>
-      </w:r>
-    </w:p>
-    <w:p>
-      <w:pPr>
-        <w:rPr>
-          <w:lang w:val="en-US"/>
-        </w:rPr>
-      </w:pPr>
-      <w:r>
-        <w:rPr>
-          <w:lang w:val="en-US"/>
-        </w:rPr>
-        <w:t>Quản lý danh sách sinh viên thực hiện đồ án.</w:t>
-      </w:r>
-    </w:p>
-    <w:p>
-      <w:pPr>
-        <w:rPr>
-          <w:lang w:val="en-US"/>
-        </w:rPr>
-      </w:pPr>
-      <w:r>
-        <w:rPr>
-          <w:lang w:val="en-US"/>
-        </w:rPr>
-        <w:t>Quản lý chi tiết đồ án.</w:t>
-      </w:r>
-    </w:p>
-    <w:p>
-      <w:pPr>
-        <w:rPr>
-          <w:lang w:val="en-US"/>
-        </w:rPr>
-      </w:pPr>
-      <w:r>
-        <w:rPr>
-          <w:lang w:val="en-US"/>
-        </w:rPr>
-        <w:t>Quản lý nhiệm vụ tiến độ.</w:t>
-      </w:r>
-    </w:p>
-    <w:p>
-      <w:pPr>
-        <w:rPr>
-          <w:lang w:val="en-US"/>
-        </w:rPr>
-      </w:pPr>
-      <w:r>
-        <w:rPr>
-          <w:lang w:val="en-US"/>
-        </w:rPr>
-        <w:t>Quản lý báo cáo tiến độ.</w:t>
-      </w:r>
-    </w:p>
-    <w:p>
-      <w:pPr>
-        <w:rPr>
-          <w:lang w:val="en-US"/>
-        </w:rPr>
-      </w:pPr>
-      <w:r>
-        <w:rPr>
-          <w:lang w:val="en-US"/>
-        </w:rPr>
-        <w:t>Quản lý điểm.</w:t>
-      </w:r>
-    </w:p>
-    <w:p>
-      <w:pPr>
-        <w:rPr>
-          <w:lang w:val="en-US"/>
-        </w:rPr>
-      </w:pPr>
-      <w:r>
-        <w:rPr>
-          <w:lang w:val="en-US"/>
-        </w:rPr>
-        <w:t>Thống kê.</w:t>
-      </w:r>
-    </w:p>
-    <w:p>
-      <w:pPr>
-        <w:rPr>
-          <w:b/>
-        </w:rPr>
-      </w:pPr>
-      <w:bookmarkStart w:id="33" w:name="_Toc26539231"/>
-      <w:r>
-        <w:rPr>
-          <w:b/>
-        </w:rPr>
-        <w:t>Một số giao diện</w:t>
-      </w:r>
-      <w:bookmarkEnd w:id="33"/>
     </w:p>
     <w:p>
       <w:pPr>
@@ -9129,6 +9298,7 @@
           <w:noProof/>
           <w:lang w:val="en-US" w:eastAsia="en-US"/>
         </w:rPr>
+        <w:lastRenderedPageBreak/>
         <w:drawing>
           <wp:inline distT="0" distB="0" distL="0" distR="0" wp14:anchorId="04E3E2E3" wp14:editId="5E72E89B">
             <wp:extent cx="5731510" cy="3223895"/>
@@ -9168,7 +9338,6 @@
     </w:p>
     <w:p>
       <w:r>
-        <w:lastRenderedPageBreak/>
         <w:t>Giao diện xem chi tiết đồ án</w:t>
       </w:r>
     </w:p>
@@ -9235,6 +9404,7 @@
           <w:noProof/>
           <w:lang w:val="en-US" w:eastAsia="en-US"/>
         </w:rPr>
+        <w:lastRenderedPageBreak/>
         <w:drawing>
           <wp:inline distT="0" distB="0" distL="0" distR="0" wp14:anchorId="213F96E4" wp14:editId="7D8369FD">
             <wp:extent cx="5731510" cy="3223895"/>
@@ -9289,7 +9459,6 @@
           <w:noProof/>
           <w:lang w:val="en-US" w:eastAsia="en-US"/>
         </w:rPr>
-        <w:lastRenderedPageBreak/>
         <w:drawing>
           <wp:inline distT="0" distB="0" distL="0" distR="0" wp14:anchorId="59EEDF66" wp14:editId="7A801378">
             <wp:extent cx="5731510" cy="3223895"/>
@@ -9347,6 +9516,7 @@
           <w:noProof/>
           <w:lang w:val="en-US" w:eastAsia="en-US"/>
         </w:rPr>
+        <w:lastRenderedPageBreak/>
         <w:drawing>
           <wp:inline distT="0" distB="0" distL="0" distR="0" wp14:anchorId="0527B8A9" wp14:editId="6F887F56">
             <wp:extent cx="5731510" cy="3223895"/>
@@ -9415,7 +9585,6 @@
           <w:noProof/>
           <w:lang w:val="en-US" w:eastAsia="en-US"/>
         </w:rPr>
-        <w:lastRenderedPageBreak/>
         <w:drawing>
           <wp:inline distT="0" distB="0" distL="0" distR="0" wp14:anchorId="6D698FC6" wp14:editId="68B77847">
             <wp:extent cx="5731510" cy="3223895"/>
@@ -9470,6 +9639,7 @@
           <w:noProof/>
           <w:lang w:val="en-US" w:eastAsia="en-US"/>
         </w:rPr>
+        <w:lastRenderedPageBreak/>
         <w:drawing>
           <wp:inline distT="0" distB="0" distL="0" distR="0" wp14:anchorId="3C8DA730" wp14:editId="5D718223">
             <wp:extent cx="5731510" cy="3223895"/>
@@ -9532,7 +9702,6 @@
           <w:noProof/>
           <w:lang w:val="en-US" w:eastAsia="en-US"/>
         </w:rPr>
-        <w:lastRenderedPageBreak/>
         <w:drawing>
           <wp:inline distT="0" distB="0" distL="0" distR="0" wp14:anchorId="474CD95E" wp14:editId="07E987E2">
             <wp:extent cx="5731510" cy="3223895"/>
@@ -9587,6 +9756,7 @@
           <w:noProof/>
           <w:lang w:val="en-US" w:eastAsia="en-US"/>
         </w:rPr>
+        <w:lastRenderedPageBreak/>
         <w:drawing>
           <wp:inline distT="0" distB="0" distL="0" distR="0" wp14:anchorId="402DFFD3" wp14:editId="23074549">
             <wp:extent cx="5731510" cy="3223895"/>
@@ -9641,7 +9811,6 @@
           <w:noProof/>
           <w:lang w:val="en-US" w:eastAsia="en-US"/>
         </w:rPr>
-        <w:lastRenderedPageBreak/>
         <w:drawing>
           <wp:inline distT="0" distB="0" distL="0" distR="0" wp14:anchorId="53DF915D" wp14:editId="1F7666A0">
             <wp:extent cx="5731510" cy="3223895"/>
@@ -9696,6 +9865,7 @@
           <w:noProof/>
           <w:lang w:val="en-US" w:eastAsia="en-US"/>
         </w:rPr>
+        <w:lastRenderedPageBreak/>
         <w:drawing>
           <wp:inline distT="0" distB="0" distL="0" distR="0" wp14:anchorId="2FEDCA3D" wp14:editId="3FEE882C">
             <wp:extent cx="5731510" cy="3223895"/>
@@ -9750,7 +9920,6 @@
           <w:noProof/>
           <w:lang w:val="en-US" w:eastAsia="en-US"/>
         </w:rPr>
-        <w:lastRenderedPageBreak/>
         <w:drawing>
           <wp:inline distT="0" distB="0" distL="0" distR="0" wp14:anchorId="4F504E8F" wp14:editId="6719FCEE">
             <wp:extent cx="5731510" cy="3223895"/>
@@ -9811,6 +9980,7 @@
           <w:noProof/>
           <w:lang w:val="en-US" w:eastAsia="en-US"/>
         </w:rPr>
+        <w:lastRenderedPageBreak/>
         <w:drawing>
           <wp:inline distT="0" distB="0" distL="0" distR="0" wp14:anchorId="62524022" wp14:editId="2C5C2587">
             <wp:extent cx="5731510" cy="3223895"/>
@@ -9957,7 +10127,7 @@
           <w:rPr>
             <w:noProof/>
           </w:rPr>
-          <w:t>23</w:t>
+          <w:t>29</w:t>
         </w:r>
         <w:r>
           <w:rPr>
@@ -14711,7 +14881,7 @@
 </file>
 
 <file path=customXml/itemProps1.xml><?xml version="1.0" encoding="utf-8"?>
-<ds:datastoreItem xmlns:ds="http://schemas.openxmlformats.org/officeDocument/2006/customXml" ds:itemID="{4034CBC6-76B2-4F58-B119-96DB18560BDD}">
+<ds:datastoreItem xmlns:ds="http://schemas.openxmlformats.org/officeDocument/2006/customXml" ds:itemID="{2716B9DA-E06D-4090-BDCF-D8144D0A3623}">
   <ds:schemaRefs>
     <ds:schemaRef ds:uri="http://schemas.openxmlformats.org/officeDocument/2006/bibliography"/>
   </ds:schemaRefs>
